--- a/דוח מסכם_חלק_1.docx
+++ b/דוח מסכם_חלק_1.docx
@@ -31,23 +31,31 @@
       <w:pPr>
         <w:rPr>
           <w:rFonts w:ascii="Segoe UI" w:hAnsi="Segoe UI" w:cs="Segoe UI"/>
-          <w:rtl/>
-        </w:rPr>
-      </w:pPr>
-      <w:r>
-        <w:rPr>
-          <w:rFonts w:ascii="Segoe UI" w:hAnsi="Segoe UI" w:cs="Segoe UI"/>
           <w:b/>
           <w:bCs/>
-          <w:rtl/>
-        </w:rPr>
-        <w:t>מגישים: נועה צדוק, לירן שטרנברג ו</w:t>
-      </w:r>
+          <w:sz w:val="18"/>
+          <w:szCs w:val="18"/>
+          <w:rtl/>
+        </w:rPr>
+      </w:pPr>
       <w:r>
         <w:rPr>
           <w:rFonts w:ascii="Segoe UI" w:hAnsi="Segoe UI" w:cs="Segoe UI"/>
           <w:b/>
           <w:bCs/>
+          <w:sz w:val="18"/>
+          <w:szCs w:val="18"/>
+          <w:rtl/>
+        </w:rPr>
+        <w:t>מגישים: נועה צדוק, לירן שטרנברג ו</w:t>
+      </w:r>
+      <w:r>
+        <w:rPr>
+          <w:rFonts w:ascii="Segoe UI" w:hAnsi="Segoe UI" w:cs="Segoe UI"/>
+          <w:b/>
+          <w:bCs/>
+          <w:sz w:val="18"/>
+          <w:szCs w:val="18"/>
           <w:rtl/>
         </w:rPr>
         <w:t>נעם רחמים</w:t>
@@ -57,105 +65,125 @@
       <w:pPr>
         <w:rPr>
           <w:rFonts w:ascii="Segoe UI" w:hAnsi="Segoe UI" w:cs="Segoe UI"/>
+          <w:sz w:val="18"/>
+          <w:szCs w:val="18"/>
+          <w:rtl/>
+        </w:rPr>
+      </w:pPr>
+    </w:p>
+    <w:p>
+      <w:pPr>
+        <w:rPr>
+          <w:rFonts w:ascii="Segoe UI" w:hAnsi="Segoe UI" w:cs="Segoe UI"/>
           <w:b/>
           <w:bCs/>
-          <w:rtl/>
-        </w:rPr>
-      </w:pPr>
+          <w:sz w:val="18"/>
+          <w:szCs w:val="18"/>
+          <w:rtl/>
+        </w:rPr>
+      </w:pPr>
+      <w:r>
+        <w:rPr>
+          <w:rFonts w:ascii="Segoe UI" w:hAnsi="Segoe UI" w:cs="Segoe UI"/>
+          <w:b/>
+          <w:bCs/>
+          <w:sz w:val="18"/>
+          <w:szCs w:val="18"/>
+          <w:rtl/>
+        </w:rPr>
+        <w:t>מהו</w:t>
+      </w:r>
+      <w:r>
+        <w:rPr>
+          <w:rFonts w:ascii="Segoe UI" w:hAnsi="Segoe UI" w:cs="Segoe UI"/>
+          <w:b/>
+          <w:bCs/>
+          <w:sz w:val="18"/>
+          <w:szCs w:val="18"/>
+          <w:rtl/>
+        </w:rPr>
+        <w:t xml:space="preserve"> פרוטוקול </w:t>
+      </w:r>
+      <w:r>
+        <w:rPr>
+          <w:rFonts w:ascii="Segoe UI" w:hAnsi="Segoe UI" w:cs="Segoe UI"/>
+          <w:b/>
+          <w:bCs/>
+          <w:sz w:val="18"/>
+          <w:szCs w:val="18"/>
+        </w:rPr>
+        <w:t>HTTP</w:t>
+      </w:r>
+      <w:r>
+        <w:rPr>
+          <w:rFonts w:ascii="Segoe UI" w:hAnsi="Segoe UI" w:cs="Segoe UI"/>
+          <w:b/>
+          <w:bCs/>
+          <w:sz w:val="18"/>
+          <w:szCs w:val="18"/>
+          <w:rtl/>
+        </w:rPr>
+        <w:t>?</w:t>
+      </w:r>
     </w:p>
     <w:p>
       <w:pPr>
         <w:rPr>
           <w:rFonts w:ascii="Segoe UI" w:hAnsi="Segoe UI" w:cs="Segoe UI"/>
-          <w:b/>
-          <w:bCs/>
-          <w:rtl/>
-        </w:rPr>
-      </w:pPr>
-      <w:r>
-        <w:rPr>
-          <w:rFonts w:ascii="Segoe UI" w:hAnsi="Segoe UI" w:cs="Segoe UI"/>
-          <w:b/>
-          <w:bCs/>
-          <w:rtl/>
-        </w:rPr>
-        <w:t>מהו</w:t>
-      </w:r>
-      <w:r>
-        <w:rPr>
-          <w:rFonts w:ascii="Segoe UI" w:hAnsi="Segoe UI" w:cs="Segoe UI"/>
-          <w:b/>
-          <w:bCs/>
-          <w:rtl/>
-        </w:rPr>
-        <w:t xml:space="preserve"> פרוטוקול </w:t>
-      </w:r>
-      <w:r>
-        <w:rPr>
-          <w:rFonts w:ascii="Segoe UI" w:hAnsi="Segoe UI" w:cs="Segoe UI"/>
-          <w:b/>
-          <w:bCs/>
+          <w:sz w:val="18"/>
+          <w:szCs w:val="18"/>
+          <w:rtl/>
+        </w:rPr>
+      </w:pPr>
+      <w:r>
+        <w:rPr>
+          <w:rFonts w:ascii="Segoe UI" w:hAnsi="Segoe UI" w:cs="Segoe UI"/>
+          <w:sz w:val="18"/>
+          <w:szCs w:val="18"/>
+          <w:rtl/>
+        </w:rPr>
+        <w:t xml:space="preserve">פרוטוקול </w:t>
+      </w:r>
+      <w:r>
+        <w:rPr>
+          <w:rFonts w:ascii="Segoe UI" w:hAnsi="Segoe UI" w:cs="Segoe UI"/>
+          <w:sz w:val="18"/>
+          <w:szCs w:val="18"/>
         </w:rPr>
         <w:t>HTTP</w:t>
       </w:r>
       <w:r>
         <w:rPr>
           <w:rFonts w:ascii="Segoe UI" w:hAnsi="Segoe UI" w:cs="Segoe UI"/>
-          <w:b/>
-          <w:bCs/>
-          <w:rtl/>
-        </w:rPr>
-        <w:t>?</w:t>
-      </w:r>
-    </w:p>
-    <w:p>
-      <w:pPr>
-        <w:rPr>
-          <w:rFonts w:ascii="Segoe UI" w:hAnsi="Segoe UI" w:cs="Segoe UI"/>
-          <w:b/>
-          <w:bCs/>
-          <w:rtl/>
-        </w:rPr>
-      </w:pPr>
-      <w:r>
-        <w:rPr>
-          <w:rFonts w:ascii="Segoe UI" w:hAnsi="Segoe UI" w:cs="Segoe UI"/>
-          <w:b/>
-          <w:bCs/>
-          <w:rtl/>
-        </w:rPr>
-        <w:t xml:space="preserve">פרוטוקול </w:t>
-      </w:r>
-      <w:r>
-        <w:rPr>
-          <w:rFonts w:ascii="Segoe UI" w:hAnsi="Segoe UI" w:cs="Segoe UI"/>
-          <w:b/>
-          <w:bCs/>
-        </w:rPr>
-        <w:t>HTTP</w:t>
-      </w:r>
-      <w:r>
-        <w:rPr>
-          <w:rFonts w:ascii="Segoe UI" w:hAnsi="Segoe UI" w:cs="Segoe UI"/>
-          <w:b/>
-          <w:bCs/>
+          <w:sz w:val="18"/>
+          <w:szCs w:val="18"/>
           <w:rtl/>
         </w:rPr>
         <w:t xml:space="preserve"> (</w:t>
       </w:r>
-      <w:r>
-        <w:rPr>
-          <w:rFonts w:ascii="Segoe UI" w:hAnsi="Segoe UI" w:cs="Segoe UI"/>
-          <w:b/>
-          <w:bCs/>
-        </w:rPr>
-        <w:t>HyperText Transfer Protocol</w:t>
-      </w:r>
-      <w:r>
-        <w:rPr>
-          <w:rFonts w:ascii="Segoe UI" w:hAnsi="Segoe UI" w:cs="Segoe UI"/>
-          <w:b/>
-          <w:bCs/>
+      <w:proofErr w:type="spellStart"/>
+      <w:r>
+        <w:rPr>
+          <w:rFonts w:ascii="Segoe UI" w:hAnsi="Segoe UI" w:cs="Segoe UI"/>
+          <w:sz w:val="18"/>
+          <w:szCs w:val="18"/>
+        </w:rPr>
+        <w:t>HyperText</w:t>
+      </w:r>
+      <w:proofErr w:type="spellEnd"/>
+      <w:r>
+        <w:rPr>
+          <w:rFonts w:ascii="Segoe UI" w:hAnsi="Segoe UI" w:cs="Segoe UI"/>
+          <w:sz w:val="18"/>
+          <w:szCs w:val="18"/>
+        </w:rPr>
+        <w:t xml:space="preserve"> Transfer Protocol</w:t>
+      </w:r>
+      <w:r>
+        <w:rPr>
+          <w:rFonts w:ascii="Segoe UI" w:hAnsi="Segoe UI" w:cs="Segoe UI"/>
+          <w:sz w:val="18"/>
+          <w:szCs w:val="18"/>
           <w:rtl/>
         </w:rPr>
         <w:t>) הוא פרוטוקול שכב</w:t>
@@ -163,8 +191,8 @@
       <w:r>
         <w:rPr>
           <w:rFonts w:ascii="Segoe UI" w:hAnsi="Segoe UI" w:cs="Segoe UI"/>
-          <w:b/>
-          <w:bCs/>
+          <w:sz w:val="18"/>
+          <w:szCs w:val="18"/>
           <w:rtl/>
         </w:rPr>
         <w:t>ת האפליקציה</w:t>
@@ -172,8 +200,8 @@
       <w:r>
         <w:rPr>
           <w:rFonts w:ascii="Segoe UI" w:hAnsi="Segoe UI" w:cs="Segoe UI"/>
-          <w:b/>
-          <w:bCs/>
+          <w:sz w:val="18"/>
+          <w:szCs w:val="18"/>
           <w:rtl/>
         </w:rPr>
         <w:t xml:space="preserve"> במודל ה-</w:t>
@@ -181,16 +209,16 @@
       <w:r>
         <w:rPr>
           <w:rFonts w:ascii="Segoe UI" w:hAnsi="Segoe UI" w:cs="Segoe UI"/>
-          <w:b/>
-          <w:bCs/>
+          <w:sz w:val="18"/>
+          <w:szCs w:val="18"/>
         </w:rPr>
         <w:t>OSI</w:t>
       </w:r>
       <w:r>
         <w:rPr>
           <w:rFonts w:ascii="Segoe UI" w:hAnsi="Segoe UI" w:cs="Segoe UI"/>
-          <w:b/>
-          <w:bCs/>
+          <w:sz w:val="18"/>
+          <w:szCs w:val="18"/>
           <w:rtl/>
         </w:rPr>
         <w:t xml:space="preserve">, המשמש להעברת מסמכי היפר-טקסט (כגון </w:t>
@@ -198,16 +226,16 @@
       <w:r>
         <w:rPr>
           <w:rFonts w:ascii="Segoe UI" w:hAnsi="Segoe UI" w:cs="Segoe UI"/>
-          <w:b/>
-          <w:bCs/>
+          <w:sz w:val="18"/>
+          <w:szCs w:val="18"/>
         </w:rPr>
         <w:t>HTML</w:t>
       </w:r>
       <w:r>
         <w:rPr>
           <w:rFonts w:ascii="Segoe UI" w:hAnsi="Segoe UI" w:cs="Segoe UI"/>
-          <w:b/>
-          <w:bCs/>
+          <w:sz w:val="18"/>
+          <w:szCs w:val="18"/>
           <w:rtl/>
         </w:rPr>
         <w:t xml:space="preserve">) ברחבי האינטרנט. הפרוטוקול פועל במודל </w:t>
@@ -215,16 +243,16 @@
       <w:r>
         <w:rPr>
           <w:rFonts w:ascii="Segoe UI" w:hAnsi="Segoe UI" w:cs="Segoe UI"/>
-          <w:b/>
-          <w:bCs/>
+          <w:sz w:val="18"/>
+          <w:szCs w:val="18"/>
         </w:rPr>
         <w:t>Client-Server</w:t>
       </w:r>
       <w:r>
         <w:rPr>
           <w:rFonts w:ascii="Segoe UI" w:hAnsi="Segoe UI" w:cs="Segoe UI"/>
-          <w:b/>
-          <w:bCs/>
+          <w:sz w:val="18"/>
+          <w:szCs w:val="18"/>
           <w:rtl/>
         </w:rPr>
         <w:t xml:space="preserve"> (לקוח-שרת):</w:t>
@@ -238,16 +266,16 @@
         </w:numPr>
         <w:rPr>
           <w:rFonts w:ascii="Segoe UI" w:hAnsi="Segoe UI" w:cs="Segoe UI"/>
-          <w:b/>
-          <w:bCs/>
-          <w:rtl/>
-        </w:rPr>
-      </w:pPr>
-      <w:r>
-        <w:rPr>
-          <w:rFonts w:ascii="Segoe UI" w:hAnsi="Segoe UI" w:cs="Segoe UI"/>
-          <w:b/>
-          <w:bCs/>
+          <w:sz w:val="18"/>
+          <w:szCs w:val="18"/>
+          <w:rtl/>
+        </w:rPr>
+      </w:pPr>
+      <w:r>
+        <w:rPr>
+          <w:rFonts w:ascii="Segoe UI" w:hAnsi="Segoe UI" w:cs="Segoe UI"/>
+          <w:sz w:val="18"/>
+          <w:szCs w:val="18"/>
           <w:rtl/>
         </w:rPr>
         <w:t>הלקוח (</w:t>
@@ -255,16 +283,16 @@
       <w:r>
         <w:rPr>
           <w:rFonts w:ascii="Segoe UI" w:hAnsi="Segoe UI" w:cs="Segoe UI"/>
-          <w:b/>
-          <w:bCs/>
+          <w:sz w:val="18"/>
+          <w:szCs w:val="18"/>
         </w:rPr>
         <w:t>Client</w:t>
       </w:r>
       <w:r>
         <w:rPr>
           <w:rFonts w:ascii="Segoe UI" w:hAnsi="Segoe UI" w:cs="Segoe UI"/>
-          <w:b/>
-          <w:bCs/>
+          <w:sz w:val="18"/>
+          <w:szCs w:val="18"/>
           <w:rtl/>
         </w:rPr>
         <w:t>): סקריפט</w:t>
@@ -272,8 +300,8 @@
       <w:r>
         <w:rPr>
           <w:rFonts w:ascii="Segoe UI" w:hAnsi="Segoe UI" w:cs="Segoe UI"/>
-          <w:b/>
-          <w:bCs/>
+          <w:sz w:val="18"/>
+          <w:szCs w:val="18"/>
           <w:rtl/>
         </w:rPr>
         <w:t xml:space="preserve">, </w:t>
@@ -281,8 +309,8 @@
       <w:r>
         <w:rPr>
           <w:rFonts w:ascii="Segoe UI" w:hAnsi="Segoe UI" w:cs="Segoe UI"/>
-          <w:b/>
-          <w:bCs/>
+          <w:sz w:val="18"/>
+          <w:szCs w:val="18"/>
           <w:rtl/>
         </w:rPr>
         <w:t>כמו קובץ ה-</w:t>
@@ -290,16 +318,16 @@
       <w:r>
         <w:rPr>
           <w:rFonts w:ascii="Segoe UI" w:hAnsi="Segoe UI" w:cs="Segoe UI"/>
-          <w:b/>
-          <w:bCs/>
+          <w:sz w:val="18"/>
+          <w:szCs w:val="18"/>
         </w:rPr>
         <w:t>Python</w:t>
       </w:r>
       <w:r>
         <w:rPr>
           <w:rFonts w:ascii="Segoe UI" w:hAnsi="Segoe UI" w:cs="Segoe UI"/>
-          <w:b/>
-          <w:bCs/>
+          <w:sz w:val="18"/>
+          <w:szCs w:val="18"/>
           <w:rtl/>
         </w:rPr>
         <w:t xml:space="preserve">, שולח בקשה </w:t>
@@ -307,8 +335,8 @@
       <w:r>
         <w:rPr>
           <w:rFonts w:ascii="Segoe UI" w:hAnsi="Segoe UI" w:cs="Segoe UI"/>
-          <w:b/>
-          <w:bCs/>
+          <w:sz w:val="18"/>
+          <w:szCs w:val="18"/>
           <w:rtl/>
         </w:rPr>
         <w:t>לשרת</w:t>
@@ -316,8 +344,8 @@
       <w:r>
         <w:rPr>
           <w:rFonts w:ascii="Segoe UI" w:hAnsi="Segoe UI" w:cs="Segoe UI"/>
-          <w:b/>
-          <w:bCs/>
+          <w:sz w:val="18"/>
+          <w:szCs w:val="18"/>
           <w:rtl/>
         </w:rPr>
         <w:t>.</w:t>
@@ -331,8 +359,185 @@
         </w:numPr>
         <w:rPr>
           <w:rFonts w:ascii="Segoe UI" w:hAnsi="Segoe UI" w:cs="Segoe UI"/>
+          <w:sz w:val="18"/>
+          <w:szCs w:val="18"/>
+          <w:rtl/>
+        </w:rPr>
+      </w:pPr>
+      <w:r>
+        <w:rPr>
+          <w:rFonts w:ascii="Segoe UI" w:hAnsi="Segoe UI" w:cs="Segoe UI"/>
+          <w:sz w:val="18"/>
+          <w:szCs w:val="18"/>
+          <w:rtl/>
+        </w:rPr>
+        <w:t>השרת (</w:t>
+      </w:r>
+      <w:r>
+        <w:rPr>
+          <w:rFonts w:ascii="Segoe UI" w:hAnsi="Segoe UI" w:cs="Segoe UI"/>
+          <w:sz w:val="18"/>
+          <w:szCs w:val="18"/>
+        </w:rPr>
+        <w:t>Server</w:t>
+      </w:r>
+      <w:r>
+        <w:rPr>
+          <w:rFonts w:ascii="Segoe UI" w:hAnsi="Segoe UI" w:cs="Segoe UI"/>
+          <w:sz w:val="18"/>
+          <w:szCs w:val="18"/>
+          <w:rtl/>
+        </w:rPr>
+        <w:t xml:space="preserve">): מאזין לבקשות, מעבד אותן ומחזיר תשובה הכוללת קוד סטטוס (כגון 200 </w:t>
+      </w:r>
+      <w:r>
+        <w:rPr>
+          <w:rFonts w:ascii="Segoe UI" w:hAnsi="Segoe UI" w:cs="Segoe UI"/>
+          <w:sz w:val="18"/>
+          <w:szCs w:val="18"/>
+        </w:rPr>
+        <w:t>OK</w:t>
+      </w:r>
+      <w:r>
+        <w:rPr>
+          <w:rFonts w:ascii="Segoe UI" w:hAnsi="Segoe UI" w:cs="Segoe UI"/>
+          <w:sz w:val="18"/>
+          <w:szCs w:val="18"/>
+          <w:rtl/>
+        </w:rPr>
+        <w:t xml:space="preserve"> או 404 </w:t>
+      </w:r>
+      <w:r>
+        <w:rPr>
+          <w:rFonts w:ascii="Segoe UI" w:hAnsi="Segoe UI" w:cs="Segoe UI"/>
+          <w:sz w:val="18"/>
+          <w:szCs w:val="18"/>
+        </w:rPr>
+        <w:t>Not Found</w:t>
+      </w:r>
+      <w:r>
+        <w:rPr>
+          <w:rFonts w:ascii="Segoe UI" w:hAnsi="Segoe UI" w:cs="Segoe UI"/>
+          <w:sz w:val="18"/>
+          <w:szCs w:val="18"/>
+          <w:rtl/>
+        </w:rPr>
+        <w:t>) ואת המידע המבוקש.</w:t>
+      </w:r>
+    </w:p>
+    <w:p>
+      <w:pPr>
+        <w:rPr>
+          <w:rFonts w:ascii="Segoe UI" w:hAnsi="Segoe UI" w:cs="Segoe UI"/>
+          <w:sz w:val="18"/>
+          <w:szCs w:val="18"/>
+          <w:rtl/>
+        </w:rPr>
+      </w:pPr>
+      <w:r>
+        <w:rPr>
+          <w:rFonts w:ascii="Segoe UI" w:hAnsi="Segoe UI" w:cs="Segoe UI"/>
+          <w:sz w:val="18"/>
+          <w:szCs w:val="18"/>
+        </w:rPr>
+        <w:t>HTTP</w:t>
+      </w:r>
+      <w:r>
+        <w:rPr>
+          <w:rFonts w:ascii="Segoe UI" w:hAnsi="Segoe UI" w:cs="Segoe UI"/>
+          <w:sz w:val="18"/>
+          <w:szCs w:val="18"/>
+          <w:rtl/>
+        </w:rPr>
+        <w:t xml:space="preserve"> מסתמך על פרוטוקול </w:t>
+      </w:r>
+      <w:r>
+        <w:rPr>
+          <w:rFonts w:ascii="Segoe UI" w:hAnsi="Segoe UI" w:cs="Segoe UI"/>
+          <w:sz w:val="18"/>
+          <w:szCs w:val="18"/>
+        </w:rPr>
+        <w:t>TCP</w:t>
+      </w:r>
+      <w:r>
+        <w:rPr>
+          <w:rFonts w:ascii="Segoe UI" w:hAnsi="Segoe UI" w:cs="Segoe UI"/>
+          <w:sz w:val="18"/>
+          <w:szCs w:val="18"/>
+          <w:rtl/>
+        </w:rPr>
+        <w:t xml:space="preserve"> בשכבת התעבורה כדי להבטיח אמינות, סדר ושלמות הנתונים. כל בקשת </w:t>
+      </w:r>
+      <w:r>
+        <w:rPr>
+          <w:rFonts w:ascii="Segoe UI" w:hAnsi="Segoe UI" w:cs="Segoe UI"/>
+          <w:sz w:val="18"/>
+          <w:szCs w:val="18"/>
+        </w:rPr>
+        <w:t>HTTP</w:t>
+      </w:r>
+      <w:r>
+        <w:rPr>
+          <w:rFonts w:ascii="Segoe UI" w:hAnsi="Segoe UI" w:cs="Segoe UI"/>
+          <w:sz w:val="18"/>
+          <w:szCs w:val="18"/>
+          <w:rtl/>
+        </w:rPr>
+        <w:t xml:space="preserve"> מתחילה ב</w:t>
+      </w:r>
+      <w:r>
+        <w:rPr>
+          <w:rFonts w:ascii="Segoe UI" w:hAnsi="Segoe UI" w:cs="Segoe UI"/>
+          <w:sz w:val="18"/>
+          <w:szCs w:val="18"/>
+          <w:rtl/>
+        </w:rPr>
+        <w:t xml:space="preserve"> - </w:t>
+      </w:r>
+      <w:r>
+        <w:rPr>
+          <w:rFonts w:ascii="Segoe UI" w:hAnsi="Segoe UI" w:cs="Segoe UI"/>
+          <w:sz w:val="18"/>
+          <w:szCs w:val="18"/>
+        </w:rPr>
+        <w:t>Three-Way Handshake</w:t>
+      </w:r>
+      <w:r>
+        <w:rPr>
+          <w:rFonts w:ascii="Segoe UI" w:hAnsi="Segoe UI" w:cs="Segoe UI"/>
+          <w:sz w:val="18"/>
+          <w:szCs w:val="18"/>
+          <w:rtl/>
+        </w:rPr>
+        <w:t xml:space="preserve"> של </w:t>
+      </w:r>
+      <w:r>
+        <w:rPr>
+          <w:rFonts w:ascii="Segoe UI" w:hAnsi="Segoe UI" w:cs="Segoe UI"/>
+          <w:sz w:val="18"/>
+          <w:szCs w:val="18"/>
+        </w:rPr>
+        <w:t>TCP</w:t>
+      </w:r>
+      <w:r>
+        <w:rPr>
+          <w:rFonts w:ascii="Segoe UI" w:hAnsi="Segoe UI" w:cs="Segoe UI"/>
+          <w:sz w:val="18"/>
+          <w:szCs w:val="18"/>
+          <w:rtl/>
+        </w:rPr>
+        <w:t xml:space="preserve"> לפני שהמידע עצמו מועבר.</w:t>
+      </w:r>
+    </w:p>
+    <w:p>
+      <w:pPr>
+        <w:rPr>
+          <w:rFonts w:ascii="Segoe UI" w:hAnsi="Segoe UI" w:cs="Segoe UI"/>
           <w:b/>
           <w:bCs/>
+          <w:sz w:val="18"/>
+          <w:szCs w:val="18"/>
+          <w:u w:val="single"/>
           <w:rtl/>
         </w:rPr>
       </w:pPr>
@@ -341,225 +546,50 @@
           <w:rFonts w:ascii="Segoe UI" w:hAnsi="Segoe UI" w:cs="Segoe UI"/>
           <w:b/>
           <w:bCs/>
-          <w:rtl/>
-        </w:rPr>
-        <w:t>השרת (</w:t>
+          <w:sz w:val="18"/>
+          <w:szCs w:val="18"/>
+          <w:u w:val="single"/>
+          <w:rtl/>
+        </w:rPr>
+        <w:t>יצירת קובץ ה</w:t>
       </w:r>
       <w:r>
         <w:rPr>
           <w:rFonts w:ascii="Segoe UI" w:hAnsi="Segoe UI" w:cs="Segoe UI"/>
           <w:b/>
           <w:bCs/>
-        </w:rPr>
-        <w:t>Server</w:t>
-      </w:r>
-      <w:r>
-        <w:rPr>
-          <w:rFonts w:ascii="Segoe UI" w:hAnsi="Segoe UI" w:cs="Segoe UI"/>
-          <w:b/>
-          <w:bCs/>
-          <w:rtl/>
-        </w:rPr>
-        <w:t xml:space="preserve">): מאזין לבקשות, מעבד אותן ומחזיר תשובה הכוללת קוד סטטוס (כגון 200 </w:t>
-      </w:r>
-      <w:r>
-        <w:rPr>
-          <w:rFonts w:ascii="Segoe UI" w:hAnsi="Segoe UI" w:cs="Segoe UI"/>
-          <w:b/>
-          <w:bCs/>
-        </w:rPr>
-        <w:t>OK</w:t>
-      </w:r>
-      <w:r>
-        <w:rPr>
-          <w:rFonts w:ascii="Segoe UI" w:hAnsi="Segoe UI" w:cs="Segoe UI"/>
-          <w:b/>
-          <w:bCs/>
-          <w:rtl/>
-        </w:rPr>
-        <w:t xml:space="preserve"> או 404 </w:t>
-      </w:r>
-      <w:r>
-        <w:rPr>
-          <w:rFonts w:ascii="Segoe UI" w:hAnsi="Segoe UI" w:cs="Segoe UI"/>
-          <w:b/>
-          <w:bCs/>
-        </w:rPr>
-        <w:t>Not Found</w:t>
-      </w:r>
-      <w:r>
-        <w:rPr>
-          <w:rFonts w:ascii="Segoe UI" w:hAnsi="Segoe UI" w:cs="Segoe UI"/>
-          <w:b/>
-          <w:bCs/>
-          <w:rtl/>
-        </w:rPr>
-        <w:t>) ואת המידע המבוקש.</w:t>
-      </w:r>
-    </w:p>
-    <w:p>
-      <w:pPr>
-        <w:rPr>
-          <w:rFonts w:ascii="Segoe UI" w:hAnsi="Segoe UI" w:cs="Segoe UI"/>
-          <w:b/>
-          <w:bCs/>
-          <w:rtl/>
-        </w:rPr>
-      </w:pPr>
-      <w:r>
-        <w:rPr>
-          <w:rFonts w:ascii="Segoe UI" w:hAnsi="Segoe UI" w:cs="Segoe UI"/>
-          <w:b/>
-          <w:bCs/>
-        </w:rPr>
-        <w:t>HTTP</w:t>
-      </w:r>
-      <w:r>
-        <w:rPr>
-          <w:rFonts w:ascii="Segoe UI" w:hAnsi="Segoe UI" w:cs="Segoe UI"/>
-          <w:b/>
-          <w:bCs/>
-          <w:rtl/>
-        </w:rPr>
-        <w:t xml:space="preserve"> מסתמך על פרוטוקול </w:t>
-      </w:r>
-      <w:r>
-        <w:rPr>
-          <w:rFonts w:ascii="Segoe UI" w:hAnsi="Segoe UI" w:cs="Segoe UI"/>
-          <w:b/>
-          <w:bCs/>
-        </w:rPr>
-        <w:t>TCP</w:t>
-      </w:r>
-      <w:r>
-        <w:rPr>
-          <w:rFonts w:ascii="Segoe UI" w:hAnsi="Segoe UI" w:cs="Segoe UI"/>
-          <w:b/>
-          <w:bCs/>
-          <w:rtl/>
-        </w:rPr>
-        <w:t xml:space="preserve"> בשכבת התעבורה כדי להבטיח אמינות, סדר ושלמות הנתונים. כל בקשת </w:t>
-      </w:r>
-      <w:r>
-        <w:rPr>
-          <w:rFonts w:ascii="Segoe UI" w:hAnsi="Segoe UI" w:cs="Segoe UI"/>
-          <w:b/>
-          <w:bCs/>
-        </w:rPr>
-        <w:t>HTTP</w:t>
-      </w:r>
-      <w:r>
-        <w:rPr>
-          <w:rFonts w:ascii="Segoe UI" w:hAnsi="Segoe UI" w:cs="Segoe UI"/>
-          <w:b/>
-          <w:bCs/>
-          <w:rtl/>
-        </w:rPr>
-        <w:t xml:space="preserve"> מתחילה ב</w:t>
-      </w:r>
-      <w:r>
-        <w:rPr>
-          <w:rFonts w:ascii="Segoe UI" w:hAnsi="Segoe UI" w:cs="Segoe UI"/>
-          <w:b/>
-          <w:bCs/>
-          <w:rtl/>
-        </w:rPr>
-        <w:t xml:space="preserve"> - </w:t>
-      </w:r>
-      <w:r>
-        <w:rPr>
-          <w:rFonts w:ascii="Segoe UI" w:hAnsi="Segoe UI" w:cs="Segoe UI"/>
-          <w:b/>
-          <w:bCs/>
-        </w:rPr>
-        <w:t>Three-Way Handshake</w:t>
-      </w:r>
-      <w:r>
-        <w:rPr>
-          <w:rFonts w:ascii="Segoe UI" w:hAnsi="Segoe UI" w:cs="Segoe UI"/>
-          <w:b/>
-          <w:bCs/>
-          <w:rtl/>
-        </w:rPr>
-        <w:t xml:space="preserve"> של </w:t>
-      </w:r>
-      <w:r>
-        <w:rPr>
-          <w:rFonts w:ascii="Segoe UI" w:hAnsi="Segoe UI" w:cs="Segoe UI"/>
-          <w:b/>
-          <w:bCs/>
-        </w:rPr>
-        <w:t>TCP</w:t>
-      </w:r>
-      <w:r>
-        <w:rPr>
-          <w:rFonts w:ascii="Segoe UI" w:hAnsi="Segoe UI" w:cs="Segoe UI"/>
-          <w:b/>
-          <w:bCs/>
-          <w:rtl/>
-        </w:rPr>
-        <w:t xml:space="preserve"> לפני שהמידע עצמו מועבר.</w:t>
-      </w:r>
-    </w:p>
-    <w:p>
-      <w:pPr>
+          <w:sz w:val="18"/>
+          <w:szCs w:val="18"/>
+          <w:u w:val="single"/>
+        </w:rPr>
+        <w:t>CSV</w:t>
+      </w:r>
+      <w:r>
         <w:rPr>
           <w:rFonts w:ascii="Segoe UI" w:hAnsi="Segoe UI" w:cs="Segoe UI" w:hint="cs"/>
           <w:b/>
           <w:bCs/>
-          <w:rtl/>
-        </w:rPr>
-      </w:pPr>
-      <w:r>
-        <w:rPr>
-          <w:rFonts w:ascii="Segoe UI" w:hAnsi="Segoe UI" w:cs="Segoe UI"/>
-          <w:b/>
-          <w:bCs/>
-        </w:rPr>
-        <w:pict w14:anchorId="55B102C5">
-          <v:rect id="_x0000_i1054" style="width:0;height:1.5pt" o:hralign="center" o:hrstd="t" o:hrnoshade="t" o:hr="t" fillcolor="gray" stroked="f"/>
-        </w:pict>
-      </w:r>
-      <w:r>
-        <w:rPr>
-          <w:rFonts w:ascii="Segoe UI" w:hAnsi="Segoe UI" w:cs="Segoe UI" w:hint="cs"/>
-          <w:b/>
-          <w:bCs/>
-          <w:rtl/>
-        </w:rPr>
-        <w:t xml:space="preserve"> </w:t>
-      </w:r>
-      <w:r>
-        <w:rPr>
-          <w:rFonts w:ascii="Segoe UI" w:hAnsi="Segoe UI" w:cs="Segoe UI"/>
-          <w:b/>
-          <w:bCs/>
-          <w:rtl/>
-        </w:rPr>
-        <w:t>יצירת קובץ ה</w:t>
-      </w:r>
-      <w:r>
-        <w:rPr>
-          <w:rFonts w:ascii="Segoe UI" w:hAnsi="Segoe UI" w:cs="Segoe UI"/>
-          <w:b/>
-          <w:bCs/>
-        </w:rPr>
-        <w:t>CSV</w:t>
+          <w:sz w:val="18"/>
+          <w:szCs w:val="18"/>
+          <w:u w:val="single"/>
+          <w:rtl/>
+        </w:rPr>
+        <w:t>:</w:t>
       </w:r>
     </w:p>
     <w:p>
       <w:pPr>
         <w:rPr>
           <w:rFonts w:ascii="Segoe UI" w:hAnsi="Segoe UI" w:cs="Segoe UI"/>
-          <w:b/>
-          <w:bCs/>
-        </w:rPr>
-      </w:pPr>
-      <w:r>
-        <w:rPr>
-          <w:rFonts w:ascii="Segoe UI" w:hAnsi="Segoe UI" w:cs="Segoe UI"/>
-          <w:b/>
-          <w:bCs/>
+          <w:sz w:val="18"/>
+          <w:szCs w:val="18"/>
+        </w:rPr>
+      </w:pPr>
+      <w:r>
+        <w:rPr>
+          <w:rFonts w:ascii="Segoe UI" w:hAnsi="Segoe UI" w:cs="Segoe UI"/>
+          <w:sz w:val="18"/>
+          <w:szCs w:val="18"/>
           <w:rtl/>
         </w:rPr>
         <w:t xml:space="preserve">לצורך ביצוע הפרויקט, יצרנו קובץ נתונים בשם </w:t>
@@ -567,24 +597,24 @@
       <w:r>
         <w:rPr>
           <w:rFonts w:ascii="Segoe UI" w:hAnsi="Segoe UI" w:cs="Segoe UI"/>
-          <w:b/>
-          <w:bCs/>
+          <w:sz w:val="18"/>
+          <w:szCs w:val="18"/>
         </w:rPr>
         <w:t>group</w:t>
       </w:r>
       <w:r>
         <w:rPr>
           <w:rFonts w:ascii="Segoe UI" w:hAnsi="Segoe UI" w:cs="Segoe UI"/>
-          <w:b/>
-          <w:bCs/>
+          <w:sz w:val="18"/>
+          <w:szCs w:val="18"/>
         </w:rPr>
         <w:t>212551121</w:t>
       </w:r>
       <w:r>
         <w:rPr>
           <w:rFonts w:ascii="Segoe UI" w:hAnsi="Segoe UI" w:cs="Segoe UI"/>
-          <w:b/>
-          <w:bCs/>
+          <w:sz w:val="18"/>
+          <w:szCs w:val="18"/>
         </w:rPr>
         <w:t>_http_input.csv.</w:t>
       </w:r>
@@ -597,15 +627,15 @@
         </w:numPr>
         <w:rPr>
           <w:rFonts w:ascii="Segoe UI" w:hAnsi="Segoe UI" w:cs="Segoe UI"/>
-          <w:b/>
-          <w:bCs/>
-        </w:rPr>
-      </w:pPr>
-      <w:r>
-        <w:rPr>
-          <w:rFonts w:ascii="Segoe UI" w:hAnsi="Segoe UI" w:cs="Segoe UI"/>
-          <w:b/>
-          <w:bCs/>
+          <w:sz w:val="18"/>
+          <w:szCs w:val="18"/>
+        </w:rPr>
+      </w:pPr>
+      <w:r>
+        <w:rPr>
+          <w:rFonts w:ascii="Segoe UI" w:hAnsi="Segoe UI" w:cs="Segoe UI"/>
+          <w:sz w:val="18"/>
+          <w:szCs w:val="18"/>
           <w:rtl/>
         </w:rPr>
         <w:t xml:space="preserve">אופן </w:t>
@@ -613,8 +643,8 @@
       <w:r>
         <w:rPr>
           <w:rFonts w:ascii="Segoe UI" w:hAnsi="Segoe UI" w:cs="Segoe UI" w:hint="cs"/>
-          <w:b/>
-          <w:bCs/>
+          <w:sz w:val="18"/>
+          <w:szCs w:val="18"/>
           <w:rtl/>
         </w:rPr>
         <w:t xml:space="preserve">יצירת </w:t>
@@ -622,8 +652,8 @@
       <w:r>
         <w:rPr>
           <w:rFonts w:ascii="Segoe UI" w:hAnsi="Segoe UI" w:cs="Segoe UI"/>
-          <w:b/>
-          <w:bCs/>
+          <w:sz w:val="18"/>
+          <w:szCs w:val="18"/>
           <w:rtl/>
         </w:rPr>
         <w:t>הקובץ נוצר באמצעות שימוש</w:t>
@@ -631,8 +661,8 @@
       <w:r>
         <w:rPr>
           <w:rFonts w:ascii="Segoe UI" w:hAnsi="Segoe UI" w:cs="Segoe UI" w:hint="cs"/>
-          <w:b/>
-          <w:bCs/>
+          <w:sz w:val="18"/>
+          <w:szCs w:val="18"/>
           <w:rtl/>
         </w:rPr>
         <w:t xml:space="preserve"> ב</w:t>
@@ -640,16 +670,16 @@
       <w:r>
         <w:rPr>
           <w:rFonts w:ascii="Segoe UI" w:hAnsi="Segoe UI" w:cs="Segoe UI"/>
-          <w:b/>
-          <w:bCs/>
+          <w:sz w:val="18"/>
+          <w:szCs w:val="18"/>
         </w:rPr>
         <w:t>ChatGPT</w:t>
       </w:r>
       <w:r>
         <w:rPr>
           <w:rFonts w:ascii="Segoe UI" w:hAnsi="Segoe UI" w:cs="Segoe UI" w:hint="cs"/>
-          <w:b/>
-          <w:bCs/>
+          <w:sz w:val="18"/>
+          <w:szCs w:val="18"/>
           <w:rtl/>
         </w:rPr>
         <w:t xml:space="preserve"> </w:t>
@@ -657,16 +687,16 @@
       <w:r>
         <w:rPr>
           <w:rFonts w:ascii="Segoe UI" w:hAnsi="Segoe UI" w:cs="Segoe UI"/>
-          <w:b/>
-          <w:bCs/>
+          <w:sz w:val="18"/>
+          <w:szCs w:val="18"/>
         </w:rPr>
         <w:t xml:space="preserve"> </w:t>
       </w:r>
       <w:r>
         <w:rPr>
           <w:rFonts w:ascii="Segoe UI" w:hAnsi="Segoe UI" w:cs="Segoe UI"/>
-          <w:b/>
-          <w:bCs/>
+          <w:sz w:val="18"/>
+          <w:szCs w:val="18"/>
           <w:rtl/>
         </w:rPr>
         <w:t>עם הודעות המדמות תעבורת</w:t>
@@ -674,16 +704,16 @@
       <w:r>
         <w:rPr>
           <w:rFonts w:ascii="Segoe UI" w:hAnsi="Segoe UI" w:cs="Segoe UI"/>
-          <w:b/>
-          <w:bCs/>
+          <w:sz w:val="18"/>
+          <w:szCs w:val="18"/>
         </w:rPr>
         <w:t xml:space="preserve"> HTTP </w:t>
       </w:r>
       <w:r>
         <w:rPr>
           <w:rFonts w:ascii="Segoe UI" w:hAnsi="Segoe UI" w:cs="Segoe UI"/>
-          <w:b/>
-          <w:bCs/>
+          <w:sz w:val="18"/>
+          <w:szCs w:val="18"/>
           <w:rtl/>
         </w:rPr>
         <w:t>חוקית</w:t>
@@ -691,8 +721,8 @@
       <w:r>
         <w:rPr>
           <w:rFonts w:ascii="Segoe UI" w:hAnsi="Segoe UI" w:cs="Segoe UI"/>
-          <w:b/>
-          <w:bCs/>
+          <w:sz w:val="18"/>
+          <w:szCs w:val="18"/>
         </w:rPr>
         <w:t>.</w:t>
       </w:r>
@@ -705,15 +735,15 @@
         </w:numPr>
         <w:rPr>
           <w:rFonts w:ascii="Segoe UI" w:hAnsi="Segoe UI" w:cs="Segoe UI"/>
-          <w:b/>
-          <w:bCs/>
-        </w:rPr>
-      </w:pPr>
-      <w:r>
-        <w:rPr>
-          <w:rFonts w:ascii="Segoe UI" w:hAnsi="Segoe UI" w:cs="Segoe UI"/>
-          <w:b/>
-          <w:bCs/>
+          <w:sz w:val="18"/>
+          <w:szCs w:val="18"/>
+        </w:rPr>
+      </w:pPr>
+      <w:r>
+        <w:rPr>
+          <w:rFonts w:ascii="Segoe UI" w:hAnsi="Segoe UI" w:cs="Segoe UI"/>
+          <w:sz w:val="18"/>
+          <w:szCs w:val="18"/>
           <w:rtl/>
         </w:rPr>
         <w:t>מבנה הקובץ</w:t>
@@ -721,16 +751,16 @@
       <w:r>
         <w:rPr>
           <w:rFonts w:ascii="Segoe UI" w:hAnsi="Segoe UI" w:cs="Segoe UI"/>
-          <w:b/>
-          <w:bCs/>
+          <w:sz w:val="18"/>
+          <w:szCs w:val="18"/>
         </w:rPr>
         <w:t xml:space="preserve">: </w:t>
       </w:r>
       <w:r>
         <w:rPr>
           <w:rFonts w:ascii="Segoe UI" w:hAnsi="Segoe UI" w:cs="Segoe UI"/>
-          <w:b/>
-          <w:bCs/>
+          <w:sz w:val="18"/>
+          <w:szCs w:val="18"/>
           <w:rtl/>
         </w:rPr>
         <w:t>הקובץ מכיל את השדות</w:t>
@@ -738,16 +768,88 @@
       <w:r>
         <w:rPr>
           <w:rFonts w:ascii="Segoe UI" w:hAnsi="Segoe UI" w:cs="Segoe UI"/>
-          <w:b/>
-          <w:bCs/>
-        </w:rPr>
-        <w:t xml:space="preserve"> msg_id, app_protocol, src_app, dst_app, message, timestamp. </w:t>
+          <w:sz w:val="18"/>
+          <w:szCs w:val="18"/>
+        </w:rPr>
+        <w:t xml:space="preserve"> </w:t>
+      </w:r>
+      <w:proofErr w:type="spellStart"/>
+      <w:r>
+        <w:rPr>
+          <w:rFonts w:ascii="Segoe UI" w:hAnsi="Segoe UI" w:cs="Segoe UI"/>
+          <w:sz w:val="18"/>
+          <w:szCs w:val="18"/>
+        </w:rPr>
+        <w:t>msg_id</w:t>
+      </w:r>
+      <w:proofErr w:type="spellEnd"/>
+      <w:r>
+        <w:rPr>
+          <w:rFonts w:ascii="Segoe UI" w:hAnsi="Segoe UI" w:cs="Segoe UI"/>
+          <w:sz w:val="18"/>
+          <w:szCs w:val="18"/>
+        </w:rPr>
+        <w:t xml:space="preserve">, </w:t>
+      </w:r>
+      <w:proofErr w:type="spellStart"/>
+      <w:r>
+        <w:rPr>
+          <w:rFonts w:ascii="Segoe UI" w:hAnsi="Segoe UI" w:cs="Segoe UI"/>
+          <w:sz w:val="18"/>
+          <w:szCs w:val="18"/>
+        </w:rPr>
+        <w:t>app_protocol</w:t>
+      </w:r>
+      <w:proofErr w:type="spellEnd"/>
+      <w:r>
+        <w:rPr>
+          <w:rFonts w:ascii="Segoe UI" w:hAnsi="Segoe UI" w:cs="Segoe UI"/>
+          <w:sz w:val="18"/>
+          <w:szCs w:val="18"/>
+        </w:rPr>
+        <w:t xml:space="preserve">, </w:t>
+      </w:r>
+      <w:proofErr w:type="spellStart"/>
+      <w:r>
+        <w:rPr>
+          <w:rFonts w:ascii="Segoe UI" w:hAnsi="Segoe UI" w:cs="Segoe UI"/>
+          <w:sz w:val="18"/>
+          <w:szCs w:val="18"/>
+        </w:rPr>
+        <w:t>src_app</w:t>
+      </w:r>
+      <w:proofErr w:type="spellEnd"/>
+      <w:r>
+        <w:rPr>
+          <w:rFonts w:ascii="Segoe UI" w:hAnsi="Segoe UI" w:cs="Segoe UI"/>
+          <w:sz w:val="18"/>
+          <w:szCs w:val="18"/>
+        </w:rPr>
+        <w:t xml:space="preserve">, </w:t>
+      </w:r>
+      <w:proofErr w:type="spellStart"/>
+      <w:r>
+        <w:rPr>
+          <w:rFonts w:ascii="Segoe UI" w:hAnsi="Segoe UI" w:cs="Segoe UI"/>
+          <w:sz w:val="18"/>
+          <w:szCs w:val="18"/>
+        </w:rPr>
+        <w:t>dst_app</w:t>
+      </w:r>
+      <w:proofErr w:type="spellEnd"/>
+      <w:r>
+        <w:rPr>
+          <w:rFonts w:ascii="Segoe UI" w:hAnsi="Segoe UI" w:cs="Segoe UI"/>
+          <w:sz w:val="18"/>
+          <w:szCs w:val="18"/>
+        </w:rPr>
+        <w:t xml:space="preserve">, message, timestamp. </w:t>
       </w:r>
       <w:r>
         <w:rPr>
           <w:rFonts w:ascii="Segoe UI" w:hAnsi="Segoe UI" w:cs="Segoe UI" w:hint="cs"/>
-          <w:b/>
-          <w:bCs/>
+          <w:sz w:val="18"/>
+          <w:szCs w:val="18"/>
           <w:rtl/>
         </w:rPr>
         <w:t xml:space="preserve"> </w:t>
@@ -755,8 +857,8 @@
       <w:r>
         <w:rPr>
           <w:rFonts w:ascii="Segoe UI" w:hAnsi="Segoe UI" w:cs="Segoe UI"/>
-          <w:b/>
-          <w:bCs/>
+          <w:sz w:val="18"/>
+          <w:szCs w:val="18"/>
           <w:rtl/>
         </w:rPr>
         <w:t>שדות אלו משמשים כבסיס לסימולציית המידע שעובר ברשת</w:t>
@@ -764,8 +866,8 @@
       <w:r>
         <w:rPr>
           <w:rFonts w:ascii="Segoe UI" w:hAnsi="Segoe UI" w:cs="Segoe UI"/>
-          <w:b/>
-          <w:bCs/>
+          <w:sz w:val="18"/>
+          <w:szCs w:val="18"/>
         </w:rPr>
         <w:t>.</w:t>
       </w:r>
@@ -781,8 +883,485 @@
         <w:outlineLvl w:val="3"/>
         <w:rPr>
           <w:rFonts w:ascii="Segoe UI" w:hAnsi="Segoe UI" w:cs="Segoe UI"/>
+          <w:sz w:val="18"/>
+          <w:szCs w:val="18"/>
+        </w:rPr>
+      </w:pPr>
+      <w:r>
+        <w:rPr>
+          <w:rFonts w:ascii="Segoe UI" w:hAnsi="Segoe UI" w:cs="Segoe UI"/>
+          <w:sz w:val="18"/>
+          <w:szCs w:val="18"/>
+          <w:rtl/>
+        </w:rPr>
+        <w:t>תהליך</w:t>
+      </w:r>
+      <w:r>
+        <w:rPr>
+          <w:rFonts w:ascii="Segoe UI" w:hAnsi="Segoe UI" w:cs="Segoe UI" w:hint="cs"/>
+          <w:sz w:val="18"/>
+          <w:szCs w:val="18"/>
+          <w:rtl/>
+        </w:rPr>
+        <w:t xml:space="preserve"> ה</w:t>
+      </w:r>
+      <w:r>
+        <w:rPr>
+          <w:rFonts w:ascii="Segoe UI" w:hAnsi="Segoe UI" w:cs="Segoe UI"/>
+          <w:sz w:val="18"/>
+          <w:szCs w:val="18"/>
+        </w:rPr>
+        <w:t xml:space="preserve"> Encapsulation</w:t>
+      </w:r>
+      <w:r>
+        <w:rPr>
+          <w:rFonts w:ascii="Segoe UI" w:hAnsi="Segoe UI" w:cs="Segoe UI"/>
+          <w:sz w:val="18"/>
+          <w:szCs w:val="18"/>
+          <w:rtl/>
+        </w:rPr>
+        <w:t xml:space="preserve"> והרצת ה</w:t>
+      </w:r>
+      <w:r>
+        <w:rPr>
+          <w:rFonts w:ascii="Segoe UI" w:hAnsi="Segoe UI" w:cs="Segoe UI"/>
+          <w:sz w:val="18"/>
+          <w:szCs w:val="18"/>
+        </w:rPr>
+        <w:t>Jupiter</w:t>
+      </w:r>
+      <w:r>
+        <w:rPr>
+          <w:rFonts w:ascii="Segoe UI" w:hAnsi="Segoe UI" w:cs="Segoe UI" w:hint="cs"/>
+          <w:sz w:val="18"/>
+          <w:szCs w:val="18"/>
+          <w:rtl/>
+        </w:rPr>
+        <w:t>:</w:t>
+      </w:r>
+    </w:p>
+    <w:p>
+      <w:pPr>
+        <w:pStyle w:val="a9"/>
+        <w:spacing w:before="100" w:beforeAutospacing="1" w:after="100" w:afterAutospacing="1" w:line="240" w:lineRule="auto"/>
+        <w:outlineLvl w:val="3"/>
+        <w:rPr>
+          <w:rFonts w:ascii="Segoe UI" w:hAnsi="Segoe UI" w:cs="Segoe UI"/>
+          <w:sz w:val="18"/>
+          <w:szCs w:val="18"/>
+        </w:rPr>
+      </w:pPr>
+    </w:p>
+    <w:p>
+      <w:pPr>
+        <w:pStyle w:val="a9"/>
+        <w:spacing w:before="100" w:beforeAutospacing="1" w:after="100" w:afterAutospacing="1" w:line="240" w:lineRule="auto"/>
+        <w:rPr>
+          <w:rFonts w:ascii="Segoe UI" w:hAnsi="Segoe UI" w:cs="Segoe UI"/>
+          <w:sz w:val="18"/>
+          <w:szCs w:val="18"/>
+        </w:rPr>
+      </w:pPr>
+      <w:r>
+        <w:rPr>
+          <w:rFonts w:ascii="Segoe UI" w:hAnsi="Segoe UI" w:cs="Segoe UI"/>
+          <w:sz w:val="18"/>
+          <w:szCs w:val="18"/>
+          <w:rtl/>
+        </w:rPr>
+        <w:t>בשלב זה השתמשנו במחברת</w:t>
+      </w:r>
+      <w:r>
+        <w:rPr>
+          <w:rFonts w:ascii="Segoe UI" w:hAnsi="Segoe UI" w:cs="Segoe UI"/>
+          <w:sz w:val="18"/>
+          <w:szCs w:val="18"/>
+        </w:rPr>
+        <w:t xml:space="preserve"> (raw_tcp_ip_notebook.ipynb) </w:t>
+      </w:r>
+      <w:r>
+        <w:rPr>
+          <w:rFonts w:ascii="Segoe UI" w:hAnsi="Segoe UI" w:cs="Segoe UI"/>
+          <w:sz w:val="18"/>
+          <w:szCs w:val="18"/>
+          <w:rtl/>
+        </w:rPr>
+        <w:t xml:space="preserve">כדי לדמות את תהליך אריזת הנתונים כפי שמתרחש במודל </w:t>
+      </w:r>
+      <w:r>
+        <w:rPr>
+          <w:rFonts w:ascii="Segoe UI" w:hAnsi="Segoe UI" w:cs="Segoe UI" w:hint="cs"/>
+          <w:sz w:val="18"/>
+          <w:szCs w:val="18"/>
+          <w:rtl/>
+        </w:rPr>
+        <w:t>ה</w:t>
+      </w:r>
+      <w:r>
+        <w:rPr>
+          <w:rFonts w:ascii="Segoe UI" w:hAnsi="Segoe UI" w:cs="Segoe UI"/>
+          <w:sz w:val="18"/>
+          <w:szCs w:val="18"/>
+        </w:rPr>
+        <w:t>TCP/IP</w:t>
+      </w:r>
+    </w:p>
+    <w:p>
+      <w:pPr>
+        <w:ind w:left="720"/>
+        <w:rPr>
+          <w:rFonts w:ascii="Segoe UI" w:hAnsi="Segoe UI" w:cs="Segoe UI"/>
+          <w:sz w:val="18"/>
+          <w:szCs w:val="18"/>
+          <w:rtl/>
+        </w:rPr>
+      </w:pPr>
+      <w:r>
+        <w:rPr>
+          <w:rFonts w:ascii="Segoe UI" w:hAnsi="Segoe UI" w:cs="Segoe UI"/>
+          <w:sz w:val="18"/>
+          <w:szCs w:val="18"/>
+          <w:rtl/>
+        </w:rPr>
+        <w:t>תהליך</w:t>
+      </w:r>
+      <w:r>
+        <w:rPr>
+          <w:rFonts w:ascii="Segoe UI" w:hAnsi="Segoe UI" w:cs="Segoe UI"/>
+          <w:sz w:val="18"/>
+          <w:szCs w:val="18"/>
+        </w:rPr>
+        <w:t xml:space="preserve">  Encapsulation </w:t>
+      </w:r>
+      <w:r>
+        <w:rPr>
+          <w:rFonts w:ascii="Segoe UI" w:hAnsi="Segoe UI" w:cs="Segoe UI" w:hint="cs"/>
+          <w:sz w:val="18"/>
+          <w:szCs w:val="18"/>
+          <w:rtl/>
+        </w:rPr>
+        <w:t>הקורה ב</w:t>
+      </w:r>
+      <w:r>
+        <w:rPr>
+          <w:rFonts w:ascii="Segoe UI" w:hAnsi="Segoe UI" w:cs="Segoe UI"/>
+          <w:sz w:val="18"/>
+          <w:szCs w:val="18"/>
+          <w:rtl/>
+        </w:rPr>
+        <w:t xml:space="preserve">קוד במחברת לא רק "שולח" את ההודעה, אלא מדמה את תהליך ההוספה של </w:t>
+      </w:r>
+      <w:r>
+        <w:rPr>
+          <w:rFonts w:ascii="Segoe UI" w:hAnsi="Segoe UI" w:cs="Segoe UI"/>
+          <w:sz w:val="18"/>
+          <w:szCs w:val="18"/>
+        </w:rPr>
+        <w:t xml:space="preserve"> </w:t>
+      </w:r>
+      <w:r>
+        <w:rPr>
+          <w:rFonts w:ascii="Segoe UI" w:hAnsi="Segoe UI" w:cs="Segoe UI"/>
+          <w:sz w:val="18"/>
+          <w:szCs w:val="18"/>
+        </w:rPr>
+        <w:t>Headers</w:t>
+      </w:r>
+      <w:r>
+        <w:rPr>
+          <w:rFonts w:ascii="Segoe UI" w:hAnsi="Segoe UI" w:cs="Segoe UI"/>
+          <w:sz w:val="18"/>
+          <w:szCs w:val="18"/>
+          <w:rtl/>
+        </w:rPr>
+        <w:t>בכל שכבה, בדומה למערכת הפעלה אמיתית</w:t>
+      </w:r>
+      <w:r>
+        <w:rPr>
+          <w:rFonts w:ascii="Segoe UI" w:hAnsi="Segoe UI" w:cs="Segoe UI"/>
+          <w:sz w:val="18"/>
+          <w:szCs w:val="18"/>
+        </w:rPr>
+        <w:t>:</w:t>
+      </w:r>
+    </w:p>
+    <w:p>
+      <w:pPr>
+        <w:pStyle w:val="a9"/>
+        <w:numPr>
+          <w:ilvl w:val="1"/>
+          <w:numId w:val="20"/>
+        </w:numPr>
+        <w:rPr>
+          <w:rFonts w:ascii="Segoe UI" w:hAnsi="Segoe UI" w:cs="Segoe UI" w:hint="cs"/>
+          <w:sz w:val="18"/>
+          <w:szCs w:val="18"/>
+          <w:rtl/>
+        </w:rPr>
+      </w:pPr>
+      <w:r>
+        <w:rPr>
+          <w:rFonts w:ascii="Segoe UI" w:hAnsi="Segoe UI" w:cs="Segoe UI"/>
+          <w:sz w:val="18"/>
+          <w:szCs w:val="18"/>
+        </w:rPr>
+        <w:t>Headers</w:t>
+      </w:r>
+      <w:r>
+        <w:rPr>
+          <w:rFonts w:ascii="Segoe UI" w:hAnsi="Segoe UI" w:cs="Segoe UI" w:hint="cs"/>
+          <w:sz w:val="18"/>
+          <w:szCs w:val="18"/>
+          <w:rtl/>
+        </w:rPr>
+        <w:t xml:space="preserve"> - </w:t>
+      </w:r>
+      <w:r>
+        <w:rPr>
+          <w:rFonts w:ascii="Segoe UI" w:hAnsi="Segoe UI" w:cs="Segoe UI"/>
+          <w:sz w:val="18"/>
+          <w:szCs w:val="18"/>
+          <w:rtl/>
+        </w:rPr>
+        <w:t>הם מידע טכני שמודבק לתחילת ההודעה כדי שהמחשבים ידעו איך לטפל בה</w:t>
+      </w:r>
+      <w:r>
+        <w:rPr>
+          <w:rFonts w:ascii="Segoe UI" w:hAnsi="Segoe UI" w:cs="Segoe UI"/>
+          <w:sz w:val="18"/>
+          <w:szCs w:val="18"/>
+        </w:rPr>
+        <w:t>.</w:t>
+      </w:r>
+    </w:p>
+    <w:p>
+      <w:pPr>
+        <w:rPr>
+          <w:rFonts w:ascii="Segoe UI" w:hAnsi="Segoe UI" w:cs="Segoe UI"/>
+          <w:sz w:val="18"/>
+          <w:szCs w:val="18"/>
+          <w:rtl/>
+        </w:rPr>
+      </w:pPr>
+      <w:r>
+        <w:rPr>
+          <w:rFonts w:ascii="Segoe UI" w:hAnsi="Segoe UI" w:cs="Segoe UI"/>
+          <w:sz w:val="18"/>
+          <w:szCs w:val="18"/>
+          <w:rtl/>
+        </w:rPr>
+        <w:t xml:space="preserve">תהליך זה מדמה התנהגות של </w:t>
+      </w:r>
+      <w:r>
+        <w:rPr>
+          <w:rFonts w:ascii="Segoe UI" w:hAnsi="Segoe UI" w:cs="Segoe UI"/>
+          <w:sz w:val="18"/>
+          <w:szCs w:val="18"/>
+        </w:rPr>
+        <w:t>Client</w:t>
+      </w:r>
+      <w:r>
+        <w:rPr>
+          <w:rFonts w:ascii="Segoe UI" w:hAnsi="Segoe UI" w:cs="Segoe UI"/>
+          <w:sz w:val="18"/>
+          <w:szCs w:val="18"/>
+          <w:rtl/>
+        </w:rPr>
+        <w:t xml:space="preserve"> המייצר תעבורה, אותה אנו רואים לאחר מכן נלכדת בכלי ה-</w:t>
+      </w:r>
+      <w:r>
+        <w:rPr>
+          <w:rFonts w:ascii="Segoe UI" w:hAnsi="Segoe UI" w:cs="Segoe UI"/>
+          <w:sz w:val="18"/>
+          <w:szCs w:val="18"/>
+        </w:rPr>
+        <w:t>Wireshark</w:t>
+      </w:r>
+      <w:r>
+        <w:rPr>
+          <w:rFonts w:ascii="Segoe UI" w:hAnsi="Segoe UI" w:cs="Segoe UI"/>
+          <w:sz w:val="18"/>
+          <w:szCs w:val="18"/>
+          <w:rtl/>
+        </w:rPr>
+        <w:t>.</w:t>
+      </w:r>
+    </w:p>
+    <w:p>
+      <w:pPr>
+        <w:pStyle w:val="a9"/>
+        <w:numPr>
+          <w:ilvl w:val="0"/>
+          <w:numId w:val="20"/>
+        </w:numPr>
+        <w:rPr>
+          <w:rFonts w:ascii="Segoe UI" w:hAnsi="Segoe UI" w:cs="Segoe UI"/>
+          <w:sz w:val="18"/>
+          <w:szCs w:val="18"/>
+        </w:rPr>
+      </w:pPr>
+      <w:r>
+        <w:rPr>
+          <w:rFonts w:ascii="Segoe UI" w:hAnsi="Segoe UI" w:cs="Segoe UI"/>
           <w:b/>
           <w:bCs/>
+          <w:sz w:val="18"/>
+          <w:szCs w:val="18"/>
+          <w:rtl/>
+        </w:rPr>
+        <w:t>שכבת היישום</w:t>
+      </w:r>
+      <w:r>
+        <w:rPr>
+          <w:rFonts w:ascii="Segoe UI" w:hAnsi="Segoe UI" w:cs="Segoe UI" w:hint="cs"/>
+          <w:sz w:val="18"/>
+          <w:szCs w:val="18"/>
+          <w:rtl/>
+        </w:rPr>
+        <w:t xml:space="preserve"> -</w:t>
+      </w:r>
+      <w:r>
+        <w:rPr>
+          <w:rFonts w:ascii="Segoe UI" w:hAnsi="Segoe UI" w:cs="Segoe UI"/>
+          <w:sz w:val="18"/>
+          <w:szCs w:val="18"/>
+        </w:rPr>
+        <w:t xml:space="preserve"> </w:t>
+      </w:r>
+      <w:r>
+        <w:rPr>
+          <w:rFonts w:ascii="Segoe UI" w:hAnsi="Segoe UI" w:cs="Segoe UI"/>
+          <w:sz w:val="18"/>
+          <w:szCs w:val="18"/>
+          <w:rtl/>
+        </w:rPr>
+        <w:t>הקוד לוקח את</w:t>
+      </w:r>
+      <w:r>
+        <w:rPr>
+          <w:rFonts w:ascii="Segoe UI" w:hAnsi="Segoe UI" w:cs="Segoe UI" w:hint="cs"/>
+          <w:sz w:val="18"/>
+          <w:szCs w:val="18"/>
+          <w:rtl/>
+        </w:rPr>
+        <w:t xml:space="preserve"> ה-</w:t>
+      </w:r>
+      <w:r>
+        <w:rPr>
+          <w:rFonts w:ascii="Segoe UI" w:hAnsi="Segoe UI" w:cs="Segoe UI"/>
+          <w:sz w:val="18"/>
+          <w:szCs w:val="18"/>
+        </w:rPr>
+        <w:t>Msg</w:t>
+      </w:r>
+      <w:r>
+        <w:rPr>
+          <w:rFonts w:ascii="Segoe UI" w:hAnsi="Segoe UI" w:cs="Segoe UI" w:hint="cs"/>
+          <w:sz w:val="18"/>
+          <w:szCs w:val="18"/>
+          <w:rtl/>
+        </w:rPr>
+        <w:t xml:space="preserve"> מה-</w:t>
+      </w:r>
+      <w:r>
+        <w:rPr>
+          <w:rFonts w:ascii="Segoe UI" w:hAnsi="Segoe UI" w:cs="Segoe UI"/>
+          <w:sz w:val="18"/>
+          <w:szCs w:val="18"/>
+        </w:rPr>
+        <w:t>CSV</w:t>
+      </w:r>
+      <w:r>
+        <w:rPr>
+          <w:rFonts w:ascii="Segoe UI" w:hAnsi="Segoe UI" w:cs="Segoe UI" w:hint="cs"/>
+          <w:sz w:val="18"/>
+          <w:szCs w:val="18"/>
+          <w:rtl/>
+        </w:rPr>
+        <w:t xml:space="preserve"> </w:t>
+      </w:r>
+      <w:r>
+        <w:rPr>
+          <w:rFonts w:ascii="Segoe UI" w:hAnsi="Segoe UI" w:cs="Segoe UI" w:hint="cs"/>
+          <w:sz w:val="18"/>
+          <w:szCs w:val="18"/>
+          <w:rtl/>
+        </w:rPr>
+        <w:t>למשל את ההודעה</w:t>
+      </w:r>
+      <w:r>
+        <w:rPr>
+          <w:rFonts w:ascii="Segoe UI" w:hAnsi="Segoe UI" w:cs="Segoe UI" w:hint="cs"/>
+          <w:sz w:val="18"/>
+          <w:szCs w:val="18"/>
+          <w:rtl/>
+        </w:rPr>
+        <w:t xml:space="preserve"> </w:t>
+      </w:r>
+      <w:r>
+        <w:rPr>
+          <w:rFonts w:ascii="Segoe UI" w:hAnsi="Segoe UI" w:cs="Segoe UI"/>
+          <w:sz w:val="18"/>
+          <w:szCs w:val="18"/>
+        </w:rPr>
+        <w:t>Hello Packet</w:t>
+      </w:r>
+      <w:r>
+        <w:rPr>
+          <w:rFonts w:ascii="Segoe UI" w:hAnsi="Segoe UI" w:cs="Segoe UI" w:hint="cs"/>
+          <w:sz w:val="18"/>
+          <w:szCs w:val="18"/>
+          <w:rtl/>
+        </w:rPr>
+        <w:t xml:space="preserve"> ו</w:t>
+      </w:r>
+      <w:r>
+        <w:rPr>
+          <w:rFonts w:ascii="Segoe UI" w:hAnsi="Segoe UI" w:cs="Segoe UI"/>
+          <w:sz w:val="18"/>
+          <w:szCs w:val="18"/>
+          <w:rtl/>
+        </w:rPr>
+        <w:t>מוסיף לו כותרות של פרוטוקול</w:t>
+      </w:r>
+      <w:r>
+        <w:rPr>
+          <w:rFonts w:ascii="Segoe UI" w:hAnsi="Segoe UI" w:cs="Segoe UI" w:hint="cs"/>
+          <w:sz w:val="18"/>
+          <w:szCs w:val="18"/>
+          <w:rtl/>
+        </w:rPr>
+        <w:t xml:space="preserve"> </w:t>
+      </w:r>
+      <w:r>
+        <w:rPr>
+          <w:rFonts w:ascii="Segoe UI" w:hAnsi="Segoe UI" w:cs="Segoe UI"/>
+          <w:sz w:val="18"/>
+          <w:szCs w:val="18"/>
+        </w:rPr>
+        <w:t>HTTP</w:t>
+      </w:r>
+      <w:r>
+        <w:rPr>
+          <w:rFonts w:ascii="Segoe UI" w:hAnsi="Segoe UI" w:cs="Segoe UI" w:hint="cs"/>
+          <w:sz w:val="18"/>
+          <w:szCs w:val="18"/>
+          <w:rtl/>
+        </w:rPr>
+        <w:t>.</w:t>
+      </w:r>
+    </w:p>
+    <w:p>
+      <w:pPr>
+        <w:pStyle w:val="a9"/>
+        <w:numPr>
+          <w:ilvl w:val="0"/>
+          <w:numId w:val="20"/>
+        </w:numPr>
+        <w:rPr>
+          <w:rFonts w:ascii="Segoe UI" w:hAnsi="Segoe UI" w:cs="Segoe UI"/>
+          <w:sz w:val="18"/>
+          <w:szCs w:val="18"/>
         </w:rPr>
       </w:pPr>
       <w:r>
@@ -790,915 +1369,523 @@
           <w:rFonts w:ascii="Segoe UI" w:hAnsi="Segoe UI" w:cs="Segoe UI"/>
           <w:b/>
           <w:bCs/>
-          <w:rtl/>
-        </w:rPr>
-        <w:t>תהליך</w:t>
+          <w:sz w:val="18"/>
+          <w:szCs w:val="18"/>
+          <w:rtl/>
+        </w:rPr>
+        <w:t>שכבת התעבורה</w:t>
+      </w:r>
+      <w:r>
+        <w:rPr>
+          <w:rFonts w:ascii="Segoe UI" w:hAnsi="Segoe UI" w:cs="Segoe UI"/>
+          <w:sz w:val="18"/>
+          <w:szCs w:val="18"/>
+        </w:rPr>
+        <w:t xml:space="preserve"> </w:t>
+      </w:r>
+      <w:r>
+        <w:rPr>
+          <w:rFonts w:ascii="Segoe UI" w:hAnsi="Segoe UI" w:cs="Segoe UI"/>
+          <w:sz w:val="18"/>
+          <w:szCs w:val="18"/>
+        </w:rPr>
+        <w:t>-</w:t>
+      </w:r>
+      <w:r>
+        <w:rPr>
+          <w:rFonts w:ascii="Segoe UI" w:hAnsi="Segoe UI" w:cs="Segoe UI"/>
+          <w:sz w:val="18"/>
+          <w:szCs w:val="18"/>
+        </w:rPr>
+        <w:t xml:space="preserve"> </w:t>
+      </w:r>
+      <w:r>
+        <w:rPr>
+          <w:rFonts w:ascii="Segoe UI" w:hAnsi="Segoe UI" w:cs="Segoe UI"/>
+          <w:sz w:val="18"/>
+          <w:szCs w:val="18"/>
+          <w:rtl/>
+        </w:rPr>
+        <w:t>המידע נעטף ב</w:t>
+      </w:r>
+      <w:r>
+        <w:rPr>
+          <w:rFonts w:ascii="Segoe UI" w:hAnsi="Segoe UI" w:cs="Segoe UI"/>
+          <w:sz w:val="18"/>
+          <w:szCs w:val="18"/>
+        </w:rPr>
+        <w:t xml:space="preserve"> </w:t>
+      </w:r>
+      <w:r>
+        <w:rPr>
+          <w:rFonts w:ascii="Segoe UI" w:hAnsi="Segoe UI" w:cs="Segoe UI"/>
+          <w:sz w:val="18"/>
+          <w:szCs w:val="18"/>
+        </w:rPr>
+        <w:t>-</w:t>
+      </w:r>
+      <w:r>
+        <w:rPr>
+          <w:rFonts w:ascii="Segoe UI" w:hAnsi="Segoe UI" w:cs="Segoe UI"/>
+          <w:sz w:val="18"/>
+          <w:szCs w:val="18"/>
+        </w:rPr>
+        <w:t xml:space="preserve"> </w:t>
+      </w:r>
+      <w:r>
+        <w:rPr>
+          <w:rFonts w:ascii="Segoe UI" w:hAnsi="Segoe UI" w:cs="Segoe UI"/>
+          <w:sz w:val="18"/>
+          <w:szCs w:val="18"/>
+        </w:rPr>
+        <w:t xml:space="preserve">TCP Header </w:t>
+      </w:r>
+      <w:r>
+        <w:rPr>
+          <w:rFonts w:ascii="Segoe UI" w:hAnsi="Segoe UI" w:cs="Segoe UI"/>
+          <w:sz w:val="18"/>
+          <w:szCs w:val="18"/>
+          <w:rtl/>
+        </w:rPr>
+        <w:t>בשלב זה מוגדרי</w:t>
+      </w:r>
+      <w:r>
+        <w:rPr>
+          <w:rFonts w:ascii="Segoe UI" w:hAnsi="Segoe UI" w:cs="Segoe UI" w:hint="cs"/>
+          <w:sz w:val="18"/>
+          <w:szCs w:val="18"/>
+          <w:rtl/>
+        </w:rPr>
+        <w:t>ם ה</w:t>
+      </w:r>
+      <w:proofErr w:type="spellStart"/>
+      <w:r>
+        <w:rPr>
+          <w:rFonts w:ascii="Segoe UI" w:hAnsi="Segoe UI" w:cs="Segoe UI"/>
+          <w:sz w:val="18"/>
+          <w:szCs w:val="18"/>
+        </w:rPr>
+        <w:t>Src_port</w:t>
+      </w:r>
+      <w:proofErr w:type="spellEnd"/>
+      <w:r>
+        <w:rPr>
+          <w:rFonts w:ascii="Segoe UI" w:hAnsi="Segoe UI" w:cs="Segoe UI" w:hint="cs"/>
+          <w:sz w:val="18"/>
+          <w:szCs w:val="18"/>
+          <w:rtl/>
+        </w:rPr>
+        <w:t xml:space="preserve"> </w:t>
+      </w:r>
+      <w:proofErr w:type="spellStart"/>
+      <w:r>
+        <w:rPr>
+          <w:rFonts w:ascii="Segoe UI" w:hAnsi="Segoe UI" w:cs="Segoe UI" w:hint="cs"/>
+          <w:sz w:val="18"/>
+          <w:szCs w:val="18"/>
+          <w:rtl/>
+        </w:rPr>
+        <w:t>וה</w:t>
+      </w:r>
+      <w:r>
+        <w:rPr>
+          <w:rFonts w:ascii="Segoe UI" w:hAnsi="Segoe UI" w:cs="Segoe UI"/>
+          <w:sz w:val="18"/>
+          <w:szCs w:val="18"/>
+        </w:rPr>
+        <w:t>Des_port</w:t>
+      </w:r>
+      <w:proofErr w:type="spellEnd"/>
+      <w:r>
+        <w:rPr>
+          <w:rFonts w:ascii="Segoe UI" w:hAnsi="Segoe UI" w:cs="Segoe UI" w:hint="cs"/>
+          <w:sz w:val="18"/>
+          <w:szCs w:val="18"/>
+          <w:rtl/>
+        </w:rPr>
+        <w:t xml:space="preserve"> </w:t>
+      </w:r>
+      <w:r>
+        <w:rPr>
+          <w:rFonts w:ascii="Segoe UI" w:hAnsi="Segoe UI" w:cs="Segoe UI"/>
+          <w:sz w:val="18"/>
+          <w:szCs w:val="18"/>
+          <w:rtl/>
+        </w:rPr>
+        <w:t>וכן דגלים ראשוניים</w:t>
+      </w:r>
+      <w:r>
+        <w:rPr>
+          <w:rFonts w:ascii="Segoe UI" w:hAnsi="Segoe UI" w:cs="Segoe UI"/>
+          <w:sz w:val="18"/>
+          <w:szCs w:val="18"/>
+        </w:rPr>
+        <w:t>.</w:t>
+      </w:r>
+    </w:p>
+    <w:p>
+      <w:pPr>
+        <w:pStyle w:val="a9"/>
+        <w:numPr>
+          <w:ilvl w:val="0"/>
+          <w:numId w:val="20"/>
+        </w:numPr>
+        <w:rPr>
+          <w:rFonts w:ascii="Segoe UI" w:hAnsi="Segoe UI" w:cs="Segoe UI"/>
+          <w:sz w:val="18"/>
+          <w:szCs w:val="18"/>
+        </w:rPr>
+      </w:pPr>
+      <w:r>
+        <w:rPr>
+          <w:rFonts w:ascii="Segoe UI" w:hAnsi="Segoe UI" w:cs="Segoe UI"/>
+          <w:b/>
+          <w:bCs/>
+          <w:sz w:val="18"/>
+          <w:szCs w:val="18"/>
+          <w:rtl/>
+        </w:rPr>
+        <w:t>שכבת הר</w:t>
       </w:r>
       <w:r>
         <w:rPr>
           <w:rFonts w:ascii="Segoe UI" w:hAnsi="Segoe UI" w:cs="Segoe UI" w:hint="cs"/>
           <w:b/>
           <w:bCs/>
-          <w:rtl/>
-        </w:rPr>
-        <w:t xml:space="preserve"> ה</w:t>
-      </w:r>
-      <w:r>
+          <w:sz w:val="18"/>
+          <w:szCs w:val="18"/>
+          <w:rtl/>
+        </w:rPr>
+        <w:t>שת</w:t>
+      </w:r>
+      <w:r>
+        <w:rPr>
+          <w:rFonts w:ascii="Segoe UI" w:hAnsi="Segoe UI" w:cs="Segoe UI" w:hint="cs"/>
+          <w:sz w:val="18"/>
+          <w:szCs w:val="18"/>
+          <w:rtl/>
+        </w:rPr>
+        <w:t xml:space="preserve"> -</w:t>
+      </w:r>
+      <w:r>
+        <w:rPr>
+          <w:rFonts w:ascii="Segoe UI" w:hAnsi="Segoe UI" w:cs="Segoe UI"/>
+          <w:sz w:val="18"/>
+          <w:szCs w:val="18"/>
+        </w:rPr>
+        <w:t xml:space="preserve"> </w:t>
+      </w:r>
+      <w:r>
+        <w:rPr>
+          <w:rFonts w:ascii="Segoe UI" w:hAnsi="Segoe UI" w:cs="Segoe UI"/>
+          <w:sz w:val="18"/>
+          <w:szCs w:val="18"/>
+          <w:rtl/>
+        </w:rPr>
+        <w:t>החבילה מקבלת</w:t>
+      </w:r>
+      <w:r>
+        <w:rPr>
+          <w:rFonts w:ascii="Segoe UI" w:hAnsi="Segoe UI" w:cs="Segoe UI"/>
+          <w:sz w:val="18"/>
+          <w:szCs w:val="18"/>
+        </w:rPr>
+        <w:t xml:space="preserve"> IP Header </w:t>
+      </w:r>
+      <w:r>
+        <w:rPr>
+          <w:rFonts w:ascii="Segoe UI" w:hAnsi="Segoe UI" w:cs="Segoe UI"/>
+          <w:sz w:val="18"/>
+          <w:szCs w:val="18"/>
+          <w:rtl/>
+        </w:rPr>
+        <w:t>עם כתובות המקור והיעד</w:t>
+      </w:r>
+      <w:r>
+        <w:rPr>
+          <w:rFonts w:ascii="Segoe UI" w:hAnsi="Segoe UI" w:cs="Segoe UI" w:hint="cs"/>
+          <w:sz w:val="18"/>
+          <w:szCs w:val="18"/>
+          <w:rtl/>
+        </w:rPr>
+        <w:t xml:space="preserve"> </w:t>
+      </w:r>
+      <w:r>
+        <w:rPr>
+          <w:rFonts w:ascii="Segoe UI" w:hAnsi="Segoe UI" w:cs="Segoe UI"/>
+          <w:sz w:val="18"/>
+          <w:szCs w:val="18"/>
+          <w:rtl/>
+        </w:rPr>
+        <w:t>ב</w:t>
+      </w:r>
+      <w:r>
+        <w:rPr>
+          <w:rFonts w:ascii="Segoe UI" w:hAnsi="Segoe UI" w:cs="Segoe UI" w:hint="cs"/>
+          <w:sz w:val="18"/>
+          <w:szCs w:val="18"/>
+          <w:rtl/>
+        </w:rPr>
+        <w:t>פרויקט</w:t>
+      </w:r>
+      <w:r>
+        <w:rPr>
+          <w:rFonts w:ascii="Segoe UI" w:hAnsi="Segoe UI" w:cs="Segoe UI" w:hint="cs"/>
+          <w:sz w:val="18"/>
+          <w:szCs w:val="18"/>
+          <w:rtl/>
+        </w:rPr>
+        <w:t xml:space="preserve"> זה:</w:t>
+      </w:r>
+      <w:r>
+        <w:rPr>
+          <w:rFonts w:ascii="Segoe UI" w:hAnsi="Segoe UI" w:cs="Segoe UI"/>
+          <w:sz w:val="18"/>
+          <w:szCs w:val="18"/>
+          <w:rtl/>
+        </w:rPr>
+        <w:t xml:space="preserve"> </w:t>
+      </w:r>
+      <w:r>
+        <w:rPr>
+          <w:rFonts w:ascii="Segoe UI" w:hAnsi="Segoe UI" w:cs="Segoe UI"/>
+          <w:sz w:val="18"/>
+          <w:szCs w:val="18"/>
+        </w:rPr>
+        <w:t>Loopback 127.0.0.1</w:t>
+      </w:r>
+    </w:p>
+    <w:p>
+      <w:pPr>
+        <w:pStyle w:val="a9"/>
+        <w:numPr>
+          <w:ilvl w:val="0"/>
+          <w:numId w:val="20"/>
+        </w:numPr>
+        <w:rPr>
+          <w:rFonts w:ascii="Segoe UI" w:hAnsi="Segoe UI" w:cs="Segoe UI"/>
+          <w:sz w:val="18"/>
+          <w:szCs w:val="18"/>
+          <w:rtl/>
+        </w:rPr>
+      </w:pPr>
+      <w:r>
+        <w:rPr>
+          <w:rFonts w:ascii="Segoe UI" w:hAnsi="Segoe UI" w:cs="Segoe UI" w:hint="cs"/>
+          <w:sz w:val="18"/>
+          <w:szCs w:val="18"/>
+          <w:rtl/>
+        </w:rPr>
+        <w:t>בסיום ה</w:t>
+      </w:r>
+      <w:r>
+        <w:rPr>
+          <w:sz w:val="18"/>
+          <w:szCs w:val="18"/>
+        </w:rPr>
+        <w:t xml:space="preserve"> </w:t>
+      </w:r>
+      <w:r>
+        <w:rPr>
+          <w:rFonts w:ascii="Segoe UI" w:hAnsi="Segoe UI" w:cs="Segoe UI"/>
+          <w:sz w:val="18"/>
+          <w:szCs w:val="18"/>
+        </w:rPr>
+        <w:t>Encapsulation</w:t>
+      </w:r>
+      <w:r>
+        <w:rPr>
+          <w:rFonts w:ascii="Segoe UI" w:hAnsi="Segoe UI" w:cs="Segoe UI" w:hint="cs"/>
+          <w:sz w:val="18"/>
+          <w:szCs w:val="18"/>
+          <w:rtl/>
+        </w:rPr>
+        <w:t xml:space="preserve"> הסקריפט שולח </w:t>
+      </w:r>
+      <w:r>
+        <w:rPr>
+          <w:rFonts w:ascii="Segoe UI" w:hAnsi="Segoe UI" w:cs="Segoe UI" w:hint="cs"/>
+          <w:sz w:val="18"/>
+          <w:szCs w:val="18"/>
+          <w:rtl/>
+        </w:rPr>
+        <w:t xml:space="preserve">את החבילה </w:t>
+      </w:r>
+      <w:r>
+        <w:rPr>
+          <w:rFonts w:ascii="Segoe UI" w:hAnsi="Segoe UI" w:cs="Segoe UI" w:hint="cs"/>
+          <w:sz w:val="18"/>
+          <w:szCs w:val="18"/>
+          <w:rtl/>
+        </w:rPr>
+        <w:t>המוכנה לרשת, שם קולטים אותה.</w:t>
+      </w:r>
+    </w:p>
+    <w:p>
+      <w:pPr>
+        <w:rPr>
+          <w:rFonts w:ascii="Segoe UI" w:hAnsi="Segoe UI" w:cs="Segoe UI"/>
+          <w:sz w:val="18"/>
+          <w:szCs w:val="18"/>
+          <w:rtl/>
+        </w:rPr>
+      </w:pPr>
+    </w:p>
+    <w:p>
+      <w:pPr>
+        <w:rPr>
+          <w:rFonts w:ascii="Segoe UI" w:hAnsi="Segoe UI" w:cs="Segoe UI"/>
+          <w:sz w:val="18"/>
+          <w:szCs w:val="18"/>
+          <w:rtl/>
+        </w:rPr>
+      </w:pPr>
+    </w:p>
+    <w:p>
+      <w:pPr>
+        <w:rPr>
+          <w:rFonts w:ascii="Segoe UI" w:hAnsi="Segoe UI" w:cs="Segoe UI"/>
+          <w:sz w:val="18"/>
+          <w:szCs w:val="18"/>
+          <w:rtl/>
+        </w:rPr>
+      </w:pPr>
+    </w:p>
+    <w:p>
+      <w:pPr>
+        <w:rPr>
+          <w:rFonts w:ascii="Segoe UI" w:hAnsi="Segoe UI" w:cs="Segoe UI"/>
+          <w:sz w:val="18"/>
+          <w:szCs w:val="18"/>
+          <w:rtl/>
+        </w:rPr>
+      </w:pPr>
+    </w:p>
+    <w:p>
+      <w:pPr>
+        <w:rPr>
+          <w:rFonts w:ascii="Segoe UI" w:hAnsi="Segoe UI" w:cs="Segoe UI" w:hint="cs"/>
+          <w:sz w:val="18"/>
+          <w:szCs w:val="18"/>
+          <w:rtl/>
+        </w:rPr>
+      </w:pPr>
+    </w:p>
+    <w:p>
+      <w:pPr>
         <w:rPr>
           <w:rFonts w:ascii="Segoe UI" w:hAnsi="Segoe UI" w:cs="Segoe UI"/>
           <w:b/>
           <w:bCs/>
-        </w:rPr>
-        <w:t xml:space="preserve"> </w:t>
-      </w:r>
+          <w:sz w:val="18"/>
+          <w:szCs w:val="18"/>
+          <w:rtl/>
+        </w:rPr>
+      </w:pPr>
       <w:r>
         <w:rPr>
           <w:rFonts w:ascii="Segoe UI" w:hAnsi="Segoe UI" w:cs="Segoe UI"/>
           <w:b/>
           <w:bCs/>
-        </w:rPr>
-        <w:t>Encapsulation</w:t>
-      </w:r>
-      <w:r>
-        <w:rPr>
-          <w:rFonts w:ascii="Segoe UI" w:hAnsi="Segoe UI" w:cs="Segoe UI"/>
-          <w:b/>
-          <w:bCs/>
-          <w:rtl/>
-        </w:rPr>
-        <w:t xml:space="preserve"> והרצת ה</w:t>
-      </w:r>
-      <w:r>
-        <w:rPr>
-          <w:rFonts w:ascii="Segoe UI" w:hAnsi="Segoe UI" w:cs="Segoe UI"/>
-          <w:b/>
-          <w:bCs/>
-        </w:rPr>
-        <w:t>Jupiter</w:t>
+          <w:sz w:val="18"/>
+          <w:szCs w:val="18"/>
+          <w:rtl/>
+        </w:rPr>
+        <w:lastRenderedPageBreak/>
+        <w:t>תהליך הלכיד</w:t>
       </w:r>
       <w:r>
         <w:rPr>
           <w:rFonts w:ascii="Segoe UI" w:hAnsi="Segoe UI" w:cs="Segoe UI" w:hint="cs"/>
           <w:b/>
           <w:bCs/>
-          <w:rtl/>
-        </w:rPr>
-        <w:t>:</w:t>
-      </w:r>
-    </w:p>
-    <w:p>
-      <w:pPr>
-        <w:pStyle w:val="a9"/>
-        <w:spacing w:before="100" w:beforeAutospacing="1" w:after="100" w:afterAutospacing="1" w:line="240" w:lineRule="auto"/>
-        <w:outlineLvl w:val="3"/>
-        <w:rPr>
-          <w:rFonts w:ascii="Segoe UI" w:hAnsi="Segoe UI" w:cs="Segoe UI"/>
-          <w:b/>
-          <w:bCs/>
-        </w:rPr>
-      </w:pPr>
-    </w:p>
-    <w:p>
-      <w:pPr>
-        <w:pStyle w:val="a9"/>
-        <w:spacing w:before="100" w:beforeAutospacing="1" w:after="100" w:afterAutospacing="1" w:line="240" w:lineRule="auto"/>
-        <w:rPr>
-          <w:rFonts w:ascii="Segoe UI" w:hAnsi="Segoe UI" w:cs="Segoe UI"/>
-          <w:b/>
-          <w:bCs/>
-        </w:rPr>
-      </w:pPr>
-      <w:r>
-        <w:rPr>
-          <w:rFonts w:ascii="Segoe UI" w:hAnsi="Segoe UI" w:cs="Segoe UI"/>
-          <w:b/>
-          <w:bCs/>
-          <w:rtl/>
-        </w:rPr>
-        <w:t>בשלב זה השתמשנו במחברת</w:t>
-      </w:r>
-      <w:r>
-        <w:rPr>
-          <w:rFonts w:ascii="Segoe UI" w:hAnsi="Segoe UI" w:cs="Segoe UI"/>
-          <w:b/>
-          <w:bCs/>
-        </w:rPr>
-        <w:t xml:space="preserve"> (raw_tcp_ip_notebook.ipynb) </w:t>
-      </w:r>
-      <w:r>
-        <w:rPr>
-          <w:rFonts w:ascii="Segoe UI" w:hAnsi="Segoe UI" w:cs="Segoe UI"/>
-          <w:b/>
-          <w:bCs/>
-          <w:rtl/>
-        </w:rPr>
-        <w:t xml:space="preserve">כדי לדמות את תהליך אריזת הנתונים כפי שמתרחש במודל </w:t>
+          <w:sz w:val="18"/>
+          <w:szCs w:val="18"/>
+          <w:rtl/>
+        </w:rPr>
+        <w:t xml:space="preserve">ה </w:t>
       </w:r>
       <w:r>
         <w:rPr>
           <w:rFonts w:ascii="Segoe UI" w:hAnsi="Segoe UI" w:cs="Segoe UI" w:hint="cs"/>
           <w:b/>
           <w:bCs/>
-          <w:rtl/>
-        </w:rPr>
-        <w:t>ה</w:t>
+          <w:sz w:val="18"/>
+          <w:szCs w:val="18"/>
+          <w:rtl/>
+        </w:rPr>
+        <w:t>ב</w:t>
       </w:r>
       <w:r>
         <w:rPr>
           <w:rFonts w:ascii="Segoe UI" w:hAnsi="Segoe UI" w:cs="Segoe UI"/>
           <w:b/>
           <w:bCs/>
-        </w:rPr>
-        <w:t>TCP/IP</w:t>
-      </w:r>
-    </w:p>
-    <w:p>
-      <w:pPr>
-        <w:ind w:left="720"/>
+          <w:sz w:val="18"/>
+          <w:szCs w:val="18"/>
+        </w:rPr>
+        <w:t>WIRESHARK</w:t>
+      </w:r>
+      <w:r>
         <w:rPr>
           <w:rFonts w:ascii="Segoe UI" w:hAnsi="Segoe UI" w:cs="Segoe UI" w:hint="cs"/>
           <w:b/>
           <w:bCs/>
-          <w:rtl/>
-        </w:rPr>
-      </w:pPr>
-      <w:r>
-        <w:rPr>
-          <w:rFonts w:ascii="Segoe UI" w:hAnsi="Segoe UI" w:cs="Segoe UI"/>
-          <w:b/>
-          <w:bCs/>
-          <w:rtl/>
-        </w:rPr>
-        <w:t>תהליך</w:t>
-      </w:r>
-      <w:r>
-        <w:rPr>
-          <w:rFonts w:ascii="Segoe UI" w:hAnsi="Segoe UI" w:cs="Segoe UI"/>
-          <w:b/>
-          <w:bCs/>
-        </w:rPr>
-        <w:t xml:space="preserve">  </w:t>
-      </w:r>
-      <w:r>
-        <w:rPr>
-          <w:rFonts w:ascii="Segoe UI" w:hAnsi="Segoe UI" w:cs="Segoe UI"/>
-          <w:b/>
-          <w:bCs/>
-        </w:rPr>
-        <w:t xml:space="preserve">Encapsulation </w:t>
-      </w:r>
-      <w:r>
-        <w:rPr>
-          <w:rFonts w:ascii="Segoe UI" w:hAnsi="Segoe UI" w:cs="Segoe UI" w:hint="cs"/>
-          <w:b/>
-          <w:bCs/>
-          <w:rtl/>
-        </w:rPr>
-        <w:t>הקורה ב</w:t>
-      </w:r>
-      <w:r>
-        <w:rPr>
-          <w:rFonts w:ascii="Segoe UI" w:hAnsi="Segoe UI" w:cs="Segoe UI"/>
-          <w:b/>
-          <w:bCs/>
-          <w:rtl/>
-        </w:rPr>
-        <w:t xml:space="preserve">קוד במחברת לא רק "שולח" את ההודעה, אלא מדמה את תהליך ההוספה של </w:t>
-      </w:r>
-      <w:r>
-        <w:rPr>
-          <w:rFonts w:ascii="Segoe UI" w:hAnsi="Segoe UI" w:cs="Segoe UI"/>
-          <w:b/>
-          <w:bCs/>
-        </w:rPr>
-        <w:t xml:space="preserve"> </w:t>
-      </w:r>
-      <w:r>
-        <w:rPr>
-          <w:rFonts w:ascii="Segoe UI" w:hAnsi="Segoe UI" w:cs="Segoe UI"/>
-          <w:b/>
-          <w:bCs/>
-        </w:rPr>
-        <w:t>Headers</w:t>
-      </w:r>
-      <w:r>
-        <w:rPr>
-          <w:rFonts w:ascii="Segoe UI" w:hAnsi="Segoe UI" w:cs="Segoe UI"/>
-          <w:b/>
-          <w:bCs/>
-          <w:rtl/>
-        </w:rPr>
-        <w:t>בכל שכבה, בדומה למערכת הפעלה אמיתית</w:t>
-      </w:r>
-      <w:r>
-        <w:rPr>
-          <w:rFonts w:ascii="Segoe UI" w:hAnsi="Segoe UI" w:cs="Segoe UI"/>
-          <w:b/>
-          <w:bCs/>
+          <w:sz w:val="18"/>
+          <w:szCs w:val="18"/>
+          <w:rtl/>
         </w:rPr>
         <w:t>:</w:t>
       </w:r>
     </w:p>
     <w:p>
       <w:pPr>
-        <w:ind w:left="720"/>
-        <w:rPr>
-          <w:rFonts w:ascii="Segoe UI" w:hAnsi="Segoe UI" w:cs="Segoe UI"/>
-          <w:b/>
-          <w:bCs/>
-          <w:rtl/>
-        </w:rPr>
-      </w:pPr>
+        <w:rPr>
+          <w:rFonts w:ascii="Segoe UI" w:hAnsi="Segoe UI" w:cs="Segoe UI"/>
+          <w:sz w:val="18"/>
+          <w:szCs w:val="18"/>
+          <w:rtl/>
+        </w:rPr>
+      </w:pPr>
+      <w:r>
+        <w:rPr>
+          <w:rFonts w:ascii="Segoe UI" w:hAnsi="Segoe UI" w:cs="Segoe UI"/>
+          <w:sz w:val="18"/>
+          <w:szCs w:val="18"/>
+          <w:rtl/>
+        </w:rPr>
+        <w:t>כדי ללכוד את התעבורה שנוצרה על ידי הסקריפט, ביצענו את הפעולות הבאות ב</w:t>
+      </w:r>
+      <w:r>
+        <w:rPr>
+          <w:rFonts w:ascii="Segoe UI" w:hAnsi="Segoe UI" w:cs="Segoe UI"/>
+          <w:sz w:val="18"/>
+          <w:szCs w:val="18"/>
+        </w:rPr>
+        <w:t xml:space="preserve">- </w:t>
+      </w:r>
       <w:r>
         <w:rPr>
           <w:rFonts w:ascii="Segoe UI" w:hAnsi="Segoe UI" w:cs="Segoe UI" w:hint="cs"/>
-          <w:b/>
-          <w:bCs/>
-          <w:rtl/>
-        </w:rPr>
-        <w:t xml:space="preserve"># </w:t>
-      </w:r>
-      <w:r>
-        <w:rPr>
-          <w:rFonts w:ascii="Segoe UI" w:hAnsi="Segoe UI" w:cs="Segoe UI"/>
-          <w:b/>
-          <w:bCs/>
-        </w:rPr>
-        <w:t xml:space="preserve">Headers </w:t>
+          <w:sz w:val="18"/>
+          <w:szCs w:val="18"/>
+          <w:rtl/>
+        </w:rPr>
+        <w:t xml:space="preserve"> </w:t>
+      </w:r>
+      <w:r>
+        <w:rPr>
+          <w:rFonts w:ascii="Segoe UI" w:hAnsi="Segoe UI" w:cs="Segoe UI"/>
+          <w:sz w:val="18"/>
+          <w:szCs w:val="18"/>
+        </w:rPr>
+        <w:t>Wireshark</w:t>
       </w:r>
       <w:r>
         <w:rPr>
           <w:rFonts w:ascii="Segoe UI" w:hAnsi="Segoe UI" w:cs="Segoe UI" w:hint="cs"/>
-          <w:b/>
-          <w:bCs/>
-          <w:rtl/>
-        </w:rPr>
-        <w:t xml:space="preserve"> - </w:t>
-      </w:r>
-      <w:r>
-        <w:rPr>
-          <w:rFonts w:ascii="Segoe UI" w:hAnsi="Segoe UI" w:cs="Segoe UI"/>
-          <w:b/>
-          <w:bCs/>
-          <w:rtl/>
-        </w:rPr>
-        <w:t>הם מידע טכני שמודבק לתחילת ההודעה כדי שהמחשבים ידעו איך לטפל בה</w:t>
-      </w:r>
-      <w:r>
-        <w:rPr>
-          <w:rFonts w:ascii="Segoe UI" w:hAnsi="Segoe UI" w:cs="Segoe UI"/>
-          <w:b/>
-          <w:bCs/>
-        </w:rPr>
-        <w:t>.</w:t>
-      </w:r>
-    </w:p>
-    <w:p>
-      <w:pPr>
-        <w:rPr>
-          <w:rFonts w:ascii="Segoe UI" w:hAnsi="Segoe UI" w:cs="Segoe UI"/>
-          <w:b/>
-          <w:bCs/>
-          <w:rtl/>
-        </w:rPr>
-      </w:pPr>
-      <w:r>
-        <w:rPr>
-          <w:rFonts w:ascii="Segoe UI" w:hAnsi="Segoe UI" w:cs="Segoe UI"/>
-          <w:b/>
-          <w:bCs/>
-          <w:rtl/>
-        </w:rPr>
-        <w:lastRenderedPageBreak/>
-        <w:t xml:space="preserve">תהליך זה מדמה התנהגות של </w:t>
-      </w:r>
-      <w:r>
-        <w:rPr>
-          <w:rFonts w:ascii="Segoe UI" w:hAnsi="Segoe UI" w:cs="Segoe UI"/>
-          <w:b/>
-          <w:bCs/>
-        </w:rPr>
-        <w:t>Client</w:t>
-      </w:r>
-      <w:r>
-        <w:rPr>
-          <w:rFonts w:ascii="Segoe UI" w:hAnsi="Segoe UI" w:cs="Segoe UI"/>
-          <w:b/>
-          <w:bCs/>
-          <w:rtl/>
-        </w:rPr>
-        <w:t xml:space="preserve"> המייצר תעבורה, אותה אנו רואים לאחר מכן נלכדת בכלי ה-</w:t>
-      </w:r>
-      <w:r>
-        <w:rPr>
-          <w:rFonts w:ascii="Segoe UI" w:hAnsi="Segoe UI" w:cs="Segoe UI"/>
-          <w:b/>
-          <w:bCs/>
-        </w:rPr>
-        <w:t>Wireshark</w:t>
-      </w:r>
-      <w:r>
-        <w:rPr>
-          <w:rFonts w:ascii="Segoe UI" w:hAnsi="Segoe UI" w:cs="Segoe UI"/>
-          <w:b/>
-          <w:bCs/>
-          <w:rtl/>
-        </w:rPr>
-        <w:t>.</w:t>
-      </w:r>
-    </w:p>
-    <w:p>
-      <w:pPr>
-        <w:rPr>
-          <w:rFonts w:ascii="Segoe UI" w:hAnsi="Segoe UI" w:cs="Segoe UI"/>
-          <w:b/>
-          <w:bCs/>
-        </w:rPr>
-      </w:pPr>
-      <w:r>
-        <w:rPr>
-          <w:rFonts w:ascii="Segoe UI" w:hAnsi="Segoe UI" w:cs="Segoe UI"/>
-          <w:b/>
-          <w:bCs/>
-          <w:rtl/>
-        </w:rPr>
-        <w:t>שכבת היישום</w:t>
-      </w:r>
-      <w:r>
-        <w:rPr>
-          <w:rFonts w:ascii="Segoe UI" w:hAnsi="Segoe UI" w:cs="Segoe UI" w:hint="cs"/>
-          <w:b/>
-          <w:bCs/>
-          <w:rtl/>
-        </w:rPr>
-        <w:t xml:space="preserve"> -</w:t>
-      </w:r>
-      <w:r>
-        <w:rPr>
-          <w:rFonts w:ascii="Segoe UI" w:hAnsi="Segoe UI" w:cs="Segoe UI"/>
-          <w:b/>
-          <w:bCs/>
-        </w:rPr>
-        <w:t xml:space="preserve"> </w:t>
-      </w:r>
-      <w:r>
-        <w:rPr>
-          <w:rFonts w:ascii="Segoe UI" w:hAnsi="Segoe UI" w:cs="Segoe UI"/>
-          <w:b/>
-          <w:bCs/>
-          <w:rtl/>
-        </w:rPr>
-        <w:t>הקוד לוקח את</w:t>
-      </w:r>
-      <w:r>
-        <w:rPr>
-          <w:rFonts w:ascii="Segoe UI" w:hAnsi="Segoe UI" w:cs="Segoe UI" w:hint="cs"/>
-          <w:b/>
-          <w:bCs/>
-          <w:rtl/>
-        </w:rPr>
-        <w:t xml:space="preserve"> ה-</w:t>
-      </w:r>
-      <w:r>
-        <w:rPr>
-          <w:rFonts w:ascii="Segoe UI" w:hAnsi="Segoe UI" w:cs="Segoe UI"/>
-          <w:b/>
-          <w:bCs/>
-        </w:rPr>
-        <w:t>Msg</w:t>
-      </w:r>
-      <w:r>
-        <w:rPr>
-          <w:rFonts w:ascii="Segoe UI" w:hAnsi="Segoe UI" w:cs="Segoe UI" w:hint="cs"/>
-          <w:b/>
-          <w:bCs/>
-          <w:rtl/>
-        </w:rPr>
-        <w:t xml:space="preserve"> מה-</w:t>
-      </w:r>
-      <w:r>
-        <w:rPr>
-          <w:rFonts w:ascii="Segoe UI" w:hAnsi="Segoe UI" w:cs="Segoe UI"/>
-          <w:b/>
-          <w:bCs/>
-        </w:rPr>
-        <w:t>CSV</w:t>
-      </w:r>
-      <w:r>
-        <w:rPr>
-          <w:rFonts w:ascii="Segoe UI" w:hAnsi="Segoe UI" w:cs="Segoe UI" w:hint="cs"/>
-          <w:b/>
-          <w:bCs/>
-          <w:rtl/>
-        </w:rPr>
-        <w:t xml:space="preserve"> </w:t>
-      </w:r>
-      <w:r>
-        <w:rPr>
-          <w:rFonts w:ascii="Segoe UI" w:hAnsi="Segoe UI" w:cs="Segoe UI" w:hint="cs"/>
-          <w:b/>
-          <w:bCs/>
-          <w:rtl/>
-        </w:rPr>
-        <w:t>למשל את ההודעה</w:t>
-      </w:r>
-    </w:p>
-    <w:p>
-      <w:pPr>
-        <w:rPr>
-          <w:rFonts w:ascii="Segoe UI" w:hAnsi="Segoe UI" w:cs="Segoe UI"/>
-          <w:b/>
-          <w:bCs/>
-        </w:rPr>
-      </w:pPr>
-      <w:r>
-        <w:rPr>
-          <w:rFonts w:ascii="Segoe UI" w:hAnsi="Segoe UI" w:cs="Segoe UI"/>
-          <w:b/>
-          <w:bCs/>
-        </w:rPr>
-        <w:t>Hello Packet 1</w:t>
-      </w:r>
-      <w:r>
-        <w:rPr>
-          <w:rFonts w:ascii="Segoe UI" w:hAnsi="Segoe UI" w:cs="Segoe UI" w:hint="cs"/>
-          <w:b/>
-          <w:bCs/>
-          <w:rtl/>
-        </w:rPr>
-        <w:t xml:space="preserve"> ו</w:t>
-      </w:r>
-      <w:r>
-        <w:rPr>
-          <w:rFonts w:ascii="Segoe UI" w:hAnsi="Segoe UI" w:cs="Segoe UI"/>
-          <w:b/>
-          <w:bCs/>
-          <w:rtl/>
-        </w:rPr>
-        <w:t>מוסיף לו כותרות של פרוטוקול</w:t>
-      </w:r>
-      <w:r>
-        <w:rPr>
-          <w:rFonts w:ascii="Segoe UI" w:hAnsi="Segoe UI" w:cs="Segoe UI" w:hint="cs"/>
-          <w:b/>
-          <w:bCs/>
-          <w:rtl/>
-        </w:rPr>
-        <w:t xml:space="preserve"> </w:t>
-      </w:r>
-      <w:r>
-        <w:rPr>
-          <w:rFonts w:ascii="Segoe UI" w:hAnsi="Segoe UI" w:cs="Segoe UI"/>
-          <w:b/>
-          <w:bCs/>
-        </w:rPr>
-        <w:t>HTTP</w:t>
-      </w:r>
-      <w:r>
-        <w:rPr>
-          <w:rFonts w:ascii="Segoe UI" w:hAnsi="Segoe UI" w:cs="Segoe UI" w:hint="cs"/>
-          <w:b/>
-          <w:bCs/>
-          <w:rtl/>
-        </w:rPr>
-        <w:t>.</w:t>
-      </w:r>
-    </w:p>
-    <w:p>
-      <w:pPr>
-        <w:rPr>
-          <w:rFonts w:ascii="Segoe UI" w:hAnsi="Segoe UI" w:cs="Segoe UI"/>
-          <w:b/>
-          <w:bCs/>
-        </w:rPr>
-      </w:pPr>
-      <w:r>
-        <w:rPr>
-          <w:rFonts w:ascii="Segoe UI" w:hAnsi="Segoe UI" w:cs="Segoe UI"/>
-          <w:b/>
-          <w:bCs/>
-          <w:rtl/>
-        </w:rPr>
-        <w:t>שכבת התעבורה</w:t>
-      </w:r>
-      <w:r>
-        <w:rPr>
-          <w:rFonts w:ascii="Segoe UI" w:hAnsi="Segoe UI" w:cs="Segoe UI"/>
-          <w:b/>
-          <w:bCs/>
-        </w:rPr>
-        <w:t xml:space="preserve"> </w:t>
-      </w:r>
-      <w:r>
-        <w:rPr>
-          <w:rFonts w:ascii="Segoe UI" w:hAnsi="Segoe UI" w:cs="Segoe UI"/>
-          <w:b/>
-          <w:bCs/>
-        </w:rPr>
-        <w:t>-</w:t>
-      </w:r>
-      <w:r>
-        <w:rPr>
-          <w:rFonts w:ascii="Segoe UI" w:hAnsi="Segoe UI" w:cs="Segoe UI"/>
-          <w:b/>
-          <w:bCs/>
-        </w:rPr>
-        <w:t xml:space="preserve"> </w:t>
-      </w:r>
-      <w:r>
-        <w:rPr>
-          <w:rFonts w:ascii="Segoe UI" w:hAnsi="Segoe UI" w:cs="Segoe UI"/>
-          <w:b/>
-          <w:bCs/>
-          <w:rtl/>
-        </w:rPr>
-        <w:t>המידע נעטף ב</w:t>
-      </w:r>
-      <w:r>
-        <w:rPr>
-          <w:rFonts w:ascii="Segoe UI" w:hAnsi="Segoe UI" w:cs="Segoe UI"/>
-          <w:b/>
-          <w:bCs/>
-        </w:rPr>
-        <w:t xml:space="preserve"> </w:t>
-      </w:r>
-      <w:r>
-        <w:rPr>
-          <w:rFonts w:ascii="Segoe UI" w:hAnsi="Segoe UI" w:cs="Segoe UI"/>
-          <w:b/>
-          <w:bCs/>
-        </w:rPr>
-        <w:t>-</w:t>
-      </w:r>
-      <w:r>
-        <w:rPr>
-          <w:rFonts w:ascii="Segoe UI" w:hAnsi="Segoe UI" w:cs="Segoe UI"/>
-          <w:b/>
-          <w:bCs/>
-        </w:rPr>
-        <w:t xml:space="preserve"> </w:t>
-      </w:r>
-      <w:r>
-        <w:rPr>
-          <w:rFonts w:ascii="Segoe UI" w:hAnsi="Segoe UI" w:cs="Segoe UI"/>
-          <w:b/>
-          <w:bCs/>
-        </w:rPr>
-        <w:t xml:space="preserve">TCP Header </w:t>
-      </w:r>
-      <w:r>
-        <w:rPr>
-          <w:rFonts w:ascii="Segoe UI" w:hAnsi="Segoe UI" w:cs="Segoe UI"/>
-          <w:b/>
-          <w:bCs/>
-          <w:rtl/>
-        </w:rPr>
-        <w:t>בשלב זה מוגדרי</w:t>
-      </w:r>
-      <w:r>
-        <w:rPr>
-          <w:rFonts w:ascii="Segoe UI" w:hAnsi="Segoe UI" w:cs="Segoe UI" w:hint="cs"/>
-          <w:b/>
-          <w:bCs/>
-          <w:rtl/>
-        </w:rPr>
-        <w:t>ם ה</w:t>
-      </w:r>
-      <w:r>
-        <w:rPr>
-          <w:rFonts w:ascii="Segoe UI" w:hAnsi="Segoe UI" w:cs="Segoe UI"/>
-          <w:b/>
-          <w:bCs/>
-        </w:rPr>
-        <w:t>Src_port</w:t>
-      </w:r>
-      <w:r>
-        <w:rPr>
-          <w:rFonts w:ascii="Segoe UI" w:hAnsi="Segoe UI" w:cs="Segoe UI" w:hint="cs"/>
-          <w:b/>
-          <w:bCs/>
-          <w:rtl/>
-        </w:rPr>
-        <w:t xml:space="preserve"> וה</w:t>
-      </w:r>
-      <w:r>
-        <w:rPr>
-          <w:rFonts w:ascii="Segoe UI" w:hAnsi="Segoe UI" w:cs="Segoe UI"/>
-          <w:b/>
-          <w:bCs/>
-        </w:rPr>
-        <w:t>Des_port</w:t>
-      </w:r>
-      <w:r>
-        <w:rPr>
-          <w:rFonts w:ascii="Segoe UI" w:hAnsi="Segoe UI" w:cs="Segoe UI" w:hint="cs"/>
-          <w:b/>
-          <w:bCs/>
-          <w:rtl/>
-        </w:rPr>
-        <w:t xml:space="preserve"> </w:t>
-      </w:r>
-      <w:r>
-        <w:rPr>
-          <w:rFonts w:ascii="Segoe UI" w:hAnsi="Segoe UI" w:cs="Segoe UI"/>
-          <w:b/>
-          <w:bCs/>
-          <w:rtl/>
-        </w:rPr>
-        <w:t>וכן דגלים ראשוניים</w:t>
-      </w:r>
-      <w:r>
-        <w:rPr>
-          <w:rFonts w:ascii="Segoe UI" w:hAnsi="Segoe UI" w:cs="Segoe UI"/>
-          <w:b/>
-          <w:bCs/>
-        </w:rPr>
-        <w:t>.</w:t>
-      </w:r>
-    </w:p>
-    <w:p>
-      <w:pPr>
-        <w:rPr>
-          <w:rFonts w:ascii="Segoe UI" w:hAnsi="Segoe UI" w:cs="Segoe UI"/>
-          <w:b/>
-          <w:bCs/>
-        </w:rPr>
-      </w:pPr>
-      <w:r>
-        <w:rPr>
-          <w:rFonts w:ascii="Segoe UI" w:hAnsi="Segoe UI" w:cs="Segoe UI"/>
-          <w:b/>
-          <w:bCs/>
-          <w:rtl/>
-        </w:rPr>
-        <w:t>שכבת הר</w:t>
-      </w:r>
-      <w:r>
-        <w:rPr>
-          <w:rFonts w:ascii="Segoe UI" w:hAnsi="Segoe UI" w:cs="Segoe UI" w:hint="cs"/>
-          <w:b/>
-          <w:bCs/>
-          <w:rtl/>
-        </w:rPr>
-        <w:t>שת -</w:t>
-      </w:r>
-      <w:r>
-        <w:rPr>
-          <w:rFonts w:ascii="Segoe UI" w:hAnsi="Segoe UI" w:cs="Segoe UI"/>
-          <w:b/>
-          <w:bCs/>
-        </w:rPr>
-        <w:t xml:space="preserve"> </w:t>
-      </w:r>
-      <w:r>
-        <w:rPr>
-          <w:rFonts w:ascii="Segoe UI" w:hAnsi="Segoe UI" w:cs="Segoe UI"/>
-          <w:b/>
-          <w:bCs/>
-          <w:rtl/>
-        </w:rPr>
-        <w:t>החבילה מקבלת</w:t>
-      </w:r>
-      <w:r>
-        <w:rPr>
-          <w:rFonts w:ascii="Segoe UI" w:hAnsi="Segoe UI" w:cs="Segoe UI"/>
-          <w:b/>
-          <w:bCs/>
-        </w:rPr>
-        <w:t xml:space="preserve"> IP Header </w:t>
-      </w:r>
-      <w:r>
-        <w:rPr>
-          <w:rFonts w:ascii="Segoe UI" w:hAnsi="Segoe UI" w:cs="Segoe UI"/>
-          <w:b/>
-          <w:bCs/>
-          <w:rtl/>
-        </w:rPr>
-        <w:t>עם כתובות המקור והיעד</w:t>
-      </w:r>
-      <w:r>
-        <w:rPr>
-          <w:rFonts w:ascii="Segoe UI" w:hAnsi="Segoe UI" w:cs="Segoe UI" w:hint="cs"/>
-          <w:b/>
-          <w:bCs/>
-          <w:rtl/>
-        </w:rPr>
-        <w:t xml:space="preserve"> </w:t>
-      </w:r>
-      <w:r>
-        <w:rPr>
-          <w:rFonts w:ascii="Segoe UI" w:hAnsi="Segoe UI" w:cs="Segoe UI"/>
-          <w:b/>
-          <w:bCs/>
-          <w:rtl/>
-        </w:rPr>
-        <w:t>ב</w:t>
-      </w:r>
-      <w:r>
-        <w:rPr>
-          <w:rFonts w:ascii="Segoe UI" w:hAnsi="Segoe UI" w:cs="Segoe UI" w:hint="cs"/>
-          <w:b/>
-          <w:bCs/>
-          <w:rtl/>
-        </w:rPr>
-        <w:t>פרויקט</w:t>
-      </w:r>
-      <w:r>
-        <w:rPr>
-          <w:rFonts w:ascii="Segoe UI" w:hAnsi="Segoe UI" w:cs="Segoe UI" w:hint="cs"/>
-          <w:b/>
-          <w:bCs/>
-          <w:rtl/>
-        </w:rPr>
-        <w:t xml:space="preserve"> זה:</w:t>
-      </w:r>
-      <w:r>
-        <w:rPr>
-          <w:rFonts w:ascii="Segoe UI" w:hAnsi="Segoe UI" w:cs="Segoe UI"/>
-          <w:b/>
-          <w:bCs/>
-          <w:rtl/>
-        </w:rPr>
-        <w:t xml:space="preserve"> </w:t>
-      </w:r>
-      <w:r>
-        <w:rPr>
-          <w:rFonts w:ascii="Segoe UI" w:hAnsi="Segoe UI" w:cs="Segoe UI"/>
-          <w:b/>
-          <w:bCs/>
-        </w:rPr>
-        <w:t>Loopback 127.0.0.1</w:t>
-      </w:r>
-    </w:p>
-    <w:p>
-      <w:pPr>
-        <w:rPr>
-          <w:rFonts w:ascii="Segoe UI" w:hAnsi="Segoe UI" w:cs="Segoe UI"/>
-          <w:b/>
-          <w:bCs/>
-          <w:rtl/>
-        </w:rPr>
-      </w:pPr>
-      <w:r>
-        <w:rPr>
-          <w:rFonts w:ascii="Segoe UI" w:hAnsi="Segoe UI" w:cs="Segoe UI" w:hint="cs"/>
-          <w:b/>
-          <w:bCs/>
-          <w:rtl/>
-        </w:rPr>
-        <w:t>בסיום ה</w:t>
-      </w:r>
-      <w:r>
-        <w:t xml:space="preserve"> </w:t>
-      </w:r>
-      <w:r>
-        <w:rPr>
-          <w:rFonts w:ascii="Segoe UI" w:hAnsi="Segoe UI" w:cs="Segoe UI"/>
-          <w:b/>
-          <w:bCs/>
-        </w:rPr>
-        <w:t>Encapsulation</w:t>
-      </w:r>
-      <w:r>
-        <w:rPr>
-          <w:rFonts w:ascii="Segoe UI" w:hAnsi="Segoe UI" w:cs="Segoe UI" w:hint="cs"/>
-          <w:b/>
-          <w:bCs/>
-          <w:rtl/>
-        </w:rPr>
-        <w:t xml:space="preserve"> הסקריפט שולח </w:t>
-      </w:r>
-      <w:r>
-        <w:rPr>
-          <w:rFonts w:ascii="Segoe UI" w:hAnsi="Segoe UI" w:cs="Segoe UI" w:hint="cs"/>
-          <w:b/>
-          <w:bCs/>
-          <w:rtl/>
-        </w:rPr>
-        <w:t xml:space="preserve">את החבילה </w:t>
-      </w:r>
-      <w:r>
-        <w:rPr>
-          <w:rFonts w:ascii="Segoe UI" w:hAnsi="Segoe UI" w:cs="Segoe UI" w:hint="cs"/>
-          <w:b/>
-          <w:bCs/>
-          <w:rtl/>
-        </w:rPr>
-        <w:t>המוכנה לרשת, שם קולטים אותה.</w:t>
-      </w:r>
-    </w:p>
-    <w:p>
-      <w:pPr>
-        <w:rPr>
-          <w:rFonts w:ascii="Segoe UI" w:hAnsi="Segoe UI" w:cs="Segoe UI"/>
-          <w:b/>
-          <w:bCs/>
-          <w:rtl/>
-        </w:rPr>
-      </w:pPr>
-    </w:p>
-    <w:p>
-      <w:pPr>
-        <w:rPr>
-          <w:rFonts w:ascii="Segoe UI" w:hAnsi="Segoe UI" w:cs="Segoe UI" w:hint="cs"/>
-          <w:b/>
-          <w:bCs/>
-          <w:rtl/>
-        </w:rPr>
-      </w:pPr>
-      <w:r>
-        <w:rPr>
-          <w:rFonts w:ascii="Segoe UI" w:hAnsi="Segoe UI" w:cs="Segoe UI"/>
-          <w:b/>
-          <w:bCs/>
-          <w:rtl/>
-        </w:rPr>
-        <w:t>תהליך הלכיד</w:t>
-      </w:r>
-      <w:r>
-        <w:rPr>
-          <w:rFonts w:ascii="Segoe UI" w:hAnsi="Segoe UI" w:cs="Segoe UI" w:hint="cs"/>
-          <w:b/>
-          <w:bCs/>
-          <w:rtl/>
-        </w:rPr>
-        <w:t xml:space="preserve">ה </w:t>
-      </w:r>
-      <w:r>
-        <w:rPr>
-          <w:rFonts w:ascii="Segoe UI" w:hAnsi="Segoe UI" w:cs="Segoe UI" w:hint="cs"/>
-          <w:b/>
-          <w:bCs/>
-          <w:rtl/>
-        </w:rPr>
-        <w:t>ב</w:t>
-      </w:r>
-      <w:r>
-        <w:rPr>
-          <w:rFonts w:ascii="Segoe UI" w:hAnsi="Segoe UI" w:cs="Segoe UI"/>
-          <w:b/>
-          <w:bCs/>
-        </w:rPr>
-        <w:t>WIRESHARK</w:t>
-      </w:r>
-      <w:r>
-        <w:rPr>
-          <w:rFonts w:ascii="Segoe UI" w:hAnsi="Segoe UI" w:cs="Segoe UI" w:hint="cs"/>
-          <w:b/>
-          <w:bCs/>
-          <w:rtl/>
-        </w:rPr>
-        <w:t>:</w:t>
-      </w:r>
-    </w:p>
-    <w:p>
-      <w:pPr>
-        <w:rPr>
-          <w:rFonts w:ascii="Segoe UI" w:hAnsi="Segoe UI" w:cs="Segoe UI" w:hint="cs"/>
-          <w:b/>
-          <w:bCs/>
-          <w:rtl/>
-        </w:rPr>
-      </w:pPr>
-      <w:r>
-        <w:rPr>
-          <w:rFonts w:ascii="Segoe UI" w:hAnsi="Segoe UI" w:cs="Segoe UI"/>
-          <w:b/>
-          <w:bCs/>
-          <w:rtl/>
-        </w:rPr>
-        <w:t>כדי ללכוד את התעבורה שנוצרה על ידי הסקריפט, ביצענו את הפעולות הבאות ב</w:t>
-      </w:r>
-      <w:r>
-        <w:rPr>
-          <w:rFonts w:ascii="Segoe UI" w:hAnsi="Segoe UI" w:cs="Segoe UI"/>
-          <w:b/>
-          <w:bCs/>
-        </w:rPr>
-        <w:t xml:space="preserve">- </w:t>
-      </w:r>
-      <w:r>
-        <w:rPr>
-          <w:rFonts w:ascii="Segoe UI" w:hAnsi="Segoe UI" w:cs="Segoe UI" w:hint="cs"/>
-          <w:b/>
-          <w:bCs/>
-          <w:rtl/>
-        </w:rPr>
-        <w:t xml:space="preserve"> </w:t>
-      </w:r>
-      <w:r>
-        <w:rPr>
-          <w:rFonts w:ascii="Segoe UI" w:hAnsi="Segoe UI" w:cs="Segoe UI"/>
-          <w:b/>
-          <w:bCs/>
-        </w:rPr>
-        <w:t>Wireshark</w:t>
-      </w:r>
-      <w:r>
-        <w:rPr>
-          <w:rFonts w:ascii="Segoe UI" w:hAnsi="Segoe UI" w:cs="Segoe UI" w:hint="cs"/>
-          <w:b/>
-          <w:bCs/>
+          <w:sz w:val="18"/>
+          <w:szCs w:val="18"/>
           <w:rtl/>
         </w:rPr>
         <w:t>:</w:t>
@@ -1712,15 +1899,15 @@
         </w:numPr>
         <w:rPr>
           <w:rFonts w:ascii="Segoe UI" w:hAnsi="Segoe UI" w:cs="Segoe UI"/>
-          <w:b/>
-          <w:bCs/>
-        </w:rPr>
-      </w:pPr>
-      <w:r>
-        <w:rPr>
-          <w:rFonts w:ascii="Segoe UI" w:hAnsi="Segoe UI" w:cs="Segoe UI"/>
-          <w:b/>
-          <w:bCs/>
+          <w:sz w:val="18"/>
+          <w:szCs w:val="18"/>
+        </w:rPr>
+      </w:pPr>
+      <w:r>
+        <w:rPr>
+          <w:rFonts w:ascii="Segoe UI" w:hAnsi="Segoe UI" w:cs="Segoe UI"/>
+          <w:sz w:val="18"/>
+          <w:szCs w:val="18"/>
           <w:rtl/>
         </w:rPr>
         <w:t>פתחנו את תוכנת</w:t>
@@ -1728,16 +1915,16 @@
       <w:r>
         <w:rPr>
           <w:rFonts w:ascii="Segoe UI" w:hAnsi="Segoe UI" w:cs="Segoe UI"/>
-          <w:b/>
-          <w:bCs/>
+          <w:sz w:val="18"/>
+          <w:szCs w:val="18"/>
         </w:rPr>
         <w:t xml:space="preserve"> Wireshark </w:t>
       </w:r>
       <w:r>
         <w:rPr>
           <w:rFonts w:ascii="Segoe UI" w:hAnsi="Segoe UI" w:cs="Segoe UI"/>
-          <w:b/>
-          <w:bCs/>
+          <w:sz w:val="18"/>
+          <w:szCs w:val="18"/>
           <w:rtl/>
         </w:rPr>
         <w:t xml:space="preserve">ובחרנו בממשק הרשת </w:t>
@@ -1745,16 +1932,16 @@
       <w:r>
         <w:rPr>
           <w:rFonts w:ascii="Segoe UI" w:hAnsi="Segoe UI" w:cs="Segoe UI"/>
-          <w:b/>
-          <w:bCs/>
+          <w:sz w:val="18"/>
+          <w:szCs w:val="18"/>
         </w:rPr>
         <w:t>Adapter for loopback traffic capture</w:t>
       </w:r>
       <w:r>
         <w:rPr>
           <w:rFonts w:ascii="Segoe UI" w:hAnsi="Segoe UI" w:cs="Segoe UI" w:hint="cs"/>
-          <w:b/>
-          <w:bCs/>
+          <w:sz w:val="18"/>
+          <w:szCs w:val="18"/>
           <w:rtl/>
         </w:rPr>
         <w:t xml:space="preserve"> </w:t>
@@ -1762,8 +1949,8 @@
       <w:r>
         <w:rPr>
           <w:rFonts w:ascii="Segoe UI" w:hAnsi="Segoe UI" w:cs="Segoe UI"/>
-          <w:b/>
-          <w:bCs/>
+          <w:sz w:val="18"/>
+          <w:szCs w:val="18"/>
           <w:rtl/>
         </w:rPr>
         <w:t>מאחר והתקשורת היא מקומית בין תהליכים באותו מחשב</w:t>
@@ -1771,8 +1958,8 @@
       <w:r>
         <w:rPr>
           <w:rFonts w:ascii="Segoe UI" w:hAnsi="Segoe UI" w:cs="Segoe UI" w:hint="cs"/>
-          <w:b/>
-          <w:bCs/>
+          <w:sz w:val="18"/>
+          <w:szCs w:val="18"/>
           <w:rtl/>
         </w:rPr>
         <w:t>.</w:t>
@@ -1786,32 +1973,64 @@
         </w:numPr>
         <w:rPr>
           <w:rFonts w:ascii="Segoe UI" w:hAnsi="Segoe UI" w:cs="Segoe UI"/>
+          <w:sz w:val="18"/>
+          <w:szCs w:val="18"/>
+        </w:rPr>
+      </w:pPr>
+      <w:r>
+        <w:rPr>
+          <w:rFonts w:ascii="Segoe UI" w:hAnsi="Segoe UI" w:cs="Segoe UI"/>
+          <w:sz w:val="18"/>
+          <w:szCs w:val="18"/>
+          <w:rtl/>
+        </w:rPr>
+        <w:t>הפעלנו מסנן תצוגה</w:t>
+      </w:r>
+      <w:r>
+        <w:rPr>
+          <w:rFonts w:ascii="Segoe UI" w:hAnsi="Segoe UI" w:cs="Segoe UI"/>
           <w:b/>
           <w:bCs/>
-        </w:rPr>
-      </w:pPr>
+          <w:sz w:val="18"/>
+          <w:szCs w:val="18"/>
+        </w:rPr>
+        <w:t xml:space="preserve"> </w:t>
+      </w:r>
+      <w:proofErr w:type="spellStart"/>
       <w:r>
         <w:rPr>
           <w:rFonts w:ascii="Segoe UI" w:hAnsi="Segoe UI" w:cs="Segoe UI"/>
           <w:b/>
           <w:bCs/>
-          <w:rtl/>
-        </w:rPr>
-        <w:t>הפעלנו מסנן תצוגה</w:t>
-      </w:r>
+          <w:sz w:val="18"/>
+          <w:szCs w:val="18"/>
+        </w:rPr>
+        <w:t>tcp.port</w:t>
+      </w:r>
+      <w:proofErr w:type="spellEnd"/>
       <w:r>
         <w:rPr>
           <w:rFonts w:ascii="Segoe UI" w:hAnsi="Segoe UI" w:cs="Segoe UI"/>
           <w:b/>
           <w:bCs/>
-        </w:rPr>
-        <w:t xml:space="preserve"> tcp.port == 12345 </w:t>
-      </w:r>
-      <w:r>
-        <w:rPr>
-          <w:rFonts w:ascii="Segoe UI" w:hAnsi="Segoe UI" w:cs="Segoe UI"/>
-          <w:b/>
-          <w:bCs/>
+          <w:sz w:val="18"/>
+          <w:szCs w:val="18"/>
+        </w:rPr>
+        <w:t xml:space="preserve"> == 1234</w:t>
+      </w:r>
+      <w:r>
+        <w:rPr>
+          <w:rFonts w:ascii="Segoe UI" w:hAnsi="Segoe UI" w:cs="Segoe UI"/>
+          <w:sz w:val="18"/>
+          <w:szCs w:val="18"/>
+        </w:rPr>
+        <w:t xml:space="preserve">5 </w:t>
+      </w:r>
+      <w:r>
+        <w:rPr>
+          <w:rFonts w:ascii="Segoe UI" w:hAnsi="Segoe UI" w:cs="Segoe UI"/>
+          <w:sz w:val="18"/>
+          <w:szCs w:val="18"/>
           <w:rtl/>
         </w:rPr>
         <w:t>מטרת המסנן היא לבודד רק את התעבורה הקשורה לפרויקט ולהתעלם מרעשי רקע של המחשב</w:t>
@@ -1819,8 +2038,8 @@
       <w:r>
         <w:rPr>
           <w:rFonts w:ascii="Segoe UI" w:hAnsi="Segoe UI" w:cs="Segoe UI"/>
-          <w:b/>
-          <w:bCs/>
+          <w:sz w:val="18"/>
+          <w:szCs w:val="18"/>
         </w:rPr>
         <w:t>.</w:t>
       </w:r>
@@ -1834,149 +2053,76 @@
         </w:numPr>
         <w:rPr>
           <w:rFonts w:ascii="Segoe UI" w:hAnsi="Segoe UI" w:cs="Segoe UI"/>
+          <w:sz w:val="18"/>
+          <w:szCs w:val="18"/>
+        </w:rPr>
+      </w:pPr>
+      <w:r>
+        <w:rPr>
+          <w:rFonts w:ascii="Segoe UI" w:hAnsi="Segoe UI" w:cs="Segoe UI" w:hint="cs"/>
+          <w:sz w:val="18"/>
+          <w:szCs w:val="18"/>
+          <w:rtl/>
+        </w:rPr>
+        <w:t xml:space="preserve">הרצנו את הסקריפט במחברת </w:t>
+      </w:r>
+      <w:r>
+        <w:rPr>
+          <w:rFonts w:ascii="Segoe UI" w:hAnsi="Segoe UI" w:cs="Segoe UI"/>
+          <w:sz w:val="18"/>
+          <w:szCs w:val="18"/>
+        </w:rPr>
+        <w:t>JUPITER</w:t>
+      </w:r>
+      <w:r>
+        <w:rPr>
+          <w:rFonts w:ascii="Segoe UI" w:hAnsi="Segoe UI" w:cs="Segoe UI" w:hint="cs"/>
+          <w:sz w:val="18"/>
+          <w:szCs w:val="18"/>
+          <w:rtl/>
+        </w:rPr>
+        <w:t xml:space="preserve"> ושמרנו את התוצאה בקובץ </w:t>
+      </w:r>
+      <w:proofErr w:type="spellStart"/>
+      <w:r>
+        <w:rPr>
+          <w:rFonts w:ascii="Segoe UI" w:hAnsi="Segoe UI" w:cs="Segoe UI"/>
+          <w:sz w:val="18"/>
+          <w:szCs w:val="18"/>
+        </w:rPr>
+        <w:t>pcap</w:t>
+      </w:r>
+      <w:proofErr w:type="spellEnd"/>
+      <w:r>
+        <w:rPr>
+          <w:rFonts w:ascii="Segoe UI" w:hAnsi="Segoe UI" w:cs="Segoe UI" w:hint="cs"/>
+          <w:sz w:val="18"/>
+          <w:szCs w:val="18"/>
+          <w:rtl/>
+        </w:rPr>
+        <w:t>.</w:t>
+      </w:r>
+    </w:p>
+    <w:p>
+      <w:pPr>
+        <w:ind w:left="360"/>
+        <w:rPr>
+          <w:rFonts w:ascii="Segoe UI" w:hAnsi="Segoe UI" w:cs="Segoe UI"/>
+          <w:sz w:val="18"/>
+          <w:szCs w:val="18"/>
+          <w:rtl/>
+        </w:rPr>
+      </w:pPr>
+    </w:p>
+    <w:p>
+      <w:pPr>
+        <w:ind w:left="360"/>
+        <w:rPr>
+          <w:rFonts w:ascii="Segoe UI" w:hAnsi="Segoe UI" w:cs="Segoe UI"/>
           <w:b/>
           <w:bCs/>
-        </w:rPr>
-      </w:pPr>
-      <w:r>
-        <w:rPr>
-          <w:rFonts w:ascii="Segoe UI" w:hAnsi="Segoe UI" w:cs="Segoe UI" w:hint="cs"/>
-          <w:b/>
-          <w:bCs/>
-          <w:rtl/>
-        </w:rPr>
-        <w:t xml:space="preserve">הרצנו את הסקריפט במחברת </w:t>
-      </w:r>
-      <w:r>
-        <w:rPr>
-          <w:rFonts w:ascii="Segoe UI" w:hAnsi="Segoe UI" w:cs="Segoe UI"/>
-          <w:b/>
-          <w:bCs/>
-        </w:rPr>
-        <w:t>JUPITER</w:t>
-      </w:r>
-      <w:r>
-        <w:rPr>
-          <w:rFonts w:ascii="Segoe UI" w:hAnsi="Segoe UI" w:cs="Segoe UI" w:hint="cs"/>
-          <w:b/>
-          <w:bCs/>
-          <w:rtl/>
-        </w:rPr>
-        <w:t xml:space="preserve"> ושמרנו את התוצאה בקובץ </w:t>
-      </w:r>
-      <w:r>
-        <w:rPr>
-          <w:rFonts w:ascii="Segoe UI" w:hAnsi="Segoe UI" w:cs="Segoe UI"/>
-          <w:b/>
-          <w:bCs/>
-        </w:rPr>
-        <w:t>pcap</w:t>
-      </w:r>
-      <w:r>
-        <w:rPr>
-          <w:rFonts w:ascii="Segoe UI" w:hAnsi="Segoe UI" w:cs="Segoe UI" w:hint="cs"/>
-          <w:b/>
-          <w:bCs/>
-          <w:rtl/>
-        </w:rPr>
-        <w:t>.</w:t>
-      </w:r>
-    </w:p>
-    <w:p>
-      <w:pPr>
-        <w:ind w:left="360"/>
-        <w:rPr>
-          <w:rFonts w:ascii="Segoe UI" w:hAnsi="Segoe UI" w:cs="Segoe UI"/>
-          <w:b/>
-          <w:bCs/>
-          <w:rtl/>
-        </w:rPr>
-      </w:pPr>
-    </w:p>
-    <w:p>
-      <w:pPr>
-        <w:ind w:left="360"/>
-        <w:rPr>
-          <w:rFonts w:ascii="Segoe UI" w:hAnsi="Segoe UI" w:cs="Segoe UI"/>
-          <w:b/>
-          <w:bCs/>
-          <w:rtl/>
-        </w:rPr>
-      </w:pPr>
-    </w:p>
-    <w:p>
-      <w:pPr>
-        <w:ind w:left="360"/>
-        <w:rPr>
-          <w:rFonts w:ascii="Segoe UI" w:hAnsi="Segoe UI" w:cs="Segoe UI"/>
-          <w:b/>
-          <w:bCs/>
-          <w:rtl/>
-        </w:rPr>
-      </w:pPr>
-    </w:p>
-    <w:p>
-      <w:pPr>
-        <w:ind w:left="360"/>
-        <w:rPr>
-          <w:rFonts w:ascii="Segoe UI" w:hAnsi="Segoe UI" w:cs="Segoe UI"/>
-          <w:b/>
-          <w:bCs/>
-          <w:rtl/>
-        </w:rPr>
-      </w:pPr>
-    </w:p>
-    <w:p>
-      <w:pPr>
-        <w:ind w:left="360"/>
-        <w:rPr>
-          <w:rFonts w:ascii="Segoe UI" w:hAnsi="Segoe UI" w:cs="Segoe UI" w:hint="cs"/>
-          <w:b/>
-          <w:bCs/>
-          <w:rtl/>
-        </w:rPr>
-      </w:pPr>
-    </w:p>
-    <w:p>
-      <w:pPr>
-        <w:ind w:left="360"/>
-        <w:rPr>
-          <w:rFonts w:ascii="Segoe UI" w:hAnsi="Segoe UI" w:cs="Segoe UI"/>
-          <w:b/>
-          <w:bCs/>
-          <w:rtl/>
-        </w:rPr>
-      </w:pPr>
-    </w:p>
-    <w:p>
-      <w:pPr>
-        <w:ind w:left="360"/>
-        <w:rPr>
-          <w:rFonts w:ascii="Segoe UI" w:hAnsi="Segoe UI" w:cs="Segoe UI"/>
-          <w:b/>
-          <w:bCs/>
-          <w:rtl/>
-        </w:rPr>
-      </w:pPr>
-    </w:p>
-    <w:p>
-      <w:pPr>
-        <w:ind w:left="360"/>
-        <w:rPr>
-          <w:rFonts w:ascii="Segoe UI" w:hAnsi="Segoe UI" w:cs="Segoe UI"/>
-          <w:b/>
-          <w:bCs/>
-          <w:rtl/>
-        </w:rPr>
-      </w:pPr>
-    </w:p>
-    <w:p>
-      <w:pPr>
-        <w:ind w:left="360"/>
-        <w:rPr>
-          <w:rFonts w:ascii="Segoe UI" w:hAnsi="Segoe UI" w:cs="Segoe UI"/>
-          <w:b/>
-          <w:bCs/>
+          <w:sz w:val="18"/>
+          <w:szCs w:val="18"/>
           <w:rtl/>
         </w:rPr>
       </w:pPr>
@@ -1986,14 +2132,297 @@
           <w:b/>
           <w:bCs/>
           <w:noProof/>
+          <w:sz w:val="18"/>
+          <w:szCs w:val="18"/>
           <w:rtl/>
           <w:lang w:val="he-IL"/>
         </w:rPr>
-        <w:lastRenderedPageBreak/>
         <mc:AlternateContent>
           <mc:Choice Requires="wps">
             <w:drawing>
-              <wp:anchor distT="0" distB="0" distL="114300" distR="114300" simplePos="0" relativeHeight="251674624" behindDoc="0" locked="0" layoutInCell="1" allowOverlap="1" wp14:anchorId="238D13E8" wp14:editId="4F8E3558">
+              <wp:anchor distT="0" distB="0" distL="114300" distR="114300" simplePos="0" relativeHeight="251666432" behindDoc="0" locked="0" layoutInCell="1" allowOverlap="1" wp14:anchorId="48EF5CE8" wp14:editId="448B9666">
+                <wp:simplePos x="0" y="0"/>
+                <wp:positionH relativeFrom="column">
+                  <wp:posOffset>332710</wp:posOffset>
+                </wp:positionH>
+                <wp:positionV relativeFrom="paragraph">
+                  <wp:posOffset>5850884</wp:posOffset>
+                </wp:positionV>
+                <wp:extent cx="2804907" cy="423541"/>
+                <wp:effectExtent l="0" t="0" r="14605" b="15240"/>
+                <wp:wrapNone/>
+                <wp:docPr id="1959890105" name="מלבן: פינות מעוגלות 4"/>
+                <wp:cNvGraphicFramePr/>
+                <a:graphic xmlns:a="http://schemas.openxmlformats.org/drawingml/2006/main">
+                  <a:graphicData uri="http://schemas.microsoft.com/office/word/2010/wordprocessingShape">
+                    <wps:wsp>
+                      <wps:cNvSpPr/>
+                      <wps:spPr>
+                        <a:xfrm>
+                          <a:off x="0" y="0"/>
+                          <a:ext cx="2804907" cy="423541"/>
+                        </a:xfrm>
+                        <a:prstGeom prst="roundRect">
+                          <a:avLst/>
+                        </a:prstGeom>
+                        <a:noFill/>
+                        <a:ln>
+                          <a:solidFill>
+                            <a:srgbClr val="FFC000"/>
+                          </a:solidFill>
+                        </a:ln>
+                      </wps:spPr>
+                      <wps:style>
+                        <a:lnRef idx="2">
+                          <a:schemeClr val="accent1">
+                            <a:shade val="15000"/>
+                          </a:schemeClr>
+                        </a:lnRef>
+                        <a:fillRef idx="1">
+                          <a:schemeClr val="accent1"/>
+                        </a:fillRef>
+                        <a:effectRef idx="0">
+                          <a:schemeClr val="accent1"/>
+                        </a:effectRef>
+                        <a:fontRef idx="minor">
+                          <a:schemeClr val="lt1"/>
+                        </a:fontRef>
+                      </wps:style>
+                      <wps:txbx>
+                        <w:txbxContent>
+                          <w:p>
+                            <w:pPr>
+                              <w:bidi w:val="0"/>
+                              <w:spacing w:before="100" w:beforeAutospacing="1" w:after="100" w:afterAutospacing="1" w:line="240" w:lineRule="auto"/>
+                              <w:rPr>
+                                <w:rFonts w:ascii="Times New Roman" w:eastAsia="Times New Roman" w:hAnsi="Times New Roman" w:cs="Times New Roman"/>
+                                <w:kern w:val="0"/>
+                                <w14:ligatures w14:val="none"/>
+                              </w:rPr>
+                            </w:pPr>
+                          </w:p>
+                          <w:p>
+                            <w:pPr>
+                              <w:jc w:val="center"/>
+                            </w:pPr>
+                          </w:p>
+                        </w:txbxContent>
+                      </wps:txbx>
+                      <wps:bodyPr rot="0" spcFirstLastPara="0" vertOverflow="overflow" horzOverflow="overflow" vert="horz" wrap="square" lIns="91440" tIns="45720" rIns="91440" bIns="45720" numCol="1" spcCol="0" rtlCol="1" fromWordArt="0" anchor="ctr" anchorCtr="0" forceAA="0" compatLnSpc="1">
+                        <a:prstTxWarp prst="textNoShape">
+                          <a:avLst/>
+                        </a:prstTxWarp>
+                        <a:noAutofit/>
+                      </wps:bodyPr>
+                    </wps:wsp>
+                  </a:graphicData>
+                </a:graphic>
+              </wp:anchor>
+            </w:drawing>
+          </mc:Choice>
+          <mc:Fallback>
+            <w:pict>
+              <v:roundrect w14:anchorId="48EF5CE8" id="מלבן: פינות מעוגלות 4" o:spid="_x0000_s1026" style="position:absolute;left:0;text-align:left;margin-left:26.2pt;margin-top:460.7pt;width:220.85pt;height:33.35pt;z-index:251666432;visibility:visible;mso-wrap-style:square;mso-wrap-distance-left:9pt;mso-wrap-distance-top:0;mso-wrap-distance-right:9pt;mso-wrap-distance-bottom:0;mso-position-horizontal:absolute;mso-position-horizontal-relative:text;mso-position-vertical:absolute;mso-position-vertical-relative:text;v-text-anchor:middle" arcsize="10923f" o:gfxdata="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" filled="f" strokecolor="#ffc000" strokeweight="1.5pt">
+                <v:stroke joinstyle="miter"/>
+                <v:textbox>
+                  <w:txbxContent>
+                    <w:p>
+                      <w:pPr>
+                        <w:bidi w:val="0"/>
+                        <w:spacing w:before="100" w:beforeAutospacing="1" w:after="100" w:afterAutospacing="1" w:line="240" w:lineRule="auto"/>
+                        <w:rPr>
+                          <w:rFonts w:ascii="Times New Roman" w:eastAsia="Times New Roman" w:hAnsi="Times New Roman" w:cs="Times New Roman"/>
+                          <w:kern w:val="0"/>
+                          <w14:ligatures w14:val="none"/>
+                        </w:rPr>
+                      </w:pPr>
+                    </w:p>
+                    <w:p>
+                      <w:pPr>
+                        <w:jc w:val="center"/>
+                      </w:pPr>
+                    </w:p>
+                  </w:txbxContent>
+                </v:textbox>
+              </v:roundrect>
+            </w:pict>
+          </mc:Fallback>
+        </mc:AlternateContent>
+      </w:r>
+      <w:r>
+        <w:rPr>
+          <w:rFonts w:ascii="Segoe UI" w:hAnsi="Segoe UI" w:cs="Segoe UI"/>
+          <w:b/>
+          <w:bCs/>
+          <w:noProof/>
+          <w:sz w:val="18"/>
+          <w:szCs w:val="18"/>
+          <w:rtl/>
+          <w:lang w:val="he-IL"/>
+        </w:rPr>
+        <mc:AlternateContent>
+          <mc:Choice Requires="wps">
+            <w:drawing>
+              <wp:anchor distT="0" distB="0" distL="114300" distR="114300" simplePos="0" relativeHeight="251670528" behindDoc="0" locked="0" layoutInCell="1" allowOverlap="1" wp14:anchorId="11795C0B" wp14:editId="0702C5FE">
+                <wp:simplePos x="0" y="0"/>
+                <wp:positionH relativeFrom="column">
+                  <wp:posOffset>3172728</wp:posOffset>
+                </wp:positionH>
+                <wp:positionV relativeFrom="paragraph">
+                  <wp:posOffset>5831870</wp:posOffset>
+                </wp:positionV>
+                <wp:extent cx="1107939" cy="485249"/>
+                <wp:effectExtent l="0" t="0" r="16510" b="10160"/>
+                <wp:wrapNone/>
+                <wp:docPr id="1182227143" name="אליפסה 3"/>
+                <wp:cNvGraphicFramePr/>
+                <a:graphic xmlns:a="http://schemas.openxmlformats.org/drawingml/2006/main">
+                  <a:graphicData uri="http://schemas.microsoft.com/office/word/2010/wordprocessingShape">
+                    <wps:wsp>
+                      <wps:cNvSpPr/>
+                      <wps:spPr>
+                        <a:xfrm>
+                          <a:off x="0" y="0"/>
+                          <a:ext cx="1107939" cy="485249"/>
+                        </a:xfrm>
+                        <a:prstGeom prst="ellipse">
+                          <a:avLst/>
+                        </a:prstGeom>
+                        <a:noFill/>
+                        <a:ln>
+                          <a:solidFill>
+                            <a:srgbClr val="EE0000"/>
+                          </a:solidFill>
+                        </a:ln>
+                      </wps:spPr>
+                      <wps:style>
+                        <a:lnRef idx="2">
+                          <a:schemeClr val="accent1">
+                            <a:shade val="15000"/>
+                          </a:schemeClr>
+                        </a:lnRef>
+                        <a:fillRef idx="1">
+                          <a:schemeClr val="accent1"/>
+                        </a:fillRef>
+                        <a:effectRef idx="0">
+                          <a:schemeClr val="accent1"/>
+                        </a:effectRef>
+                        <a:fontRef idx="minor">
+                          <a:schemeClr val="lt1"/>
+                        </a:fontRef>
+                      </wps:style>
+                      <wps:bodyPr rot="0" spcFirstLastPara="0" vertOverflow="overflow" horzOverflow="overflow" vert="horz" wrap="square" lIns="91440" tIns="45720" rIns="91440" bIns="45720" numCol="1" spcCol="0" rtlCol="1" fromWordArt="0" anchor="ctr" anchorCtr="0" forceAA="0" compatLnSpc="1">
+                        <a:prstTxWarp prst="textNoShape">
+                          <a:avLst/>
+                        </a:prstTxWarp>
+                        <a:noAutofit/>
+                      </wps:bodyPr>
+                    </wps:wsp>
+                  </a:graphicData>
+                </a:graphic>
+                <wp14:sizeRelV relativeFrom="margin">
+                  <wp14:pctHeight>0</wp14:pctHeight>
+                </wp14:sizeRelV>
+              </wp:anchor>
+            </w:drawing>
+          </mc:Choice>
+          <mc:Fallback>
+            <w:pict>
+              <v:oval w14:anchorId="3B616C19" id="אליפסה 3" o:spid="_x0000_s1026" style="position:absolute;left:0;text-align:left;margin-left:249.8pt;margin-top:459.2pt;width:87.25pt;height:38.2pt;z-index:251670528;visibility:visible;mso-wrap-style:square;mso-height-percent:0;mso-wrap-distance-left:9pt;mso-wrap-distance-top:0;mso-wrap-distance-right:9pt;mso-wrap-distance-bottom:0;mso-position-horizontal:absolute;mso-position-horizontal-relative:text;mso-position-vertical:absolute;mso-position-vertical-relative:text;mso-height-percent:0;mso-height-relative:margin;v-text-anchor:middle" o:gfxdata="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" filled="f" strokecolor="#e00" strokeweight="1.5pt">
+                <v:stroke joinstyle="miter"/>
+              </v:oval>
+            </w:pict>
+          </mc:Fallback>
+        </mc:AlternateContent>
+      </w:r>
+      <w:r>
+        <w:rPr>
+          <w:rFonts w:ascii="Segoe UI" w:hAnsi="Segoe UI" w:cs="Segoe UI"/>
+          <w:b/>
+          <w:bCs/>
+          <w:sz w:val="18"/>
+          <w:szCs w:val="18"/>
+        </w:rPr>
+        <w:drawing>
+          <wp:anchor distT="0" distB="0" distL="114300" distR="114300" simplePos="0" relativeHeight="251657215" behindDoc="1" locked="0" layoutInCell="1" allowOverlap="1" wp14:anchorId="2B7288E5" wp14:editId="648737A5">
+            <wp:simplePos x="0" y="0"/>
+            <wp:positionH relativeFrom="margin">
+              <wp:align>left</wp:align>
+            </wp:positionH>
+            <wp:positionV relativeFrom="paragraph">
+              <wp:posOffset>5717576</wp:posOffset>
+            </wp:positionV>
+            <wp:extent cx="5274310" cy="1123950"/>
+            <wp:effectExtent l="0" t="0" r="2540" b="0"/>
+            <wp:wrapTight wrapText="bothSides">
+              <wp:wrapPolygon edited="0">
+                <wp:start x="0" y="0"/>
+                <wp:lineTo x="0" y="21234"/>
+                <wp:lineTo x="21532" y="21234"/>
+                <wp:lineTo x="21532" y="0"/>
+                <wp:lineTo x="0" y="0"/>
+              </wp:wrapPolygon>
+            </wp:wrapTight>
+            <wp:docPr id="906415370" name="תמונה 10" descr="תמונה שמכילה טקסט, צילום מסך, גופן&#10;&#10;תוכן בינה מלאכותית גנרטיבית עשוי להיות שגוי."/>
+            <wp:cNvGraphicFramePr>
+              <a:graphicFrameLocks xmlns:a="http://schemas.openxmlformats.org/drawingml/2006/main" noChangeAspect="1"/>
+            </wp:cNvGraphicFramePr>
+            <a:graphic xmlns:a="http://schemas.openxmlformats.org/drawingml/2006/main">
+              <a:graphicData uri="http://schemas.openxmlformats.org/drawingml/2006/picture">
+                <pic:pic xmlns:pic="http://schemas.openxmlformats.org/drawingml/2006/picture">
+                  <pic:nvPicPr>
+                    <pic:cNvPr id="906415370" name="תמונה 10" descr="תמונה שמכילה טקסט, צילום מסך, גופן&#10;&#10;תוכן בינה מלאכותית גנרטיבית עשוי להיות שגוי."/>
+                    <pic:cNvPicPr>
+                      <a:picLocks noChangeAspect="1" noChangeArrowheads="1"/>
+                    </pic:cNvPicPr>
+                  </pic:nvPicPr>
+                  <pic:blipFill>
+                    <a:blip r:embed="rId5" cstate="print">
+                      <a:extLst>
+                        <a:ext uri="{28A0092B-C50C-407E-A947-70E740481C1C}">
+                          <a14:useLocalDpi xmlns:a14="http://schemas.microsoft.com/office/drawing/2010/main" val="0"/>
+                        </a:ext>
+                      </a:extLst>
+                    </a:blip>
+                    <a:srcRect/>
+                    <a:stretch>
+                      <a:fillRect/>
+                    </a:stretch>
+                  </pic:blipFill>
+                  <pic:spPr bwMode="auto">
+                    <a:xfrm>
+                      <a:off x="0" y="0"/>
+                      <a:ext cx="5274310" cy="1123950"/>
+                    </a:xfrm>
+                    <a:prstGeom prst="rect">
+                      <a:avLst/>
+                    </a:prstGeom>
+                    <a:noFill/>
+                    <a:ln>
+                      <a:noFill/>
+                    </a:ln>
+                  </pic:spPr>
+                </pic:pic>
+              </a:graphicData>
+            </a:graphic>
+          </wp:anchor>
+        </w:drawing>
+      </w:r>
+      <w:r>
+        <w:rPr>
+          <w:rFonts w:ascii="Segoe UI" w:hAnsi="Segoe UI" w:cs="Segoe UI"/>
+          <w:b/>
+          <w:bCs/>
+          <w:noProof/>
+          <w:sz w:val="18"/>
+          <w:szCs w:val="18"/>
+          <w:rtl/>
+          <w:lang w:val="he-IL"/>
+        </w:rPr>
+        <mc:AlternateContent>
+          <mc:Choice Requires="wps">
+            <w:drawing>
+              <wp:anchor distT="0" distB="0" distL="114300" distR="114300" simplePos="0" relativeHeight="251674624" behindDoc="0" locked="0" layoutInCell="1" allowOverlap="1" wp14:anchorId="238D13E8" wp14:editId="5B474F47">
                 <wp:simplePos x="0" y="0"/>
                 <wp:positionH relativeFrom="column">
                   <wp:posOffset>5011310</wp:posOffset>
@@ -2061,7 +2490,7 @@
           </mc:Choice>
           <mc:Fallback>
             <w:pict>
-              <v:rect w14:anchorId="6EBDBFE1" id="מלבן 9" o:spid="_x0000_s1026" style="position:absolute;left:0;text-align:left;margin-left:394.6pt;margin-top:423.55pt;width:70.1pt;height:12.2pt;z-index:251674624;visibility:visible;mso-wrap-style:square;mso-width-percent:0;mso-height-percent:0;mso-wrap-distance-left:9pt;mso-wrap-distance-top:0;mso-wrap-distance-right:9pt;mso-wrap-distance-bottom:0;mso-position-horizontal:absolute;mso-position-horizontal-relative:text;mso-position-vertical:absolute;mso-position-vertical-relative:text;mso-width-percent:0;mso-height-percent:0;mso-width-relative:margin;mso-height-relative:margin;v-text-anchor:middle" o:gfxdata="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" filled="f" strokecolor="#e00" strokeweight="1.5pt"/>
+              <v:rect w14:anchorId="37F20C2D" id="מלבן 9" o:spid="_x0000_s1026" style="position:absolute;left:0;text-align:left;margin-left:394.6pt;margin-top:423.55pt;width:70.1pt;height:12.2pt;z-index:251674624;visibility:visible;mso-wrap-style:square;mso-width-percent:0;mso-height-percent:0;mso-wrap-distance-left:9pt;mso-wrap-distance-top:0;mso-wrap-distance-right:9pt;mso-wrap-distance-bottom:0;mso-position-horizontal:absolute;mso-position-horizontal-relative:text;mso-position-vertical:absolute;mso-position-vertical-relative:text;mso-width-percent:0;mso-height-percent:0;mso-width-relative:margin;mso-height-relative:margin;v-text-anchor:middle" o:gfxdata="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" filled="f" strokecolor="#e00" strokeweight="1.5pt"/>
             </w:pict>
           </mc:Fallback>
         </mc:AlternateContent>
@@ -2072,6 +2501,8 @@
           <w:b/>
           <w:bCs/>
           <w:noProof/>
+          <w:sz w:val="18"/>
+          <w:szCs w:val="18"/>
           <w:rtl/>
           <w:lang w:val="he-IL"/>
         </w:rPr>
@@ -2147,6 +2578,8 @@
           <w:b/>
           <w:bCs/>
           <w:noProof/>
+          <w:sz w:val="18"/>
+          <w:szCs w:val="18"/>
           <w:rtl/>
           <w:lang w:val="he-IL"/>
         </w:rPr>
@@ -2227,7 +2660,11 @@
       </w:r>
       <w:r>
         <w:rPr>
+          <w:b/>
+          <w:bCs/>
           <w:noProof/>
+          <w:sz w:val="18"/>
+          <w:szCs w:val="18"/>
         </w:rPr>
         <w:drawing>
           <wp:anchor distT="0" distB="0" distL="114300" distR="114300" simplePos="0" relativeHeight="251664384" behindDoc="1" locked="0" layoutInCell="1" allowOverlap="1" wp14:anchorId="2A5A4B7B" wp14:editId="16E0F1AE">
@@ -2263,7 +2700,7 @@
                     </pic:cNvPicPr>
                   </pic:nvPicPr>
                   <pic:blipFill>
-                    <a:blip r:embed="rId5" cstate="print">
+                    <a:blip r:embed="rId6" cstate="print">
                       <a:extLst>
                         <a:ext uri="{28A0092B-C50C-407E-A947-70E740481C1C}">
                           <a14:useLocalDpi xmlns:a14="http://schemas.microsoft.com/office/drawing/2010/main" val="0"/>
@@ -2306,11 +2743,13 @@
           <w:b/>
           <w:bCs/>
           <w:noProof/>
+          <w:sz w:val="18"/>
+          <w:szCs w:val="18"/>
           <w:rtl/>
           <w:lang w:val="he-IL"/>
         </w:rPr>
         <w:drawing>
-          <wp:anchor distT="0" distB="0" distL="114300" distR="114300" simplePos="0" relativeHeight="251658240" behindDoc="1" locked="0" layoutInCell="1" allowOverlap="1" wp14:anchorId="18EE3357" wp14:editId="75D34E58">
+          <wp:anchor distT="0" distB="0" distL="114300" distR="114300" simplePos="0" relativeHeight="251658240" behindDoc="1" locked="0" layoutInCell="1" allowOverlap="1" wp14:anchorId="18EE3357" wp14:editId="4873A4A8">
             <wp:simplePos x="0" y="0"/>
             <wp:positionH relativeFrom="margin">
               <wp:posOffset>-998220</wp:posOffset>
@@ -2341,7 +2780,7 @@
                     <pic:cNvPicPr/>
                   </pic:nvPicPr>
                   <pic:blipFill>
-                    <a:blip r:embed="rId6" cstate="print">
+                    <a:blip r:embed="rId7" cstate="print">
                       <a:extLst>
                         <a:ext uri="{28A0092B-C50C-407E-A947-70E740481C1C}">
                           <a14:useLocalDpi xmlns:a14="http://schemas.microsoft.com/office/drawing/2010/main" val="0"/>
@@ -2378,6 +2817,8 @@
           <w:rFonts w:ascii="Segoe UI" w:hAnsi="Segoe UI" w:cs="Segoe UI" w:hint="cs"/>
           <w:b/>
           <w:bCs/>
+          <w:sz w:val="18"/>
+          <w:szCs w:val="18"/>
           <w:rtl/>
         </w:rPr>
         <w:t>ניתוח התעבורה ב-</w:t>
@@ -2387,6 +2828,8 @@
           <w:rFonts w:ascii="Segoe UI" w:hAnsi="Segoe UI" w:cs="Segoe UI"/>
           <w:b/>
           <w:bCs/>
+          <w:sz w:val="18"/>
+          <w:szCs w:val="18"/>
         </w:rPr>
         <w:t>WIRESHARK</w:t>
       </w:r>
@@ -2395,6 +2838,8 @@
           <w:rFonts w:ascii="Segoe UI" w:hAnsi="Segoe UI" w:cs="Segoe UI" w:hint="cs"/>
           <w:b/>
           <w:bCs/>
+          <w:sz w:val="18"/>
+          <w:szCs w:val="18"/>
           <w:rtl/>
         </w:rPr>
         <w:t>:</w:t>
@@ -2406,6 +2851,8 @@
           <w:rFonts w:ascii="Segoe UI" w:hAnsi="Segoe UI" w:cs="Segoe UI"/>
           <w:b/>
           <w:bCs/>
+          <w:sz w:val="18"/>
+          <w:szCs w:val="18"/>
           <w:rtl/>
         </w:rPr>
       </w:pPr>
@@ -2415,289 +2862,12 @@
           <w:b/>
           <w:bCs/>
           <w:noProof/>
+          <w:sz w:val="18"/>
+          <w:szCs w:val="18"/>
           <w:rtl/>
           <w:lang w:val="he-IL"/>
         </w:rPr>
-        <mc:AlternateContent>
-          <mc:Choice Requires="wps">
-            <w:drawing>
-              <wp:anchor distT="0" distB="0" distL="114300" distR="114300" simplePos="0" relativeHeight="251670528" behindDoc="0" locked="0" layoutInCell="1" allowOverlap="1" wp14:anchorId="11795C0B" wp14:editId="465F7AC7">
-                <wp:simplePos x="0" y="0"/>
-                <wp:positionH relativeFrom="column">
-                  <wp:posOffset>3017189</wp:posOffset>
-                </wp:positionH>
-                <wp:positionV relativeFrom="paragraph">
-                  <wp:posOffset>5793685</wp:posOffset>
-                </wp:positionV>
-                <wp:extent cx="1107939" cy="485249"/>
-                <wp:effectExtent l="0" t="0" r="16510" b="10160"/>
-                <wp:wrapNone/>
-                <wp:docPr id="1182227143" name="אליפסה 3"/>
-                <wp:cNvGraphicFramePr/>
-                <a:graphic xmlns:a="http://schemas.openxmlformats.org/drawingml/2006/main">
-                  <a:graphicData uri="http://schemas.microsoft.com/office/word/2010/wordprocessingShape">
-                    <wps:wsp>
-                      <wps:cNvSpPr/>
-                      <wps:spPr>
-                        <a:xfrm>
-                          <a:off x="0" y="0"/>
-                          <a:ext cx="1107939" cy="485249"/>
-                        </a:xfrm>
-                        <a:prstGeom prst="ellipse">
-                          <a:avLst/>
-                        </a:prstGeom>
-                        <a:noFill/>
-                        <a:ln>
-                          <a:solidFill>
-                            <a:srgbClr val="EE0000"/>
-                          </a:solidFill>
-                        </a:ln>
-                      </wps:spPr>
-                      <wps:style>
-                        <a:lnRef idx="2">
-                          <a:schemeClr val="accent1">
-                            <a:shade val="15000"/>
-                          </a:schemeClr>
-                        </a:lnRef>
-                        <a:fillRef idx="1">
-                          <a:schemeClr val="accent1"/>
-                        </a:fillRef>
-                        <a:effectRef idx="0">
-                          <a:schemeClr val="accent1"/>
-                        </a:effectRef>
-                        <a:fontRef idx="minor">
-                          <a:schemeClr val="lt1"/>
-                        </a:fontRef>
-                      </wps:style>
-                      <wps:bodyPr rot="0" spcFirstLastPara="0" vertOverflow="overflow" horzOverflow="overflow" vert="horz" wrap="square" lIns="91440" tIns="45720" rIns="91440" bIns="45720" numCol="1" spcCol="0" rtlCol="1" fromWordArt="0" anchor="ctr" anchorCtr="0" forceAA="0" compatLnSpc="1">
-                        <a:prstTxWarp prst="textNoShape">
-                          <a:avLst/>
-                        </a:prstTxWarp>
-                        <a:noAutofit/>
-                      </wps:bodyPr>
-                    </wps:wsp>
-                  </a:graphicData>
-                </a:graphic>
-                <wp14:sizeRelV relativeFrom="margin">
-                  <wp14:pctHeight>0</wp14:pctHeight>
-                </wp14:sizeRelV>
-              </wp:anchor>
-            </w:drawing>
-          </mc:Choice>
-          <mc:Fallback>
-            <w:pict>
-              <v:oval w14:anchorId="7938F748" id="אליפסה 3" o:spid="_x0000_s1026" style="position:absolute;left:0;text-align:left;margin-left:237.55pt;margin-top:456.2pt;width:87.25pt;height:38.2pt;z-index:251670528;visibility:visible;mso-wrap-style:square;mso-height-percent:0;mso-wrap-distance-left:9pt;mso-wrap-distance-top:0;mso-wrap-distance-right:9pt;mso-wrap-distance-bottom:0;mso-position-horizontal:absolute;mso-position-horizontal-relative:text;mso-position-vertical:absolute;mso-position-vertical-relative:text;mso-height-percent:0;mso-height-relative:margin;v-text-anchor:middle" o:gfxdata="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" filled="f" strokecolor="#e00" strokeweight="1.5pt">
-                <v:stroke joinstyle="miter"/>
-              </v:oval>
-            </w:pict>
-          </mc:Fallback>
-        </mc:AlternateContent>
-      </w:r>
-      <w:r>
-        <w:rPr>
-          <w:rFonts w:ascii="Segoe UI" w:hAnsi="Segoe UI" w:cs="Segoe UI"/>
-          <w:b/>
-          <w:bCs/>
-          <w:noProof/>
-          <w:rtl/>
-          <w:lang w:val="he-IL"/>
-        </w:rPr>
-        <mc:AlternateContent>
-          <mc:Choice Requires="wps">
-            <w:drawing>
-              <wp:anchor distT="0" distB="0" distL="114300" distR="114300" simplePos="0" relativeHeight="251666432" behindDoc="0" locked="0" layoutInCell="1" allowOverlap="1" wp14:anchorId="48EF5CE8" wp14:editId="37DFE2D7">
-                <wp:simplePos x="0" y="0"/>
-                <wp:positionH relativeFrom="column">
-                  <wp:posOffset>112119</wp:posOffset>
-                </wp:positionH>
-                <wp:positionV relativeFrom="paragraph">
-                  <wp:posOffset>5751747</wp:posOffset>
-                </wp:positionV>
-                <wp:extent cx="2804907" cy="423541"/>
-                <wp:effectExtent l="0" t="0" r="14605" b="15240"/>
-                <wp:wrapNone/>
-                <wp:docPr id="1959890105" name="מלבן: פינות מעוגלות 4"/>
-                <wp:cNvGraphicFramePr/>
-                <a:graphic xmlns:a="http://schemas.openxmlformats.org/drawingml/2006/main">
-                  <a:graphicData uri="http://schemas.microsoft.com/office/word/2010/wordprocessingShape">
-                    <wps:wsp>
-                      <wps:cNvSpPr/>
-                      <wps:spPr>
-                        <a:xfrm>
-                          <a:off x="0" y="0"/>
-                          <a:ext cx="2804907" cy="423541"/>
-                        </a:xfrm>
-                        <a:prstGeom prst="roundRect">
-                          <a:avLst/>
-                        </a:prstGeom>
-                        <a:noFill/>
-                        <a:ln>
-                          <a:solidFill>
-                            <a:srgbClr val="FFC000"/>
-                          </a:solidFill>
-                        </a:ln>
-                      </wps:spPr>
-                      <wps:style>
-                        <a:lnRef idx="2">
-                          <a:schemeClr val="accent1">
-                            <a:shade val="15000"/>
-                          </a:schemeClr>
-                        </a:lnRef>
-                        <a:fillRef idx="1">
-                          <a:schemeClr val="accent1"/>
-                        </a:fillRef>
-                        <a:effectRef idx="0">
-                          <a:schemeClr val="accent1"/>
-                        </a:effectRef>
-                        <a:fontRef idx="minor">
-                          <a:schemeClr val="lt1"/>
-                        </a:fontRef>
-                      </wps:style>
-                      <wps:bodyPr rot="0" spcFirstLastPara="0" vertOverflow="overflow" horzOverflow="overflow" vert="horz" wrap="square" lIns="91440" tIns="45720" rIns="91440" bIns="45720" numCol="1" spcCol="0" rtlCol="1" fromWordArt="0" anchor="ctr" anchorCtr="0" forceAA="0" compatLnSpc="1">
-                        <a:prstTxWarp prst="textNoShape">
-                          <a:avLst/>
-                        </a:prstTxWarp>
-                        <a:noAutofit/>
-                      </wps:bodyPr>
-                    </wps:wsp>
-                  </a:graphicData>
-                </a:graphic>
-              </wp:anchor>
-            </w:drawing>
-          </mc:Choice>
-          <mc:Fallback>
-            <w:pict>
-              <v:roundrect w14:anchorId="2FD54F73" id="מלבן: פינות מעוגלות 4" o:spid="_x0000_s1026" style="position:absolute;left:0;text-align:left;margin-left:8.85pt;margin-top:452.9pt;width:220.85pt;height:33.35pt;z-index:251666432;visibility:visible;mso-wrap-style:square;mso-wrap-distance-left:9pt;mso-wrap-distance-top:0;mso-wrap-distance-right:9pt;mso-wrap-distance-bottom:0;mso-position-horizontal:absolute;mso-position-horizontal-relative:text;mso-position-vertical:absolute;mso-position-vertical-relative:text;v-text-anchor:middle" arcsize="10923f" o:gfxdata="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" filled="f" strokecolor="#ffc000" strokeweight="1.5pt">
-                <v:stroke joinstyle="miter"/>
-              </v:roundrect>
-            </w:pict>
-          </mc:Fallback>
-        </mc:AlternateContent>
-      </w:r>
-      <w:r>
-        <w:rPr>
-          <w:rFonts w:ascii="Segoe UI" w:hAnsi="Segoe UI" w:cs="Segoe UI"/>
-          <w:b/>
-          <w:bCs/>
-          <w:rtl/>
-        </w:rPr>
-        <w:drawing>
-          <wp:anchor distT="0" distB="0" distL="114300" distR="114300" simplePos="0" relativeHeight="251661312" behindDoc="1" locked="0" layoutInCell="1" allowOverlap="1" wp14:anchorId="73F58D90" wp14:editId="6AD06A8C">
-            <wp:simplePos x="0" y="0"/>
-            <wp:positionH relativeFrom="column">
-              <wp:posOffset>-210130</wp:posOffset>
-            </wp:positionH>
-            <wp:positionV relativeFrom="paragraph">
-              <wp:posOffset>5646393</wp:posOffset>
-            </wp:positionV>
-            <wp:extent cx="5274310" cy="1123315"/>
-            <wp:effectExtent l="0" t="0" r="2540" b="635"/>
-            <wp:wrapTight wrapText="bothSides">
-              <wp:wrapPolygon edited="0">
-                <wp:start x="0" y="0"/>
-                <wp:lineTo x="0" y="21246"/>
-                <wp:lineTo x="21532" y="21246"/>
-                <wp:lineTo x="21532" y="0"/>
-                <wp:lineTo x="0" y="0"/>
-              </wp:wrapPolygon>
-            </wp:wrapTight>
-            <wp:docPr id="601062915" name="תמונה 1" descr="תמונה שמכילה טקסט, צילום מסך, גופן&#10;&#10;תוכן בינה מלאכותית גנרטיבית עשוי להיות שגוי."/>
-            <wp:cNvGraphicFramePr>
-              <a:graphicFrameLocks xmlns:a="http://schemas.openxmlformats.org/drawingml/2006/main" noChangeAspect="1"/>
-            </wp:cNvGraphicFramePr>
-            <a:graphic xmlns:a="http://schemas.openxmlformats.org/drawingml/2006/main">
-              <a:graphicData uri="http://schemas.openxmlformats.org/drawingml/2006/picture">
-                <pic:pic xmlns:pic="http://schemas.openxmlformats.org/drawingml/2006/picture">
-                  <pic:nvPicPr>
-                    <pic:cNvPr id="601062915" name="תמונה 1" descr="תמונה שמכילה טקסט, צילום מסך, גופן&#10;&#10;תוכן בינה מלאכותית גנרטיבית עשוי להיות שגוי."/>
-                    <pic:cNvPicPr/>
-                  </pic:nvPicPr>
-                  <pic:blipFill>
-                    <a:blip r:embed="rId7" cstate="print">
-                      <a:extLst>
-                        <a:ext uri="{28A0092B-C50C-407E-A947-70E740481C1C}">
-                          <a14:useLocalDpi xmlns:a14="http://schemas.microsoft.com/office/drawing/2010/main" val="0"/>
-                        </a:ext>
-                      </a:extLst>
-                    </a:blip>
-                    <a:stretch>
-                      <a:fillRect/>
-                    </a:stretch>
-                  </pic:blipFill>
-                  <pic:spPr>
-                    <a:xfrm>
-                      <a:off x="0" y="0"/>
-                      <a:ext cx="5274310" cy="1123315"/>
-                    </a:xfrm>
-                    <a:prstGeom prst="rect">
-                      <a:avLst/>
-                    </a:prstGeom>
-                  </pic:spPr>
-                </pic:pic>
-              </a:graphicData>
-            </a:graphic>
-          </wp:anchor>
-        </w:drawing>
-      </w:r>
-    </w:p>
-    <w:p>
-      <w:pPr>
-        <w:rPr>
-          <w:rFonts w:ascii="Segoe UI" w:hAnsi="Segoe UI" w:cs="Segoe UI"/>
-          <w:b/>
-          <w:bCs/>
-          <w:rtl/>
-        </w:rPr>
-      </w:pPr>
-    </w:p>
-    <w:p>
-      <w:pPr>
-        <w:rPr>
-          <w:rFonts w:ascii="Segoe UI" w:hAnsi="Segoe UI" w:cs="Segoe UI"/>
-          <w:b/>
-          <w:bCs/>
-          <w:rtl/>
-        </w:rPr>
-      </w:pPr>
-    </w:p>
-    <w:p>
-      <w:pPr>
-        <w:rPr>
-          <w:rFonts w:ascii="Segoe UI" w:hAnsi="Segoe UI" w:cs="Segoe UI"/>
-          <w:b/>
-          <w:bCs/>
-          <w:rtl/>
-        </w:rPr>
-      </w:pPr>
-    </w:p>
-    <w:p>
-      <w:pPr>
-        <w:rPr>
-          <w:rFonts w:ascii="Segoe UI" w:hAnsi="Segoe UI" w:cs="Segoe UI"/>
-          <w:b/>
-          <w:bCs/>
-          <w:rtl/>
-        </w:rPr>
-      </w:pPr>
-    </w:p>
-    <w:p>
-      <w:pPr>
-        <w:rPr>
-          <w:rFonts w:ascii="Segoe UI" w:hAnsi="Segoe UI" w:cs="Segoe UI"/>
-          <w:b/>
-          <w:bCs/>
-          <w:rtl/>
-        </w:rPr>
-      </w:pPr>
-      <w:r>
-        <w:rPr>
-          <w:rFonts w:ascii="Segoe UI" w:hAnsi="Segoe UI" w:cs="Segoe UI"/>
-          <w:b/>
-          <w:bCs/>
-          <w:noProof/>
-          <w:rtl/>
-          <w:lang w:val="he-IL"/>
-        </w:rPr>
+        <w:lastRenderedPageBreak/>
         <mc:AlternateContent>
           <mc:Choice Requires="wps">
             <w:drawing>
@@ -2773,24 +2943,15 @@
           </mc:Fallback>
         </mc:AlternateContent>
       </w:r>
-    </w:p>
-    <w:p>
-      <w:pPr>
+      <w:r>
         <w:rPr>
           <w:rFonts w:ascii="Segoe UI" w:hAnsi="Segoe UI" w:cs="Segoe UI"/>
           <w:b/>
           <w:bCs/>
-          <w:rtl/>
-        </w:rPr>
-      </w:pPr>
-      <w:r>
-        <w:rPr>
-          <w:rFonts w:ascii="Segoe UI" w:hAnsi="Segoe UI" w:cs="Segoe UI"/>
-          <w:b/>
-          <w:bCs/>
-          <w:rtl/>
-        </w:rPr>
-        <w:lastRenderedPageBreak/>
+          <w:sz w:val="18"/>
+          <w:szCs w:val="18"/>
+          <w:rtl/>
+        </w:rPr>
         <w:t>בצילום המסך המצורף</w:t>
       </w:r>
       <w:r>
@@ -2798,6 +2959,8 @@
           <w:rFonts w:ascii="Segoe UI" w:hAnsi="Segoe UI" w:cs="Segoe UI" w:hint="cs"/>
           <w:b/>
           <w:bCs/>
+          <w:sz w:val="18"/>
+          <w:szCs w:val="18"/>
           <w:rtl/>
         </w:rPr>
         <w:t xml:space="preserve">, </w:t>
@@ -2807,6 +2970,8 @@
           <w:rFonts w:ascii="Segoe UI" w:hAnsi="Segoe UI" w:cs="Segoe UI"/>
           <w:b/>
           <w:bCs/>
+          <w:sz w:val="18"/>
+          <w:szCs w:val="18"/>
           <w:rtl/>
         </w:rPr>
         <w:t>ניתן לראות ניתוח של כשל בתקשורת</w:t>
@@ -2816,6 +2981,8 @@
           <w:rFonts w:ascii="Segoe UI" w:hAnsi="Segoe UI" w:cs="Segoe UI"/>
           <w:b/>
           <w:bCs/>
+          <w:sz w:val="18"/>
+          <w:szCs w:val="18"/>
         </w:rPr>
         <w:t xml:space="preserve"> TCP</w:t>
       </w:r>
@@ -2824,6 +2991,8 @@
           <w:rFonts w:ascii="Segoe UI" w:hAnsi="Segoe UI" w:cs="Segoe UI"/>
           <w:b/>
           <w:bCs/>
+          <w:sz w:val="18"/>
+          <w:szCs w:val="18"/>
         </w:rPr>
         <w:t xml:space="preserve"> </w:t>
       </w:r>
@@ -2832,6 +3001,8 @@
           <w:rFonts w:ascii="Segoe UI" w:hAnsi="Segoe UI" w:cs="Segoe UI"/>
           <w:b/>
           <w:bCs/>
+          <w:sz w:val="18"/>
+          <w:szCs w:val="18"/>
           <w:rtl/>
         </w:rPr>
         <w:t>מצב של</w:t>
@@ -2841,6 +3012,8 @@
           <w:rFonts w:ascii="Segoe UI" w:hAnsi="Segoe UI" w:cs="Segoe UI"/>
           <w:b/>
           <w:bCs/>
+          <w:sz w:val="18"/>
+          <w:szCs w:val="18"/>
         </w:rPr>
         <w:t xml:space="preserve"> </w:t>
       </w:r>
@@ -2849,6 +3022,8 @@
           <w:rFonts w:ascii="Segoe UI" w:hAnsi="Segoe UI" w:cs="Segoe UI"/>
           <w:b/>
           <w:bCs/>
+          <w:sz w:val="18"/>
+          <w:szCs w:val="18"/>
         </w:rPr>
         <w:t>(</w:t>
       </w:r>
@@ -2857,6 +3032,8 @@
           <w:rFonts w:ascii="Segoe UI" w:hAnsi="Segoe UI" w:cs="Segoe UI"/>
           <w:b/>
           <w:bCs/>
+          <w:sz w:val="18"/>
+          <w:szCs w:val="18"/>
         </w:rPr>
         <w:t>Port Unreachable)</w:t>
       </w:r>
@@ -2865,6 +3042,8 @@
           <w:rFonts w:ascii="Segoe UI" w:hAnsi="Segoe UI" w:cs="Segoe UI" w:hint="cs"/>
           <w:b/>
           <w:bCs/>
+          <w:sz w:val="18"/>
+          <w:szCs w:val="18"/>
           <w:rtl/>
         </w:rPr>
         <w:t xml:space="preserve">. </w:t>
@@ -2873,26 +3052,26 @@
     <w:p>
       <w:pPr>
         <w:rPr>
+          <w:rFonts w:ascii="Segoe UI" w:hAnsi="Segoe UI" w:cs="Segoe UI"/>
+          <w:sz w:val="18"/>
+          <w:szCs w:val="18"/>
+          <w:rtl/>
+        </w:rPr>
+      </w:pPr>
+      <w:r>
+        <w:rPr>
+          <w:rFonts w:ascii="Segoe UI" w:hAnsi="Segoe UI" w:cs="Segoe UI"/>
+          <w:sz w:val="18"/>
+          <w:szCs w:val="18"/>
+          <w:rtl/>
+        </w:rPr>
+        <w:t>בתמונה ניתן לראות ניסיון יצירת קשר בין שני פורטים על גבי המחשב המקומי</w:t>
+      </w:r>
+      <w:r>
+        <w:rPr>
           <w:rFonts w:ascii="Segoe UI" w:hAnsi="Segoe UI" w:cs="Segoe UI" w:hint="cs"/>
-          <w:b/>
-          <w:bCs/>
-          <w:rtl/>
-        </w:rPr>
-      </w:pPr>
-      <w:r>
-        <w:rPr>
-          <w:rFonts w:ascii="Segoe UI" w:hAnsi="Segoe UI" w:cs="Segoe UI"/>
-          <w:b/>
-          <w:bCs/>
-          <w:rtl/>
-        </w:rPr>
-        <w:t>בתמונה ניתן לראות ניסיון יצירת קשר בין שני פורטים על גבי המחשב המקומי</w:t>
-      </w:r>
-      <w:r>
-        <w:rPr>
-          <w:rFonts w:ascii="Segoe UI" w:hAnsi="Segoe UI" w:cs="Segoe UI" w:hint="cs"/>
-          <w:b/>
-          <w:bCs/>
+          <w:sz w:val="18"/>
+          <w:szCs w:val="18"/>
           <w:rtl/>
         </w:rPr>
         <w:t xml:space="preserve"> 127.0.01:</w:t>
@@ -2906,23 +3085,23 @@
         </w:numPr>
         <w:rPr>
           <w:rFonts w:ascii="Segoe UI" w:hAnsi="Segoe UI" w:cs="Segoe UI"/>
-          <w:b/>
-          <w:bCs/>
-        </w:rPr>
-      </w:pPr>
-      <w:r>
-        <w:rPr>
-          <w:rFonts w:ascii="Segoe UI" w:hAnsi="Segoe UI" w:cs="Segoe UI"/>
-          <w:b/>
-          <w:bCs/>
+          <w:sz w:val="18"/>
+          <w:szCs w:val="18"/>
+        </w:rPr>
+      </w:pPr>
+      <w:r>
+        <w:rPr>
+          <w:rFonts w:ascii="Segoe UI" w:hAnsi="Segoe UI" w:cs="Segoe UI"/>
+          <w:sz w:val="18"/>
+          <w:szCs w:val="18"/>
         </w:rPr>
         <w:t>Source Port: 42407</w:t>
       </w:r>
       <w:r>
         <w:rPr>
           <w:rFonts w:ascii="Segoe UI" w:hAnsi="Segoe UI" w:cs="Segoe UI" w:hint="cs"/>
-          <w:b/>
-          <w:bCs/>
+          <w:sz w:val="18"/>
+          <w:szCs w:val="18"/>
           <w:rtl/>
         </w:rPr>
         <w:t xml:space="preserve"> - </w:t>
@@ -2930,8 +3109,8 @@
       <w:r>
         <w:rPr>
           <w:rFonts w:ascii="Segoe UI" w:hAnsi="Segoe UI" w:cs="Segoe UI"/>
-          <w:b/>
-          <w:bCs/>
+          <w:sz w:val="18"/>
+          <w:szCs w:val="18"/>
           <w:rtl/>
         </w:rPr>
         <w:t>הלקוח שמנסה להתחבר - הסקריפט ש</w:t>
@@ -2939,8 +3118,8 @@
       <w:r>
         <w:rPr>
           <w:rFonts w:ascii="Segoe UI" w:hAnsi="Segoe UI" w:cs="Segoe UI" w:hint="cs"/>
-          <w:b/>
-          <w:bCs/>
+          <w:sz w:val="18"/>
+          <w:szCs w:val="18"/>
           <w:rtl/>
         </w:rPr>
         <w:t>אנחנו מריצים</w:t>
@@ -2954,32 +3133,51 @@
         </w:numPr>
         <w:rPr>
           <w:rFonts w:ascii="Segoe UI" w:hAnsi="Segoe UI" w:cs="Segoe UI"/>
-          <w:b/>
-          <w:bCs/>
-        </w:rPr>
-      </w:pPr>
-      <w:r>
-        <w:rPr>
-          <w:rFonts w:ascii="Segoe UI" w:hAnsi="Segoe UI" w:cs="Segoe UI"/>
-          <w:b/>
-          <w:bCs/>
-        </w:rPr>
-        <w:t xml:space="preserve">Destination Port: 12345 </w:t>
+          <w:sz w:val="18"/>
+          <w:szCs w:val="18"/>
+        </w:rPr>
+      </w:pPr>
+      <w:r>
+        <w:rPr>
+          <w:rFonts w:ascii="Segoe UI" w:hAnsi="Segoe UI" w:cs="Segoe UI"/>
+          <w:sz w:val="18"/>
+          <w:szCs w:val="18"/>
+        </w:rPr>
+        <w:t xml:space="preserve">Destination Port: </w:t>
+      </w:r>
+      <w:proofErr w:type="gramStart"/>
+      <w:r>
+        <w:rPr>
+          <w:rFonts w:ascii="Segoe UI" w:hAnsi="Segoe UI" w:cs="Segoe UI"/>
+          <w:sz w:val="18"/>
+          <w:szCs w:val="18"/>
+        </w:rPr>
+        <w:t xml:space="preserve">12345 </w:t>
       </w:r>
       <w:r>
         <w:rPr>
           <w:rFonts w:ascii="Segoe UI" w:hAnsi="Segoe UI" w:cs="Segoe UI" w:hint="cs"/>
-          <w:b/>
-          <w:bCs/>
-          <w:rtl/>
-        </w:rPr>
-        <w:t xml:space="preserve"> - </w:t>
-      </w:r>
-      <w:r>
-        <w:rPr>
-          <w:rFonts w:ascii="Segoe UI" w:hAnsi="Segoe UI" w:cs="Segoe UI"/>
-          <w:b/>
-          <w:bCs/>
+          <w:sz w:val="18"/>
+          <w:szCs w:val="18"/>
+          <w:rtl/>
+        </w:rPr>
+        <w:t xml:space="preserve"> -</w:t>
+      </w:r>
+      <w:proofErr w:type="gramEnd"/>
+      <w:r>
+        <w:rPr>
+          <w:rFonts w:ascii="Segoe UI" w:hAnsi="Segoe UI" w:cs="Segoe UI" w:hint="cs"/>
+          <w:sz w:val="18"/>
+          <w:szCs w:val="18"/>
+          <w:rtl/>
+        </w:rPr>
+        <w:t xml:space="preserve"> </w:t>
+      </w:r>
+      <w:r>
+        <w:rPr>
+          <w:rFonts w:ascii="Segoe UI" w:hAnsi="Segoe UI" w:cs="Segoe UI"/>
+          <w:sz w:val="18"/>
+          <w:szCs w:val="18"/>
           <w:rtl/>
         </w:rPr>
         <w:t>השרת אליו מנסים לפנות</w:t>
@@ -2994,24 +3192,24 @@
         </w:numPr>
         <w:rPr>
           <w:rFonts w:ascii="Segoe UI" w:hAnsi="Segoe UI" w:cs="Segoe UI"/>
-          <w:b/>
-          <w:bCs/>
-          <w:rtl/>
-        </w:rPr>
-      </w:pPr>
-      <w:r>
-        <w:rPr>
-          <w:rFonts w:ascii="Segoe UI" w:hAnsi="Segoe UI" w:cs="Segoe UI"/>
-          <w:b/>
-          <w:bCs/>
+          <w:sz w:val="18"/>
+          <w:szCs w:val="18"/>
+          <w:rtl/>
+        </w:rPr>
+      </w:pPr>
+      <w:r>
+        <w:rPr>
+          <w:rFonts w:ascii="Segoe UI" w:hAnsi="Segoe UI" w:cs="Segoe UI"/>
+          <w:sz w:val="18"/>
+          <w:szCs w:val="18"/>
         </w:rPr>
         <w:t>SYN</w:t>
       </w:r>
       <w:r>
         <w:rPr>
           <w:rFonts w:ascii="Segoe UI" w:hAnsi="Segoe UI" w:cs="Segoe UI" w:hint="cs"/>
-          <w:b/>
-          <w:bCs/>
+          <w:sz w:val="18"/>
+          <w:szCs w:val="18"/>
           <w:rtl/>
         </w:rPr>
         <w:t xml:space="preserve"> </w:t>
@@ -3019,8 +3217,8 @@
       <w:r>
         <w:rPr>
           <w:rFonts w:ascii="Segoe UI" w:hAnsi="Segoe UI" w:cs="Segoe UI"/>
-          <w:b/>
-          <w:bCs/>
+          <w:sz w:val="18"/>
+          <w:szCs w:val="18"/>
           <w:rtl/>
         </w:rPr>
         <w:t>–</w:t>
@@ -3028,8 +3226,8 @@
       <w:r>
         <w:rPr>
           <w:rFonts w:ascii="Segoe UI" w:hAnsi="Segoe UI" w:cs="Segoe UI" w:hint="cs"/>
-          <w:b/>
-          <w:bCs/>
+          <w:sz w:val="18"/>
+          <w:szCs w:val="18"/>
           <w:rtl/>
         </w:rPr>
         <w:t xml:space="preserve"> </w:t>
@@ -3037,8 +3235,8 @@
       <w:r>
         <w:rPr>
           <w:rFonts w:ascii="Segoe UI" w:hAnsi="Segoe UI" w:cs="Segoe UI"/>
-          <w:b/>
-          <w:bCs/>
+          <w:sz w:val="18"/>
+          <w:szCs w:val="18"/>
           <w:rtl/>
         </w:rPr>
         <w:t>דגל המבקש להתחיל חיבור</w:t>
@@ -3046,16 +3244,16 @@
       <w:r>
         <w:rPr>
           <w:rFonts w:ascii="Segoe UI" w:hAnsi="Segoe UI" w:cs="Segoe UI"/>
-          <w:b/>
-          <w:bCs/>
+          <w:sz w:val="18"/>
+          <w:szCs w:val="18"/>
         </w:rPr>
         <w:t xml:space="preserve"> TCP </w:t>
       </w:r>
       <w:r>
         <w:rPr>
           <w:rFonts w:ascii="Segoe UI" w:hAnsi="Segoe UI" w:cs="Segoe UI"/>
-          <w:b/>
-          <w:bCs/>
+          <w:sz w:val="18"/>
+          <w:szCs w:val="18"/>
           <w:rtl/>
         </w:rPr>
         <w:t>חדש</w:t>
@@ -3063,8 +3261,8 @@
       <w:r>
         <w:rPr>
           <w:rFonts w:ascii="Segoe UI" w:hAnsi="Segoe UI" w:cs="Segoe UI"/>
-          <w:b/>
-          <w:bCs/>
+          <w:sz w:val="18"/>
+          <w:szCs w:val="18"/>
         </w:rPr>
         <w:t>.</w:t>
       </w:r>
@@ -3077,51 +3275,51 @@
         </w:numPr>
         <w:spacing w:after="0" w:line="240" w:lineRule="auto"/>
         <w:rPr>
+          <w:rFonts w:ascii="Segoe UI" w:hAnsi="Segoe UI" w:cs="Segoe UI"/>
+          <w:sz w:val="18"/>
+          <w:szCs w:val="18"/>
+          <w:rtl/>
+        </w:rPr>
+      </w:pPr>
+      <w:r>
+        <w:rPr>
+          <w:rFonts w:ascii="Segoe UI" w:hAnsi="Segoe UI" w:cs="Segoe UI"/>
+          <w:sz w:val="18"/>
+          <w:szCs w:val="18"/>
+        </w:rPr>
+        <w:t>RST</w:t>
+      </w:r>
+      <w:r>
+        <w:rPr>
           <w:rFonts w:ascii="Segoe UI" w:hAnsi="Segoe UI" w:cs="Segoe UI" w:hint="cs"/>
-          <w:b/>
-          <w:bCs/>
-          <w:rtl/>
-        </w:rPr>
-      </w:pPr>
-      <w:r>
-        <w:rPr>
-          <w:rFonts w:ascii="Segoe UI" w:hAnsi="Segoe UI" w:cs="Segoe UI"/>
-          <w:b/>
-          <w:bCs/>
-        </w:rPr>
-        <w:t>RST</w:t>
+          <w:sz w:val="18"/>
+          <w:szCs w:val="18"/>
+          <w:rtl/>
+        </w:rPr>
+        <w:t xml:space="preserve"> = </w:t>
+      </w:r>
+      <w:r>
+        <w:rPr>
+          <w:rFonts w:ascii="Segoe UI" w:hAnsi="Segoe UI" w:cs="Segoe UI"/>
+          <w:sz w:val="18"/>
+          <w:szCs w:val="18"/>
+        </w:rPr>
+        <w:t>RESET</w:t>
       </w:r>
       <w:r>
         <w:rPr>
           <w:rFonts w:ascii="Segoe UI" w:hAnsi="Segoe UI" w:cs="Segoe UI" w:hint="cs"/>
-          <w:b/>
-          <w:bCs/>
-          <w:rtl/>
-        </w:rPr>
-        <w:t xml:space="preserve"> = </w:t>
-      </w:r>
-      <w:r>
-        <w:rPr>
-          <w:rFonts w:ascii="Segoe UI" w:hAnsi="Segoe UI" w:cs="Segoe UI"/>
-          <w:b/>
-          <w:bCs/>
-        </w:rPr>
-        <w:t>RESET</w:t>
+          <w:sz w:val="18"/>
+          <w:szCs w:val="18"/>
+          <w:rtl/>
+        </w:rPr>
+        <w:t xml:space="preserve"> - </w:t>
       </w:r>
       <w:r>
         <w:rPr>
           <w:rFonts w:ascii="Segoe UI" w:hAnsi="Segoe UI" w:cs="Segoe UI" w:hint="cs"/>
-          <w:b/>
-          <w:bCs/>
-          <w:rtl/>
-        </w:rPr>
-        <w:t xml:space="preserve"> - </w:t>
-      </w:r>
-      <w:r>
-        <w:rPr>
-          <w:rFonts w:ascii="Segoe UI" w:hAnsi="Segoe UI" w:cs="Segoe UI" w:hint="cs"/>
-          <w:b/>
-          <w:bCs/>
+          <w:sz w:val="18"/>
+          <w:szCs w:val="18"/>
           <w:rtl/>
         </w:rPr>
         <w:t>דג</w:t>
@@ -3129,8 +3327,8 @@
       <w:r>
         <w:rPr>
           <w:rFonts w:ascii="Segoe UI" w:hAnsi="Segoe UI" w:cs="Segoe UI"/>
-          <w:b/>
-          <w:bCs/>
+          <w:sz w:val="18"/>
+          <w:szCs w:val="18"/>
           <w:rtl/>
         </w:rPr>
         <w:t>ל המסמן ניתוק מידי של הקשר. ה</w:t>
@@ -3138,16 +3336,16 @@
       <w:r>
         <w:rPr>
           <w:rFonts w:ascii="Segoe UI" w:hAnsi="Segoe UI" w:cs="Segoe UI"/>
-          <w:b/>
-          <w:bCs/>
+          <w:sz w:val="18"/>
+          <w:szCs w:val="18"/>
         </w:rPr>
         <w:t xml:space="preserve">-RST </w:t>
       </w:r>
       <w:r>
         <w:rPr>
           <w:rFonts w:ascii="Segoe UI" w:hAnsi="Segoe UI" w:cs="Segoe UI"/>
-          <w:b/>
-          <w:bCs/>
+          <w:sz w:val="18"/>
+          <w:szCs w:val="18"/>
           <w:rtl/>
         </w:rPr>
         <w:t>מעיד על תקלה או על כך שהצד השני אינו פעיל. בתמונה, השרת שולח</w:t>
@@ -3155,16 +3353,16 @@
       <w:r>
         <w:rPr>
           <w:rFonts w:ascii="Segoe UI" w:hAnsi="Segoe UI" w:cs="Segoe UI"/>
-          <w:b/>
-          <w:bCs/>
+          <w:sz w:val="18"/>
+          <w:szCs w:val="18"/>
         </w:rPr>
         <w:t xml:space="preserve"> RST </w:t>
       </w:r>
       <w:r>
         <w:rPr>
           <w:rFonts w:ascii="Segoe UI" w:hAnsi="Segoe UI" w:cs="Segoe UI"/>
-          <w:b/>
-          <w:bCs/>
+          <w:sz w:val="18"/>
+          <w:szCs w:val="18"/>
           <w:rtl/>
         </w:rPr>
         <w:t>כתגובה ל</w:t>
@@ -3172,16 +3370,16 @@
       <w:r>
         <w:rPr>
           <w:rFonts w:ascii="Segoe UI" w:hAnsi="Segoe UI" w:cs="Segoe UI"/>
-          <w:b/>
-          <w:bCs/>
+          <w:sz w:val="18"/>
+          <w:szCs w:val="18"/>
         </w:rPr>
         <w:t xml:space="preserve">-SYN </w:t>
       </w:r>
       <w:r>
         <w:rPr>
           <w:rFonts w:ascii="Segoe UI" w:hAnsi="Segoe UI" w:cs="Segoe UI"/>
-          <w:b/>
-          <w:bCs/>
+          <w:sz w:val="18"/>
+          <w:szCs w:val="18"/>
           <w:rtl/>
         </w:rPr>
         <w:t>של הלקוח</w:t>
@@ -3189,8 +3387,8 @@
       <w:r>
         <w:rPr>
           <w:rFonts w:ascii="Segoe UI" w:hAnsi="Segoe UI" w:cs="Segoe UI"/>
-          <w:b/>
-          <w:bCs/>
+          <w:sz w:val="18"/>
+          <w:szCs w:val="18"/>
         </w:rPr>
         <w:t>.</w:t>
       </w:r>
@@ -3206,23 +3404,23 @@
         <w:ind w:left="714" w:hanging="357"/>
         <w:rPr>
           <w:rFonts w:ascii="Segoe UI" w:hAnsi="Segoe UI" w:cs="Segoe UI"/>
-          <w:b/>
-          <w:bCs/>
-        </w:rPr>
-      </w:pPr>
-      <w:r>
-        <w:rPr>
-          <w:rFonts w:ascii="Segoe UI" w:hAnsi="Segoe UI" w:cs="Segoe UI"/>
-          <w:b/>
-          <w:bCs/>
+          <w:sz w:val="18"/>
+          <w:szCs w:val="18"/>
+        </w:rPr>
+      </w:pPr>
+      <w:r>
+        <w:rPr>
+          <w:rFonts w:ascii="Segoe UI" w:hAnsi="Segoe UI" w:cs="Segoe UI"/>
+          <w:sz w:val="18"/>
+          <w:szCs w:val="18"/>
         </w:rPr>
         <w:t>ACK</w:t>
       </w:r>
       <w:r>
         <w:rPr>
           <w:rFonts w:ascii="Segoe UI" w:hAnsi="Segoe UI" w:cs="Segoe UI" w:hint="cs"/>
-          <w:b/>
-          <w:bCs/>
+          <w:sz w:val="18"/>
+          <w:szCs w:val="18"/>
           <w:rtl/>
         </w:rPr>
         <w:t xml:space="preserve"> </w:t>
@@ -3230,8 +3428,8 @@
       <w:r>
         <w:rPr>
           <w:rFonts w:ascii="Segoe UI" w:hAnsi="Segoe UI" w:cs="Segoe UI"/>
-          <w:b/>
-          <w:bCs/>
+          <w:sz w:val="18"/>
+          <w:szCs w:val="18"/>
           <w:rtl/>
         </w:rPr>
         <w:t>–</w:t>
@@ -3239,8 +3437,8 @@
       <w:r>
         <w:rPr>
           <w:rFonts w:ascii="Segoe UI" w:hAnsi="Segoe UI" w:cs="Segoe UI" w:hint="cs"/>
-          <w:b/>
-          <w:bCs/>
+          <w:sz w:val="18"/>
+          <w:szCs w:val="18"/>
           <w:rtl/>
         </w:rPr>
         <w:t xml:space="preserve"> </w:t>
@@ -3248,8 +3446,8 @@
       <w:r>
         <w:rPr>
           <w:rFonts w:ascii="Segoe UI" w:hAnsi="Segoe UI" w:cs="Segoe UI" w:hint="cs"/>
-          <w:b/>
-          <w:bCs/>
+          <w:sz w:val="18"/>
+          <w:szCs w:val="18"/>
           <w:rtl/>
         </w:rPr>
         <w:t xml:space="preserve">אישור שההתחברות הראשונית מהצד השני התבצעה ועד לרגע זה החיבור תקין. </w:t>
@@ -3265,42 +3463,33 @@
         <w:spacing w:after="120"/>
         <w:rPr>
           <w:rFonts w:ascii="Segoe UI" w:hAnsi="Segoe UI" w:cs="Segoe UI"/>
-          <w:b/>
-          <w:bCs/>
-          <w:rtl/>
-        </w:rPr>
-      </w:pPr>
-      <w:r>
-        <w:rPr>
-          <w:rFonts w:ascii="Segoe UI" w:hAnsi="Segoe UI" w:cs="Segoe UI"/>
-          <w:b/>
-          <w:bCs/>
+          <w:sz w:val="18"/>
+          <w:szCs w:val="18"/>
+          <w:rtl/>
+        </w:rPr>
+      </w:pPr>
+      <w:r>
+        <w:rPr>
+          <w:rFonts w:ascii="Segoe UI" w:hAnsi="Segoe UI" w:cs="Segoe UI"/>
+          <w:sz w:val="18"/>
+          <w:szCs w:val="18"/>
         </w:rPr>
         <w:t>WIN</w:t>
       </w:r>
       <w:r>
         <w:rPr>
           <w:rFonts w:ascii="Segoe UI" w:hAnsi="Segoe UI" w:cs="Segoe UI" w:hint="cs"/>
-          <w:b/>
-          <w:bCs/>
-          <w:rtl/>
-        </w:rPr>
-        <w:t xml:space="preserve"> </w:t>
-      </w:r>
-      <w:r>
-        <w:rPr>
-          <w:rFonts w:ascii="Segoe UI" w:hAnsi="Segoe UI" w:cs="Segoe UI" w:hint="cs"/>
-          <w:b/>
-          <w:bCs/>
-          <w:rtl/>
-        </w:rPr>
-        <w:t xml:space="preserve">- </w:t>
-      </w:r>
-      <w:r>
-        <w:rPr>
-          <w:rFonts w:ascii="Segoe UI" w:hAnsi="Segoe UI" w:cs="Segoe UI"/>
-          <w:b/>
-          <w:bCs/>
+          <w:sz w:val="18"/>
+          <w:szCs w:val="18"/>
+          <w:rtl/>
+        </w:rPr>
+        <w:t xml:space="preserve"> - </w:t>
+      </w:r>
+      <w:r>
+        <w:rPr>
+          <w:rFonts w:ascii="Segoe UI" w:hAnsi="Segoe UI" w:cs="Segoe UI"/>
+          <w:sz w:val="18"/>
+          <w:szCs w:val="18"/>
           <w:rtl/>
         </w:rPr>
         <w:t>מנגנון בקרת זרימה המודיע לשולח כמה מקום פנוי יש למקבל</w:t>
@@ -3308,8 +3497,8 @@
       <w:r>
         <w:rPr>
           <w:rFonts w:ascii="Segoe UI" w:hAnsi="Segoe UI" w:cs="Segoe UI"/>
-          <w:b/>
-          <w:bCs/>
+          <w:sz w:val="18"/>
+          <w:szCs w:val="18"/>
         </w:rPr>
         <w:t>.</w:t>
       </w:r>
@@ -3321,42 +3510,44 @@
         <w:ind w:left="714"/>
         <w:rPr>
           <w:rFonts w:ascii="Segoe UI" w:hAnsi="Segoe UI" w:cs="Segoe UI"/>
+          <w:sz w:val="18"/>
+          <w:szCs w:val="18"/>
+          <w:rtl/>
+        </w:rPr>
+      </w:pPr>
+    </w:p>
+    <w:p>
+      <w:pPr>
+        <w:spacing w:after="120"/>
+        <w:ind w:left="357"/>
+        <w:rPr>
+          <w:rFonts w:ascii="Segoe UI" w:hAnsi="Segoe UI" w:cs="Segoe UI"/>
           <w:b/>
           <w:bCs/>
-          <w:rtl/>
-        </w:rPr>
-      </w:pPr>
-    </w:p>
-    <w:p>
-      <w:pPr>
-        <w:spacing w:after="120"/>
-        <w:ind w:left="357"/>
+          <w:sz w:val="16"/>
+          <w:szCs w:val="16"/>
+          <w:u w:val="single"/>
+        </w:rPr>
+      </w:pPr>
+      <w:r>
         <w:rPr>
           <w:rFonts w:ascii="Segoe UI" w:hAnsi="Segoe UI" w:cs="Segoe UI"/>
           <w:b/>
           <w:bCs/>
+          <w:sz w:val="18"/>
+          <w:szCs w:val="18"/>
           <w:u w:val="single"/>
-        </w:rPr>
-      </w:pPr>
+          <w:rtl/>
+        </w:rPr>
+        <w:t>הסבר על הצבעים והדגלים שנלכדו</w:t>
+      </w:r>
       <w:r>
         <w:rPr>
           <w:rFonts w:ascii="Segoe UI" w:hAnsi="Segoe UI" w:cs="Segoe UI"/>
           <w:b/>
           <w:bCs/>
-          <w:sz w:val="28"/>
-          <w:szCs w:val="28"/>
-          <w:u w:val="single"/>
-          <w:rtl/>
-        </w:rPr>
-        <w:t>הסבר על הצבעים והדגלים שנלכדו</w:t>
-      </w:r>
-      <w:r>
-        <w:rPr>
-          <w:rFonts w:ascii="Segoe UI" w:hAnsi="Segoe UI" w:cs="Segoe UI"/>
-          <w:b/>
-          <w:bCs/>
-          <w:sz w:val="28"/>
-          <w:szCs w:val="28"/>
+          <w:sz w:val="18"/>
+          <w:szCs w:val="18"/>
           <w:u w:val="single"/>
         </w:rPr>
         <w:t>:</w:t>
@@ -3374,6 +3565,8 @@
           <w:rFonts w:ascii="Segoe UI" w:hAnsi="Segoe UI" w:cs="Segoe UI"/>
           <w:b/>
           <w:bCs/>
+          <w:sz w:val="18"/>
+          <w:szCs w:val="18"/>
           <w:rtl/>
         </w:rPr>
       </w:pPr>
@@ -3382,6 +3575,8 @@
           <w:rFonts w:ascii="Segoe UI" w:hAnsi="Segoe UI" w:cs="Segoe UI"/>
           <w:b/>
           <w:bCs/>
+          <w:sz w:val="18"/>
+          <w:szCs w:val="18"/>
           <w:rtl/>
         </w:rPr>
         <w:t>שורות עם רקע שחור וטקסט אדום</w:t>
@@ -3391,18 +3586,11 @@
           <w:rFonts w:ascii="Segoe UI" w:hAnsi="Segoe UI" w:cs="Segoe UI" w:hint="cs"/>
           <w:b/>
           <w:bCs/>
-          <w:rtl/>
-        </w:rPr>
-        <w:t xml:space="preserve"> </w:t>
-      </w:r>
-      <w:r>
-        <w:rPr>
-          <w:rFonts w:ascii="Segoe UI" w:hAnsi="Segoe UI" w:cs="Segoe UI"/>
-          <w:b/>
-          <w:bCs/>
-          <w:rtl/>
-        </w:rPr>
-        <w:t>–</w:t>
+          <w:sz w:val="18"/>
+          <w:szCs w:val="18"/>
+          <w:rtl/>
+        </w:rPr>
+        <w:t>:</w:t>
       </w:r>
     </w:p>
     <w:p>
@@ -3412,23 +3600,24 @@
         <w:ind w:left="717"/>
         <w:rPr>
           <w:rFonts w:ascii="Segoe UI" w:hAnsi="Segoe UI" w:cs="Segoe UI"/>
-          <w:b/>
-          <w:bCs/>
-        </w:rPr>
-      </w:pPr>
-      <w:r>
-        <w:rPr>
-          <w:rFonts w:ascii="Segoe UI" w:hAnsi="Segoe UI" w:cs="Segoe UI"/>
-          <w:b/>
-          <w:bCs/>
+          <w:sz w:val="18"/>
+          <w:szCs w:val="18"/>
+          <w:rtl/>
+        </w:rPr>
+      </w:pPr>
+      <w:r>
+        <w:rPr>
+          <w:rFonts w:ascii="Segoe UI" w:hAnsi="Segoe UI" w:cs="Segoe UI"/>
+          <w:sz w:val="18"/>
+          <w:szCs w:val="18"/>
         </w:rPr>
         <w:t xml:space="preserve"> </w:t>
       </w:r>
       <w:r>
         <w:rPr>
           <w:rFonts w:ascii="Segoe UI" w:hAnsi="Segoe UI" w:cs="Segoe UI"/>
-          <w:b/>
-          <w:bCs/>
+          <w:sz w:val="18"/>
+          <w:szCs w:val="18"/>
           <w:rtl/>
         </w:rPr>
         <w:t>שורות אלו מייצגות את הניסיון של הלקוח לשלוח מידע, ואת השידור החוזר עקב חוסר מענה תקין</w:t>
@@ -3436,8 +3625,8 @@
       <w:r>
         <w:rPr>
           <w:rFonts w:ascii="Segoe UI" w:hAnsi="Segoe UI" w:cs="Segoe UI"/>
-          <w:b/>
-          <w:bCs/>
+          <w:sz w:val="18"/>
+          <w:szCs w:val="18"/>
         </w:rPr>
         <w:t>.</w:t>
       </w:r>
@@ -3450,24 +3639,33 @@
         </w:numPr>
         <w:spacing w:after="120"/>
         <w:rPr>
-          <w:rFonts w:ascii="Segoe UI" w:hAnsi="Segoe UI" w:cs="Segoe UI"/>
-          <w:b/>
-          <w:bCs/>
-        </w:rPr>
-      </w:pPr>
-      <w:r>
-        <w:rPr>
-          <w:rFonts w:ascii="Segoe UI" w:hAnsi="Segoe UI" w:cs="Segoe UI"/>
-          <w:b/>
-          <w:bCs/>
+          <w:rFonts w:ascii="Segoe UI" w:hAnsi="Segoe UI" w:cs="Segoe UI" w:hint="cs"/>
+          <w:sz w:val="18"/>
+          <w:szCs w:val="18"/>
+          <w:rtl/>
+        </w:rPr>
+      </w:pPr>
+      <w:r>
+        <w:rPr>
+          <w:rFonts w:ascii="Segoe UI" w:hAnsi="Segoe UI" w:cs="Segoe UI"/>
+          <w:sz w:val="18"/>
+          <w:szCs w:val="18"/>
         </w:rPr>
         <w:t>SEQ = 1</w:t>
       </w:r>
       <w:r>
         <w:rPr>
+          <w:rFonts w:ascii="Segoe UI" w:hAnsi="Segoe UI" w:cs="Segoe UI"/>
+          <w:sz w:val="18"/>
+          <w:szCs w:val="18"/>
+        </w:rPr>
+        <w:tab/>
+      </w:r>
+      <w:r>
+        <w:rPr>
           <w:rFonts w:ascii="Segoe UI" w:hAnsi="Segoe UI" w:cs="Segoe UI" w:hint="cs"/>
-          <w:b/>
-          <w:bCs/>
+          <w:sz w:val="18"/>
+          <w:szCs w:val="18"/>
           <w:rtl/>
         </w:rPr>
         <w:t xml:space="preserve"> - </w:t>
@@ -3475,8 +3673,8 @@
       <w:r>
         <w:rPr>
           <w:rFonts w:ascii="Segoe UI" w:hAnsi="Segoe UI" w:cs="Segoe UI"/>
-          <w:b/>
-          <w:bCs/>
+          <w:sz w:val="18"/>
+          <w:szCs w:val="18"/>
           <w:rtl/>
         </w:rPr>
         <w:t>מודיע שהחיבור הראשוני הצליח מבחינת המספור, והמחשב שולח את הבית הראשון של המידע</w:t>
@@ -3484,8 +3682,8 @@
       <w:r>
         <w:rPr>
           <w:rFonts w:ascii="Segoe UI" w:hAnsi="Segoe UI" w:cs="Segoe UI"/>
-          <w:b/>
-          <w:bCs/>
+          <w:sz w:val="18"/>
+          <w:szCs w:val="18"/>
         </w:rPr>
         <w:t>.</w:t>
       </w:r>
@@ -3499,23 +3697,23 @@
         <w:spacing w:after="120"/>
         <w:rPr>
           <w:rFonts w:ascii="Segoe UI" w:hAnsi="Segoe UI" w:cs="Segoe UI"/>
-          <w:b/>
-          <w:bCs/>
-        </w:rPr>
-      </w:pPr>
-      <w:r>
-        <w:rPr>
-          <w:rFonts w:ascii="Segoe UI" w:hAnsi="Segoe UI" w:cs="Segoe UI"/>
-          <w:b/>
-          <w:bCs/>
+          <w:sz w:val="18"/>
+          <w:szCs w:val="18"/>
+        </w:rPr>
+      </w:pPr>
+      <w:r>
+        <w:rPr>
+          <w:rFonts w:ascii="Segoe UI" w:hAnsi="Segoe UI" w:cs="Segoe UI"/>
+          <w:sz w:val="18"/>
+          <w:szCs w:val="18"/>
         </w:rPr>
         <w:t>LEN &gt; 0</w:t>
       </w:r>
       <w:r>
         <w:rPr>
           <w:rFonts w:ascii="Segoe UI" w:hAnsi="Segoe UI" w:cs="Segoe UI" w:hint="cs"/>
-          <w:b/>
-          <w:bCs/>
+          <w:sz w:val="18"/>
+          <w:szCs w:val="18"/>
           <w:rtl/>
         </w:rPr>
         <w:t xml:space="preserve"> - </w:t>
@@ -3523,8 +3721,8 @@
       <w:r>
         <w:rPr>
           <w:rFonts w:ascii="Segoe UI" w:hAnsi="Segoe UI" w:cs="Segoe UI"/>
-          <w:b/>
-          <w:bCs/>
+          <w:sz w:val="18"/>
+          <w:szCs w:val="18"/>
           <w:rtl/>
         </w:rPr>
         <w:t>בשורות אלו יש תוכן</w:t>
@@ -3532,16 +3730,16 @@
       <w:r>
         <w:rPr>
           <w:rFonts w:ascii="Segoe UI" w:hAnsi="Segoe UI" w:cs="Segoe UI"/>
-          <w:b/>
-          <w:bCs/>
+          <w:sz w:val="18"/>
+          <w:szCs w:val="18"/>
         </w:rPr>
         <w:t xml:space="preserve">. </w:t>
       </w:r>
       <w:r>
         <w:rPr>
           <w:rFonts w:ascii="Segoe UI" w:hAnsi="Segoe UI" w:cs="Segoe UI"/>
-          <w:b/>
-          <w:bCs/>
+          <w:sz w:val="18"/>
+          <w:szCs w:val="18"/>
           <w:rtl/>
         </w:rPr>
         <w:t>כפי שניתן לראות ב</w:t>
@@ -3549,16 +3747,16 @@
       <w:r>
         <w:rPr>
           <w:rFonts w:ascii="Segoe UI" w:hAnsi="Segoe UI" w:cs="Segoe UI"/>
-          <w:b/>
-          <w:bCs/>
+          <w:sz w:val="18"/>
+          <w:szCs w:val="18"/>
         </w:rPr>
         <w:t xml:space="preserve">-Payload, </w:t>
       </w:r>
       <w:r>
         <w:rPr>
           <w:rFonts w:ascii="Segoe UI" w:hAnsi="Segoe UI" w:cs="Segoe UI"/>
-          <w:b/>
-          <w:bCs/>
+          <w:sz w:val="18"/>
+          <w:szCs w:val="18"/>
           <w:rtl/>
         </w:rPr>
         <w:t>ההודעה שנשלחת היא</w:t>
@@ -3566,24 +3764,16 @@
       <w:r>
         <w:rPr>
           <w:rFonts w:ascii="Segoe UI" w:hAnsi="Segoe UI" w:cs="Segoe UI"/>
-          <w:b/>
-          <w:bCs/>
-        </w:rPr>
-        <w:t xml:space="preserve"> "Hello Packet 1"</w:t>
-      </w:r>
-      <w:r>
-        <w:rPr>
-          <w:rFonts w:ascii="Segoe UI" w:hAnsi="Segoe UI" w:cs="Segoe UI"/>
-          <w:b/>
-          <w:bCs/>
-        </w:rPr>
-        <w:t xml:space="preserve"> </w:t>
+          <w:sz w:val="18"/>
+          <w:szCs w:val="18"/>
+        </w:rPr>
+        <w:t xml:space="preserve"> "Hello Packet 1" </w:t>
       </w:r>
       <w:r>
         <w:rPr>
           <w:rFonts w:ascii="Segoe UI" w:hAnsi="Segoe UI" w:cs="Segoe UI" w:hint="cs"/>
-          <w:b/>
-          <w:bCs/>
+          <w:sz w:val="18"/>
+          <w:szCs w:val="18"/>
           <w:rtl/>
         </w:rPr>
         <w:t>.</w:t>
@@ -3591,19 +3781,23 @@
     </w:p>
     <w:p>
       <w:pPr>
+        <w:pStyle w:val="a9"/>
+        <w:numPr>
+          <w:ilvl w:val="0"/>
+          <w:numId w:val="23"/>
+        </w:numPr>
         <w:spacing w:after="120"/>
-        <w:ind w:left="720"/>
-        <w:rPr>
-          <w:rFonts w:ascii="Segoe UI" w:hAnsi="Segoe UI" w:cs="Segoe UI"/>
-          <w:b/>
-          <w:bCs/>
-        </w:rPr>
-      </w:pPr>
-      <w:r>
-        <w:rPr>
-          <w:rFonts w:ascii="Segoe UI" w:hAnsi="Segoe UI" w:cs="Segoe UI"/>
-          <w:b/>
-          <w:bCs/>
+        <w:rPr>
+          <w:rFonts w:ascii="Segoe UI" w:hAnsi="Segoe UI" w:cs="Segoe UI"/>
+          <w:sz w:val="18"/>
+          <w:szCs w:val="18"/>
+        </w:rPr>
+      </w:pPr>
+      <w:r>
+        <w:rPr>
+          <w:rFonts w:ascii="Segoe UI" w:hAnsi="Segoe UI" w:cs="Segoe UI"/>
+          <w:sz w:val="18"/>
+          <w:szCs w:val="18"/>
           <w:rtl/>
         </w:rPr>
         <w:t>המשמעות</w:t>
@@ -3611,16 +3805,16 @@
       <w:r>
         <w:rPr>
           <w:rFonts w:ascii="Segoe UI" w:hAnsi="Segoe UI" w:cs="Segoe UI"/>
-          <w:b/>
-          <w:bCs/>
+          <w:sz w:val="18"/>
+          <w:szCs w:val="18"/>
         </w:rPr>
         <w:t xml:space="preserve">: </w:t>
       </w:r>
       <w:r>
         <w:rPr>
           <w:rFonts w:ascii="Segoe UI" w:hAnsi="Segoe UI" w:cs="Segoe UI"/>
-          <w:b/>
-          <w:bCs/>
+          <w:sz w:val="18"/>
+          <w:szCs w:val="18"/>
           <w:rtl/>
         </w:rPr>
         <w:t>הלקוח מנסה לשלוח את ההודעה</w:t>
@@ -3628,16 +3822,16 @@
       <w:r>
         <w:rPr>
           <w:rFonts w:ascii="Segoe UI" w:hAnsi="Segoe UI" w:cs="Segoe UI"/>
-          <w:b/>
-          <w:bCs/>
+          <w:sz w:val="18"/>
+          <w:szCs w:val="18"/>
         </w:rPr>
         <w:t xml:space="preserve"> "Hello Packet 1", </w:t>
       </w:r>
       <w:r>
         <w:rPr>
           <w:rFonts w:ascii="Segoe UI" w:hAnsi="Segoe UI" w:cs="Segoe UI"/>
-          <w:b/>
-          <w:bCs/>
+          <w:sz w:val="18"/>
+          <w:szCs w:val="18"/>
           <w:rtl/>
         </w:rPr>
         <w:t>לא מקבל אישור</w:t>
@@ -3645,8 +3839,8 @@
       <w:r>
         <w:rPr>
           <w:rFonts w:ascii="Segoe UI" w:hAnsi="Segoe UI" w:cs="Segoe UI" w:hint="cs"/>
-          <w:b/>
-          <w:bCs/>
+          <w:sz w:val="18"/>
+          <w:szCs w:val="18"/>
           <w:rtl/>
         </w:rPr>
         <w:t xml:space="preserve"> (</w:t>
@@ -3654,16 +3848,16 @@
       <w:r>
         <w:rPr>
           <w:rFonts w:ascii="Segoe UI" w:hAnsi="Segoe UI" w:cs="Segoe UI"/>
-          <w:b/>
-          <w:bCs/>
+          <w:sz w:val="18"/>
+          <w:szCs w:val="18"/>
         </w:rPr>
         <w:t>ACK</w:t>
       </w:r>
       <w:r>
         <w:rPr>
           <w:rFonts w:ascii="Segoe UI" w:hAnsi="Segoe UI" w:cs="Segoe UI" w:hint="cs"/>
-          <w:b/>
-          <w:bCs/>
+          <w:sz w:val="18"/>
+          <w:szCs w:val="18"/>
           <w:rtl/>
         </w:rPr>
         <w:t>)</w:t>
@@ -3671,16 +3865,16 @@
       <w:r>
         <w:rPr>
           <w:rFonts w:ascii="Segoe UI" w:hAnsi="Segoe UI" w:cs="Segoe UI"/>
-          <w:b/>
-          <w:bCs/>
+          <w:sz w:val="18"/>
+          <w:szCs w:val="18"/>
         </w:rPr>
         <w:t xml:space="preserve"> </w:t>
       </w:r>
       <w:r>
         <w:rPr>
           <w:rFonts w:ascii="Segoe UI" w:hAnsi="Segoe UI" w:cs="Segoe UI"/>
-          <w:b/>
-          <w:bCs/>
+          <w:sz w:val="18"/>
+          <w:szCs w:val="18"/>
           <w:rtl/>
         </w:rPr>
         <w:t>ומנסה לשלוח אותה שוב ושוב</w:t>
@@ -3688,11 +3882,23 @@
       <w:r>
         <w:rPr>
           <w:rFonts w:ascii="Segoe UI" w:hAnsi="Segoe UI" w:cs="Segoe UI"/>
-          <w:b/>
-          <w:bCs/>
+          <w:sz w:val="18"/>
+          <w:szCs w:val="18"/>
         </w:rPr>
         <w:t>.</w:t>
       </w:r>
+    </w:p>
+    <w:p>
+      <w:pPr>
+        <w:pStyle w:val="a9"/>
+        <w:spacing w:after="120"/>
+        <w:ind w:left="1440"/>
+        <w:rPr>
+          <w:rFonts w:ascii="Segoe UI" w:hAnsi="Segoe UI" w:cs="Segoe UI"/>
+          <w:sz w:val="18"/>
+          <w:szCs w:val="18"/>
+        </w:rPr>
+      </w:pPr>
     </w:p>
     <w:p>
       <w:pPr>
@@ -3709,6 +3915,8 @@
           <w:rFonts w:ascii="Segoe UI" w:hAnsi="Segoe UI" w:cs="Segoe UI"/>
           <w:b/>
           <w:bCs/>
+          <w:sz w:val="18"/>
+          <w:szCs w:val="18"/>
         </w:rPr>
       </w:pPr>
       <w:r>
@@ -3716,6 +3924,8 @@
           <w:rFonts w:ascii="Segoe UI" w:hAnsi="Segoe UI" w:cs="Segoe UI"/>
           <w:b/>
           <w:bCs/>
+          <w:sz w:val="18"/>
+          <w:szCs w:val="18"/>
           <w:rtl/>
         </w:rPr>
         <w:t>שורות עם רקע אדום כהה</w:t>
@@ -3725,6 +3935,8 @@
           <w:rFonts w:ascii="Segoe UI" w:hAnsi="Segoe UI" w:cs="Segoe UI"/>
           <w:b/>
           <w:bCs/>
+          <w:sz w:val="18"/>
+          <w:szCs w:val="18"/>
         </w:rPr>
         <w:t xml:space="preserve"> (RST - Reset): </w:t>
       </w:r>
@@ -3733,6 +3945,8 @@
           <w:rFonts w:ascii="Segoe UI" w:hAnsi="Segoe UI" w:cs="Segoe UI"/>
           <w:b/>
           <w:bCs/>
+          <w:sz w:val="18"/>
+          <w:szCs w:val="18"/>
           <w:rtl/>
         </w:rPr>
         <w:t>אלו הן תשובות ה"שרת"</w:t>
@@ -3742,9 +3956,22 @@
           <w:rFonts w:ascii="Segoe UI" w:hAnsi="Segoe UI" w:cs="Segoe UI" w:hint="cs"/>
           <w:b/>
           <w:bCs/>
-          <w:rtl/>
-        </w:rPr>
-        <w:t xml:space="preserve"> .</w:t>
+          <w:sz w:val="18"/>
+          <w:szCs w:val="18"/>
+          <w:rtl/>
+        </w:rPr>
+        <w:t xml:space="preserve"> </w:t>
+      </w:r>
+      <w:r>
+        <w:rPr>
+          <w:rFonts w:ascii="Segoe UI" w:hAnsi="Segoe UI" w:cs="Segoe UI" w:hint="cs"/>
+          <w:b/>
+          <w:bCs/>
+          <w:sz w:val="18"/>
+          <w:szCs w:val="18"/>
+          <w:rtl/>
+        </w:rPr>
+        <w:t>:</w:t>
       </w:r>
     </w:p>
     <w:p>
@@ -3754,65 +3981,55 @@
           <w:ilvl w:val="0"/>
           <w:numId w:val="27"/>
         </w:numPr>
-        <w:tabs>
-          <w:tab w:val="num" w:pos="720"/>
-        </w:tabs>
         <w:spacing w:after="120"/>
-        <w:ind w:left="717"/>
-        <w:rPr>
-          <w:rFonts w:ascii="Segoe UI" w:hAnsi="Segoe UI" w:cs="Segoe UI"/>
-          <w:b/>
-          <w:bCs/>
-        </w:rPr>
-      </w:pPr>
-      <w:r>
-        <w:rPr>
-          <w:rFonts w:ascii="Segoe UI" w:hAnsi="Segoe UI" w:cs="Segoe UI"/>
-          <w:b/>
-          <w:bCs/>
+        <w:rPr>
+          <w:rFonts w:ascii="Segoe UI" w:hAnsi="Segoe UI" w:cs="Segoe UI"/>
+          <w:sz w:val="18"/>
+          <w:szCs w:val="18"/>
+        </w:rPr>
+      </w:pPr>
+      <w:proofErr w:type="gramStart"/>
+      <w:r>
+        <w:rPr>
+          <w:rFonts w:ascii="Segoe UI" w:hAnsi="Segoe UI" w:cs="Segoe UI"/>
+          <w:sz w:val="18"/>
+          <w:szCs w:val="18"/>
+        </w:rPr>
+        <w:t>RST,ACK</w:t>
+      </w:r>
+      <w:proofErr w:type="gramEnd"/>
+      <w:r>
+        <w:rPr>
+          <w:rFonts w:ascii="Segoe UI" w:hAnsi="Segoe UI" w:cs="Segoe UI" w:hint="cs"/>
+          <w:sz w:val="18"/>
+          <w:szCs w:val="18"/>
+          <w:rtl/>
         </w:rPr>
         <w:t>:</w:t>
       </w:r>
       <w:r>
         <w:rPr>
-          <w:rFonts w:ascii="Segoe UI" w:hAnsi="Segoe UI" w:cs="Segoe UI"/>
-          <w:b/>
-          <w:bCs/>
-        </w:rPr>
-        <w:t>RST, ACK</w:t>
-      </w:r>
-      <w:r>
-        <w:rPr>
           <w:rFonts w:ascii="Segoe UI" w:hAnsi="Segoe UI" w:cs="Segoe UI" w:hint="cs"/>
-          <w:b/>
-          <w:bCs/>
-          <w:rtl/>
-        </w:rPr>
-        <w:t xml:space="preserve"> </w:t>
+          <w:sz w:val="18"/>
+          <w:szCs w:val="18"/>
+          <w:rtl/>
+        </w:rPr>
+        <w:t xml:space="preserve">  </w:t>
+      </w:r>
+      <w:r>
+        <w:rPr>
+          <w:rFonts w:ascii="Segoe UI" w:hAnsi="Segoe UI" w:cs="Segoe UI"/>
+          <w:sz w:val="18"/>
+          <w:szCs w:val="18"/>
+          <w:rtl/>
+        </w:rPr>
+        <w:t>דג</w:t>
       </w:r>
       <w:r>
         <w:rPr>
           <w:rFonts w:ascii="Segoe UI" w:hAnsi="Segoe UI" w:cs="Segoe UI" w:hint="cs"/>
-          <w:b/>
-          <w:bCs/>
-          <w:rtl/>
-        </w:rPr>
-        <w:t xml:space="preserve"> </w:t>
-      </w:r>
-      <w:r>
-        <w:rPr>
-          <w:rFonts w:ascii="Segoe UI" w:hAnsi="Segoe UI" w:cs="Segoe UI"/>
-          <w:b/>
-          <w:bCs/>
-          <w:rtl/>
-        </w:rPr>
-        <w:t>דג</w:t>
-      </w:r>
-      <w:r>
-        <w:rPr>
-          <w:rFonts w:ascii="Segoe UI" w:hAnsi="Segoe UI" w:cs="Segoe UI" w:hint="cs"/>
-          <w:b/>
-          <w:bCs/>
+          <w:sz w:val="18"/>
+          <w:szCs w:val="18"/>
           <w:rtl/>
         </w:rPr>
         <w:t>ל</w:t>
@@ -3820,16 +4037,16 @@
       <w:r>
         <w:rPr>
           <w:rFonts w:ascii="Segoe UI" w:hAnsi="Segoe UI" w:cs="Segoe UI"/>
-          <w:b/>
-          <w:bCs/>
+          <w:sz w:val="18"/>
+          <w:szCs w:val="18"/>
         </w:rPr>
         <w:t xml:space="preserve"> Reset </w:t>
       </w:r>
       <w:r>
         <w:rPr>
           <w:rFonts w:ascii="Segoe UI" w:hAnsi="Segoe UI" w:cs="Segoe UI"/>
-          <w:b/>
-          <w:bCs/>
+          <w:sz w:val="18"/>
+          <w:szCs w:val="18"/>
           <w:rtl/>
         </w:rPr>
         <w:t>הודעה זו אומרת: "אין אף תהליך שמאזין בפורט 12345, נתק את השיחה מיד</w:t>
@@ -3837,14 +4054,15 @@
       <w:r>
         <w:rPr>
           <w:rFonts w:ascii="Segoe UI" w:hAnsi="Segoe UI" w:cs="Segoe UI"/>
-          <w:b/>
-          <w:bCs/>
+          <w:sz w:val="18"/>
+          <w:szCs w:val="18"/>
         </w:rPr>
         <w:t>".</w:t>
       </w:r>
     </w:p>
     <w:p>
       <w:pPr>
+        <w:pStyle w:val="a9"/>
         <w:numPr>
           <w:ilvl w:val="0"/>
           <w:numId w:val="24"/>
@@ -3852,31 +4070,40 @@
         <w:spacing w:after="120"/>
         <w:rPr>
           <w:rFonts w:ascii="Segoe UI" w:hAnsi="Segoe UI" w:cs="Segoe UI"/>
-          <w:b/>
-          <w:bCs/>
-        </w:rPr>
-      </w:pPr>
-      <w:r>
-        <w:rPr>
-          <w:rFonts w:ascii="Segoe UI" w:hAnsi="Segoe UI" w:cs="Segoe UI"/>
-          <w:b/>
-          <w:bCs/>
-        </w:rPr>
-        <w:t xml:space="preserve"> :</w:t>
-      </w:r>
-      <w:r>
-        <w:rPr>
-          <w:rFonts w:ascii="Segoe UI" w:hAnsi="Segoe UI" w:cs="Segoe UI"/>
-          <w:b/>
-          <w:bCs/>
-        </w:rPr>
-        <w:t xml:space="preserve">WIN = 0 </w:t>
-      </w:r>
-      <w:r>
-        <w:rPr>
-          <w:rFonts w:ascii="Segoe UI" w:hAnsi="Segoe UI" w:cs="Segoe UI"/>
-          <w:b/>
-          <w:bCs/>
+          <w:sz w:val="18"/>
+          <w:szCs w:val="18"/>
+        </w:rPr>
+      </w:pPr>
+      <w:r>
+        <w:rPr>
+          <w:rFonts w:ascii="Segoe UI" w:hAnsi="Segoe UI" w:cs="Segoe UI"/>
+          <w:sz w:val="18"/>
+          <w:szCs w:val="18"/>
+        </w:rPr>
+        <w:t>WIN</w:t>
+      </w:r>
+      <w:r>
+        <w:rPr>
+          <w:rFonts w:ascii="Segoe UI" w:hAnsi="Segoe UI" w:cs="Segoe UI"/>
+          <w:sz w:val="18"/>
+          <w:szCs w:val="18"/>
+        </w:rPr>
+        <w:t>=0</w:t>
+      </w:r>
+      <w:r>
+        <w:rPr>
+          <w:rFonts w:ascii="Segoe UI" w:hAnsi="Segoe UI" w:cs="Segoe UI" w:hint="cs"/>
+          <w:sz w:val="18"/>
+          <w:szCs w:val="18"/>
+          <w:rtl/>
+        </w:rPr>
+        <w:t xml:space="preserve">: </w:t>
+      </w:r>
+      <w:r>
+        <w:rPr>
+          <w:rFonts w:ascii="Segoe UI" w:hAnsi="Segoe UI" w:cs="Segoe UI"/>
+          <w:sz w:val="18"/>
+          <w:szCs w:val="18"/>
           <w:rtl/>
         </w:rPr>
         <w:t>גודל החלון הוא 0 מכיוון שהחיבור מבוטל, ולמחשב המקבל אין כוונה לקבל מידע נוסף</w:t>
@@ -3884,8 +4111,8 @@
       <w:r>
         <w:rPr>
           <w:rFonts w:ascii="Segoe UI" w:hAnsi="Segoe UI" w:cs="Segoe UI"/>
-          <w:b/>
-          <w:bCs/>
+          <w:sz w:val="18"/>
+          <w:szCs w:val="18"/>
         </w:rPr>
         <w:t>.</w:t>
       </w:r>
@@ -3899,6 +4126,307 @@
         <w:spacing w:after="120"/>
         <w:rPr>
           <w:rFonts w:ascii="Segoe UI" w:hAnsi="Segoe UI" w:cs="Segoe UI"/>
+          <w:sz w:val="18"/>
+          <w:szCs w:val="18"/>
+        </w:rPr>
+      </w:pPr>
+      <w:r>
+        <w:rPr>
+          <w:rFonts w:ascii="Segoe UI" w:hAnsi="Segoe UI" w:cs="Segoe UI"/>
+          <w:sz w:val="18"/>
+          <w:szCs w:val="18"/>
+        </w:rPr>
+        <w:t xml:space="preserve">LEN = </w:t>
+      </w:r>
+      <w:proofErr w:type="gramStart"/>
+      <w:r>
+        <w:rPr>
+          <w:rFonts w:ascii="Segoe UI" w:hAnsi="Segoe UI" w:cs="Segoe UI"/>
+          <w:sz w:val="18"/>
+          <w:szCs w:val="18"/>
+        </w:rPr>
+        <w:t xml:space="preserve">0 </w:t>
+      </w:r>
+      <w:r>
+        <w:rPr>
+          <w:rFonts w:ascii="Segoe UI" w:hAnsi="Segoe UI" w:cs="Segoe UI" w:hint="cs"/>
+          <w:sz w:val="18"/>
+          <w:szCs w:val="18"/>
+          <w:rtl/>
+        </w:rPr>
+        <w:t>:</w:t>
+      </w:r>
+      <w:proofErr w:type="gramEnd"/>
+      <w:r>
+        <w:rPr>
+          <w:rFonts w:ascii="Segoe UI" w:hAnsi="Segoe UI" w:cs="Segoe UI" w:hint="cs"/>
+          <w:sz w:val="18"/>
+          <w:szCs w:val="18"/>
+          <w:rtl/>
+        </w:rPr>
+        <w:t xml:space="preserve"> </w:t>
+      </w:r>
+      <w:r>
+        <w:rPr>
+          <w:rFonts w:ascii="Segoe UI" w:hAnsi="Segoe UI" w:cs="Segoe UI"/>
+          <w:sz w:val="18"/>
+          <w:szCs w:val="18"/>
+          <w:rtl/>
+        </w:rPr>
+        <w:t>הודעת שגיאה זו היא טכנית בלבד ואינה מכילה מידע</w:t>
+      </w:r>
+      <w:r>
+        <w:rPr>
+          <w:rFonts w:ascii="Segoe UI" w:hAnsi="Segoe UI" w:cs="Segoe UI" w:hint="cs"/>
+          <w:sz w:val="18"/>
+          <w:szCs w:val="18"/>
+          <w:rtl/>
+        </w:rPr>
+        <w:t xml:space="preserve"> </w:t>
+      </w:r>
+      <w:r>
+        <w:rPr>
+          <w:rFonts w:ascii="Segoe UI" w:hAnsi="Segoe UI" w:cs="Segoe UI"/>
+          <w:sz w:val="18"/>
+          <w:szCs w:val="18"/>
+          <w:rtl/>
+        </w:rPr>
+        <w:t>משכבת האפליקציה</w:t>
+      </w:r>
+      <w:r>
+        <w:rPr>
+          <w:rFonts w:ascii="Segoe UI" w:hAnsi="Segoe UI" w:cs="Segoe UI"/>
+          <w:sz w:val="18"/>
+          <w:szCs w:val="18"/>
+        </w:rPr>
+        <w:t>.</w:t>
+      </w:r>
+    </w:p>
+    <w:p>
+      <w:pPr>
+        <w:spacing w:after="120"/>
+        <w:ind w:left="357" w:firstLine="363"/>
+        <w:rPr>
+          <w:rFonts w:ascii="Segoe UI" w:hAnsi="Segoe UI" w:cs="Segoe UI"/>
+          <w:sz w:val="18"/>
+          <w:szCs w:val="18"/>
+        </w:rPr>
+      </w:pPr>
+      <w:r>
+        <w:rPr>
+          <w:rFonts w:ascii="Segoe UI" w:hAnsi="Segoe UI" w:cs="Segoe UI"/>
+          <w:sz w:val="18"/>
+          <w:szCs w:val="18"/>
+          <w:rtl/>
+        </w:rPr>
+        <w:t>סיכום האירוע בתמונה</w:t>
+      </w:r>
+      <w:r>
+        <w:rPr>
+          <w:rFonts w:ascii="Segoe UI" w:hAnsi="Segoe UI" w:cs="Segoe UI"/>
+          <w:sz w:val="18"/>
+          <w:szCs w:val="18"/>
+        </w:rPr>
+        <w:t>:</w:t>
+      </w:r>
+    </w:p>
+    <w:p>
+      <w:pPr>
+        <w:pStyle w:val="a9"/>
+        <w:numPr>
+          <w:ilvl w:val="1"/>
+          <w:numId w:val="24"/>
+        </w:numPr>
+        <w:spacing w:after="120"/>
+        <w:rPr>
+          <w:rFonts w:ascii="Segoe UI" w:hAnsi="Segoe UI" w:cs="Segoe UI"/>
+          <w:sz w:val="18"/>
+          <w:szCs w:val="18"/>
+        </w:rPr>
+      </w:pPr>
+      <w:r>
+        <w:rPr>
+          <w:rFonts w:ascii="Segoe UI" w:hAnsi="Segoe UI" w:cs="Segoe UI"/>
+          <w:sz w:val="18"/>
+          <w:szCs w:val="18"/>
+          <w:rtl/>
+        </w:rPr>
+        <w:t xml:space="preserve">הלקוח </w:t>
+      </w:r>
+      <w:r>
+        <w:rPr>
+          <w:rFonts w:ascii="Segoe UI" w:hAnsi="Segoe UI" w:cs="Segoe UI" w:hint="cs"/>
+          <w:sz w:val="18"/>
+          <w:szCs w:val="18"/>
+          <w:rtl/>
+        </w:rPr>
+        <w:t xml:space="preserve">-&gt; </w:t>
+      </w:r>
+      <w:r>
+        <w:rPr>
+          <w:rFonts w:ascii="Segoe UI" w:hAnsi="Segoe UI" w:cs="Segoe UI"/>
+          <w:sz w:val="18"/>
+          <w:szCs w:val="18"/>
+          <w:rtl/>
+        </w:rPr>
+        <w:t>פורט 42407</w:t>
+      </w:r>
+      <w:r>
+        <w:rPr>
+          <w:rFonts w:ascii="Segoe UI" w:hAnsi="Segoe UI" w:cs="Segoe UI" w:hint="cs"/>
+          <w:sz w:val="18"/>
+          <w:szCs w:val="18"/>
+          <w:rtl/>
+        </w:rPr>
+        <w:t xml:space="preserve"> </w:t>
+      </w:r>
+      <w:r>
+        <w:rPr>
+          <w:rFonts w:ascii="Segoe UI" w:hAnsi="Segoe UI" w:cs="Segoe UI"/>
+          <w:sz w:val="18"/>
+          <w:szCs w:val="18"/>
+          <w:rtl/>
+        </w:rPr>
+        <w:t>מנסה לשלוח מידע</w:t>
+      </w:r>
+      <w:r>
+        <w:rPr>
+          <w:rFonts w:ascii="Segoe UI" w:hAnsi="Segoe UI" w:cs="Segoe UI" w:hint="cs"/>
+          <w:sz w:val="18"/>
+          <w:szCs w:val="18"/>
+          <w:rtl/>
+        </w:rPr>
+        <w:t xml:space="preserve"> </w:t>
+      </w:r>
+      <w:r>
+        <w:rPr>
+          <w:rFonts w:ascii="Segoe UI" w:hAnsi="Segoe UI" w:cs="Segoe UI"/>
+          <w:sz w:val="18"/>
+          <w:szCs w:val="18"/>
+          <w:rtl/>
+        </w:rPr>
+        <w:t>הודעת</w:t>
+      </w:r>
+      <w:r>
+        <w:rPr>
+          <w:rFonts w:ascii="Segoe UI" w:hAnsi="Segoe UI" w:cs="Segoe UI"/>
+          <w:sz w:val="18"/>
+          <w:szCs w:val="18"/>
+        </w:rPr>
+        <w:t xml:space="preserve"> HTTP </w:t>
+      </w:r>
+      <w:r>
+        <w:rPr>
+          <w:rFonts w:ascii="Segoe UI" w:hAnsi="Segoe UI" w:cs="Segoe UI"/>
+          <w:sz w:val="18"/>
+          <w:szCs w:val="18"/>
+          <w:rtl/>
+        </w:rPr>
+        <w:t>מתוך ה</w:t>
+      </w:r>
+      <w:r>
+        <w:rPr>
+          <w:rFonts w:ascii="Segoe UI" w:hAnsi="Segoe UI" w:cs="Segoe UI"/>
+          <w:sz w:val="18"/>
+          <w:szCs w:val="18"/>
+        </w:rPr>
+        <w:t>CSV</w:t>
+      </w:r>
+      <w:r>
+        <w:rPr>
+          <w:rFonts w:ascii="Segoe UI" w:hAnsi="Segoe UI" w:cs="Segoe UI"/>
+          <w:sz w:val="18"/>
+          <w:szCs w:val="18"/>
+        </w:rPr>
+        <w:t xml:space="preserve"> </w:t>
+      </w:r>
+      <w:r>
+        <w:rPr>
+          <w:rFonts w:ascii="Segoe UI" w:hAnsi="Segoe UI" w:cs="Segoe UI"/>
+          <w:sz w:val="18"/>
+          <w:szCs w:val="18"/>
+          <w:rtl/>
+        </w:rPr>
+        <w:t>לפורט 12345</w:t>
+      </w:r>
+      <w:r>
+        <w:rPr>
+          <w:rFonts w:ascii="Segoe UI" w:hAnsi="Segoe UI" w:cs="Segoe UI"/>
+          <w:sz w:val="18"/>
+          <w:szCs w:val="18"/>
+        </w:rPr>
+        <w:t>.</w:t>
+      </w:r>
+    </w:p>
+    <w:p>
+      <w:pPr>
+        <w:pStyle w:val="a9"/>
+        <w:numPr>
+          <w:ilvl w:val="1"/>
+          <w:numId w:val="24"/>
+        </w:numPr>
+        <w:spacing w:after="120"/>
+        <w:rPr>
+          <w:rFonts w:ascii="Segoe UI" w:hAnsi="Segoe UI" w:cs="Segoe UI"/>
+          <w:sz w:val="18"/>
+          <w:szCs w:val="18"/>
+        </w:rPr>
+      </w:pPr>
+      <w:r>
+        <w:rPr>
+          <w:rFonts w:ascii="Segoe UI" w:hAnsi="Segoe UI" w:cs="Segoe UI"/>
+          <w:sz w:val="18"/>
+          <w:szCs w:val="18"/>
+          <w:rtl/>
+        </w:rPr>
+        <w:t>מאחר ואין שום תהליך שמאזין בפורט 12345</w:t>
+      </w:r>
+      <w:r>
+        <w:rPr>
+          <w:rFonts w:ascii="Segoe UI" w:hAnsi="Segoe UI" w:cs="Segoe UI" w:hint="cs"/>
+          <w:sz w:val="18"/>
+          <w:szCs w:val="18"/>
+          <w:rtl/>
+        </w:rPr>
+        <w:t xml:space="preserve"> (אין שרת)</w:t>
+      </w:r>
+      <w:r>
+        <w:rPr>
+          <w:rFonts w:ascii="Segoe UI" w:hAnsi="Segoe UI" w:cs="Segoe UI"/>
+          <w:sz w:val="18"/>
+          <w:szCs w:val="18"/>
+          <w:rtl/>
+        </w:rPr>
+        <w:t xml:space="preserve">, מערכת ההפעלה מחזירה הודעת </w:t>
+      </w:r>
+      <w:r>
+        <w:rPr>
+          <w:rFonts w:ascii="Segoe UI" w:hAnsi="Segoe UI" w:cs="Segoe UI"/>
+          <w:sz w:val="18"/>
+          <w:szCs w:val="18"/>
+        </w:rPr>
+        <w:t>RST</w:t>
+      </w:r>
+      <w:r>
+        <w:rPr>
+          <w:rFonts w:ascii="Segoe UI" w:hAnsi="Segoe UI" w:cs="Segoe UI" w:hint="cs"/>
+          <w:sz w:val="18"/>
+          <w:szCs w:val="18"/>
+          <w:rtl/>
+        </w:rPr>
+        <w:t>.</w:t>
+      </w:r>
+    </w:p>
+    <w:p>
+      <w:pPr>
+        <w:pStyle w:val="a9"/>
+        <w:numPr>
+          <w:ilvl w:val="1"/>
+          <w:numId w:val="24"/>
+        </w:numPr>
+        <w:spacing w:after="120"/>
+        <w:rPr>
+          <w:rFonts w:ascii="Segoe UI" w:hAnsi="Segoe UI" w:cs="Segoe UI"/>
           <w:b/>
           <w:bCs/>
         </w:rPr>
@@ -3906,322 +4434,42 @@
       <w:r>
         <w:rPr>
           <w:rFonts w:ascii="Segoe UI" w:hAnsi="Segoe UI" w:cs="Segoe UI"/>
-          <w:b/>
-          <w:bCs/>
-        </w:rPr>
-        <w:t xml:space="preserve">LEN = 0 </w:t>
+          <w:sz w:val="18"/>
+          <w:szCs w:val="18"/>
+          <w:rtl/>
+        </w:rPr>
+        <w:t>הלקוח, שלא קיבל סגירה מסודרת</w:t>
+      </w:r>
+      <w:r>
+        <w:rPr>
+          <w:rFonts w:ascii="Segoe UI" w:hAnsi="Segoe UI" w:cs="Segoe UI"/>
+          <w:sz w:val="18"/>
+          <w:szCs w:val="18"/>
+        </w:rPr>
+        <w:t xml:space="preserve"> (FIN) </w:t>
+      </w:r>
+      <w:r>
+        <w:rPr>
+          <w:rFonts w:ascii="Segoe UI" w:hAnsi="Segoe UI" w:cs="Segoe UI"/>
+          <w:sz w:val="18"/>
+          <w:szCs w:val="18"/>
+          <w:rtl/>
+        </w:rPr>
+        <w:t xml:space="preserve">אלא ניתוק אלים, מנסה לבצע </w:t>
+      </w:r>
+      <w:r>
+        <w:rPr>
+          <w:rFonts w:ascii="Segoe UI" w:hAnsi="Segoe UI" w:cs="Segoe UI"/>
+          <w:sz w:val="18"/>
+          <w:szCs w:val="18"/>
+        </w:rPr>
+        <w:t xml:space="preserve">Retransmission </w:t>
       </w:r>
       <w:r>
         <w:rPr>
           <w:rFonts w:ascii="Segoe UI" w:hAnsi="Segoe UI" w:cs="Segoe UI" w:hint="cs"/>
-          <w:b/>
-          <w:bCs/>
-          <w:rtl/>
-        </w:rPr>
-        <w:t xml:space="preserve">: </w:t>
-      </w:r>
-      <w:r>
-        <w:rPr>
-          <w:rFonts w:ascii="Segoe UI" w:hAnsi="Segoe UI" w:cs="Segoe UI"/>
-          <w:b/>
-          <w:bCs/>
-          <w:rtl/>
-        </w:rPr>
-        <w:t>הודעת שגיאה זו היא טכנית בלבד ואינה מכילה מידע</w:t>
-      </w:r>
-      <w:r>
-        <w:rPr>
-          <w:rFonts w:ascii="Segoe UI" w:hAnsi="Segoe UI" w:cs="Segoe UI" w:hint="cs"/>
-          <w:b/>
-          <w:bCs/>
-          <w:rtl/>
-        </w:rPr>
-        <w:t xml:space="preserve"> </w:t>
-      </w:r>
-      <w:r>
-        <w:rPr>
-          <w:rFonts w:ascii="Segoe UI" w:hAnsi="Segoe UI" w:cs="Segoe UI"/>
-          <w:b/>
-          <w:bCs/>
-          <w:rtl/>
-        </w:rPr>
-        <w:t>משכבת האפליקציה</w:t>
-      </w:r>
-      <w:r>
-        <w:rPr>
-          <w:rFonts w:ascii="Segoe UI" w:hAnsi="Segoe UI" w:cs="Segoe UI"/>
-          <w:b/>
-          <w:bCs/>
-        </w:rPr>
-        <w:t>.</w:t>
-      </w:r>
-    </w:p>
-    <w:p>
-      <w:pPr>
-        <w:spacing w:after="120"/>
-        <w:ind w:left="357"/>
-        <w:rPr>
-          <w:rFonts w:ascii="Segoe UI" w:hAnsi="Segoe UI" w:cs="Segoe UI"/>
-          <w:b/>
-          <w:bCs/>
-        </w:rPr>
-      </w:pPr>
-      <w:r>
-        <w:rPr>
-          <w:rFonts w:ascii="Segoe UI" w:hAnsi="Segoe UI" w:cs="Segoe UI"/>
-          <w:b/>
-          <w:bCs/>
-          <w:rtl/>
-        </w:rPr>
-        <w:t>סיכום האירוע בתמונה</w:t>
-      </w:r>
-      <w:r>
-        <w:rPr>
-          <w:rFonts w:ascii="Segoe UI" w:hAnsi="Segoe UI" w:cs="Segoe UI"/>
-          <w:b/>
-          <w:bCs/>
-        </w:rPr>
-        <w:t>:</w:t>
-      </w:r>
-    </w:p>
-    <w:p>
-      <w:pPr>
-        <w:numPr>
-          <w:ilvl w:val="0"/>
-          <w:numId w:val="25"/>
-        </w:numPr>
-        <w:spacing w:after="120"/>
-        <w:rPr>
-          <w:rFonts w:ascii="Segoe UI" w:hAnsi="Segoe UI" w:cs="Segoe UI"/>
-          <w:b/>
-          <w:bCs/>
-        </w:rPr>
-      </w:pPr>
-      <w:r>
-        <w:rPr>
-          <w:rFonts w:ascii="Segoe UI" w:hAnsi="Segoe UI" w:cs="Segoe UI"/>
-          <w:b/>
-          <w:bCs/>
-          <w:rtl/>
-        </w:rPr>
-        <w:lastRenderedPageBreak/>
-        <w:t xml:space="preserve">הלקוח </w:t>
-      </w:r>
-      <w:r>
-        <w:rPr>
-          <w:rFonts w:ascii="Segoe UI" w:hAnsi="Segoe UI" w:cs="Segoe UI" w:hint="cs"/>
-          <w:b/>
-          <w:bCs/>
-          <w:rtl/>
-        </w:rPr>
-        <w:t xml:space="preserve">-&gt; </w:t>
-      </w:r>
-      <w:r>
-        <w:rPr>
-          <w:rFonts w:ascii="Segoe UI" w:hAnsi="Segoe UI" w:cs="Segoe UI"/>
-          <w:b/>
-          <w:bCs/>
-          <w:rtl/>
-        </w:rPr>
-        <w:t>פורט 42407</w:t>
-      </w:r>
-      <w:r>
-        <w:rPr>
-          <w:rFonts w:ascii="Segoe UI" w:hAnsi="Segoe UI" w:cs="Segoe UI" w:hint="cs"/>
-          <w:b/>
-          <w:bCs/>
-          <w:rtl/>
-        </w:rPr>
-        <w:t xml:space="preserve"> </w:t>
-      </w:r>
-      <w:r>
-        <w:rPr>
-          <w:rFonts w:ascii="Segoe UI" w:hAnsi="Segoe UI" w:cs="Segoe UI"/>
-          <w:b/>
-          <w:bCs/>
-          <w:rtl/>
-        </w:rPr>
-        <w:t>מנסה לשלוח מידע</w:t>
-      </w:r>
-      <w:r>
-        <w:rPr>
-          <w:rFonts w:ascii="Segoe UI" w:hAnsi="Segoe UI" w:cs="Segoe UI" w:hint="cs"/>
-          <w:b/>
-          <w:bCs/>
-          <w:rtl/>
-        </w:rPr>
-        <w:t xml:space="preserve"> </w:t>
-      </w:r>
-      <w:r>
-        <w:rPr>
-          <w:rFonts w:ascii="Segoe UI" w:hAnsi="Segoe UI" w:cs="Segoe UI"/>
-          <w:b/>
-          <w:bCs/>
-          <w:rtl/>
-        </w:rPr>
-        <w:t>הודעת</w:t>
-      </w:r>
-      <w:r>
-        <w:rPr>
-          <w:rFonts w:ascii="Segoe UI" w:hAnsi="Segoe UI" w:cs="Segoe UI"/>
-          <w:b/>
-          <w:bCs/>
-        </w:rPr>
-        <w:t xml:space="preserve"> HTTP </w:t>
-      </w:r>
-      <w:r>
-        <w:rPr>
-          <w:rFonts w:ascii="Segoe UI" w:hAnsi="Segoe UI" w:cs="Segoe UI"/>
-          <w:b/>
-          <w:bCs/>
-          <w:rtl/>
-        </w:rPr>
-        <w:t>מתוך ה</w:t>
-      </w:r>
-      <w:r>
-        <w:rPr>
-          <w:rFonts w:ascii="Segoe UI" w:hAnsi="Segoe UI" w:cs="Segoe UI"/>
-          <w:b/>
-          <w:bCs/>
-        </w:rPr>
-        <w:t>CSV</w:t>
-      </w:r>
-      <w:r>
-        <w:rPr>
-          <w:rFonts w:ascii="Segoe UI" w:hAnsi="Segoe UI" w:cs="Segoe UI"/>
-          <w:b/>
-          <w:bCs/>
-        </w:rPr>
-        <w:t xml:space="preserve"> </w:t>
-      </w:r>
-      <w:r>
-        <w:rPr>
-          <w:rFonts w:ascii="Segoe UI" w:hAnsi="Segoe UI" w:cs="Segoe UI"/>
-          <w:b/>
-          <w:bCs/>
-          <w:rtl/>
-        </w:rPr>
-        <w:t>לפורט 12345</w:t>
-      </w:r>
-      <w:r>
-        <w:rPr>
-          <w:rFonts w:ascii="Segoe UI" w:hAnsi="Segoe UI" w:cs="Segoe UI"/>
-          <w:b/>
-          <w:bCs/>
-        </w:rPr>
-        <w:t>.</w:t>
-      </w:r>
-    </w:p>
-    <w:p>
-      <w:pPr>
-        <w:numPr>
-          <w:ilvl w:val="0"/>
-          <w:numId w:val="25"/>
-        </w:numPr>
-        <w:spacing w:after="120"/>
-        <w:rPr>
-          <w:rFonts w:ascii="Segoe UI" w:hAnsi="Segoe UI" w:cs="Segoe UI"/>
-          <w:b/>
-          <w:bCs/>
-        </w:rPr>
-      </w:pPr>
-      <w:r>
-        <w:rPr>
-          <w:rFonts w:ascii="Segoe UI" w:hAnsi="Segoe UI" w:cs="Segoe UI"/>
-          <w:b/>
-          <w:bCs/>
-          <w:rtl/>
-        </w:rPr>
-        <w:t>מאחר ואין שום תהליך שמאזין בפורט 12345</w:t>
-      </w:r>
-      <w:r>
-        <w:rPr>
-          <w:rFonts w:ascii="Segoe UI" w:hAnsi="Segoe UI" w:cs="Segoe UI" w:hint="cs"/>
-          <w:b/>
-          <w:bCs/>
-          <w:rtl/>
-        </w:rPr>
-        <w:t xml:space="preserve"> (אין שרת)</w:t>
-      </w:r>
-      <w:r>
-        <w:rPr>
-          <w:rFonts w:ascii="Segoe UI" w:hAnsi="Segoe UI" w:cs="Segoe UI"/>
-          <w:b/>
-          <w:bCs/>
-          <w:rtl/>
-        </w:rPr>
-        <w:t xml:space="preserve">, מערכת ההפעלה מחזירה הודעת </w:t>
-      </w:r>
-      <w:r>
-        <w:rPr>
-          <w:rFonts w:ascii="Segoe UI" w:hAnsi="Segoe UI" w:cs="Segoe UI"/>
-          <w:b/>
-          <w:bCs/>
-        </w:rPr>
-        <w:t>RST</w:t>
-      </w:r>
-      <w:r>
-        <w:rPr>
-          <w:rFonts w:ascii="Segoe UI" w:hAnsi="Segoe UI" w:cs="Segoe UI" w:hint="cs"/>
-          <w:b/>
-          <w:bCs/>
-          <w:rtl/>
-        </w:rPr>
-        <w:t>.</w:t>
-      </w:r>
-    </w:p>
-    <w:p>
-      <w:pPr>
-        <w:numPr>
-          <w:ilvl w:val="0"/>
-          <w:numId w:val="25"/>
-        </w:numPr>
-        <w:spacing w:after="120"/>
-        <w:rPr>
-          <w:rFonts w:ascii="Segoe UI" w:hAnsi="Segoe UI" w:cs="Segoe UI"/>
-          <w:b/>
-          <w:bCs/>
-        </w:rPr>
-      </w:pPr>
-      <w:r>
-        <w:rPr>
-          <w:rFonts w:ascii="Segoe UI" w:hAnsi="Segoe UI" w:cs="Segoe UI"/>
-          <w:b/>
-          <w:bCs/>
-          <w:rtl/>
-        </w:rPr>
-        <w:t>הלקוח, שלא קיבל סגירה מסודרת</w:t>
-      </w:r>
-      <w:r>
-        <w:rPr>
-          <w:rFonts w:ascii="Segoe UI" w:hAnsi="Segoe UI" w:cs="Segoe UI"/>
-          <w:b/>
-          <w:bCs/>
-        </w:rPr>
-        <w:t xml:space="preserve"> (FIN) </w:t>
-      </w:r>
-      <w:r>
-        <w:rPr>
-          <w:rFonts w:ascii="Segoe UI" w:hAnsi="Segoe UI" w:cs="Segoe UI"/>
-          <w:b/>
-          <w:bCs/>
-          <w:rtl/>
-        </w:rPr>
-        <w:t xml:space="preserve">אלא ניתוק אלים, מנסה לבצע </w:t>
-      </w:r>
-      <w:r>
-        <w:rPr>
-          <w:rFonts w:ascii="Segoe UI" w:hAnsi="Segoe UI" w:cs="Segoe UI"/>
-          <w:b/>
-          <w:bCs/>
-        </w:rPr>
-        <w:t xml:space="preserve">Retransmission </w:t>
-      </w:r>
-      <w:r>
-        <w:rPr>
-          <w:rFonts w:ascii="Segoe UI" w:hAnsi="Segoe UI" w:cs="Segoe UI" w:hint="cs"/>
-          <w:b/>
-          <w:bCs/>
+          <w:sz w:val="18"/>
+          <w:szCs w:val="18"/>
           <w:rtl/>
         </w:rPr>
         <w:t xml:space="preserve"> - </w:t>
@@ -4229,8 +4477,8 @@
       <w:r>
         <w:rPr>
           <w:rFonts w:ascii="Segoe UI" w:hAnsi="Segoe UI" w:cs="Segoe UI"/>
-          <w:b/>
-          <w:bCs/>
+          <w:sz w:val="18"/>
+          <w:szCs w:val="18"/>
           <w:rtl/>
         </w:rPr>
         <w:t>שידור חוזר של המידע, עד שהוא מתייאש</w:t>
@@ -4238,8 +4486,8 @@
       <w:r>
         <w:rPr>
           <w:rFonts w:ascii="Segoe UI" w:hAnsi="Segoe UI" w:cs="Segoe UI"/>
-          <w:b/>
-          <w:bCs/>
+          <w:sz w:val="18"/>
+          <w:szCs w:val="18"/>
         </w:rPr>
         <w:t>.</w:t>
       </w:r>
@@ -5398,9 +5646,9 @@
       <w:lvlJc w:val="left"/>
       <w:pPr>
         <w:tabs>
-          <w:tab w:val="num" w:pos="720"/>
-        </w:tabs>
-        <w:ind w:left="720" w:hanging="360"/>
+          <w:tab w:val="num" w:pos="1440"/>
+        </w:tabs>
+        <w:ind w:left="1440" w:hanging="360"/>
       </w:pPr>
       <w:rPr>
         <w:rFonts w:ascii="Symbol" w:hAnsi="Symbol" w:hint="default"/>
@@ -5414,9 +5662,9 @@
       <w:lvlJc w:val="left"/>
       <w:pPr>
         <w:tabs>
-          <w:tab w:val="num" w:pos="1440"/>
-        </w:tabs>
-        <w:ind w:left="1440" w:hanging="360"/>
+          <w:tab w:val="num" w:pos="2160"/>
+        </w:tabs>
+        <w:ind w:left="2160" w:hanging="360"/>
       </w:pPr>
       <w:rPr>
         <w:rFonts w:ascii="Courier New" w:hAnsi="Courier New" w:hint="default"/>
@@ -5430,9 +5678,9 @@
       <w:lvlJc w:val="left"/>
       <w:pPr>
         <w:tabs>
-          <w:tab w:val="num" w:pos="2160"/>
-        </w:tabs>
-        <w:ind w:left="2160" w:hanging="360"/>
+          <w:tab w:val="num" w:pos="2880"/>
+        </w:tabs>
+        <w:ind w:left="2880" w:hanging="360"/>
       </w:pPr>
       <w:rPr>
         <w:rFonts w:ascii="Wingdings" w:hAnsi="Wingdings" w:hint="default"/>
@@ -5446,9 +5694,9 @@
       <w:lvlJc w:val="left"/>
       <w:pPr>
         <w:tabs>
-          <w:tab w:val="num" w:pos="2880"/>
-        </w:tabs>
-        <w:ind w:left="2880" w:hanging="360"/>
+          <w:tab w:val="num" w:pos="3600"/>
+        </w:tabs>
+        <w:ind w:left="3600" w:hanging="360"/>
       </w:pPr>
       <w:rPr>
         <w:rFonts w:ascii="Wingdings" w:hAnsi="Wingdings" w:hint="default"/>
@@ -5462,9 +5710,9 @@
       <w:lvlJc w:val="left"/>
       <w:pPr>
         <w:tabs>
-          <w:tab w:val="num" w:pos="3600"/>
-        </w:tabs>
-        <w:ind w:left="3600" w:hanging="360"/>
+          <w:tab w:val="num" w:pos="4320"/>
+        </w:tabs>
+        <w:ind w:left="4320" w:hanging="360"/>
       </w:pPr>
       <w:rPr>
         <w:rFonts w:ascii="Wingdings" w:hAnsi="Wingdings" w:hint="default"/>
@@ -5478,9 +5726,9 @@
       <w:lvlJc w:val="left"/>
       <w:pPr>
         <w:tabs>
-          <w:tab w:val="num" w:pos="4320"/>
-        </w:tabs>
-        <w:ind w:left="4320" w:hanging="360"/>
+          <w:tab w:val="num" w:pos="5040"/>
+        </w:tabs>
+        <w:ind w:left="5040" w:hanging="360"/>
       </w:pPr>
       <w:rPr>
         <w:rFonts w:ascii="Wingdings" w:hAnsi="Wingdings" w:hint="default"/>
@@ -5494,9 +5742,9 @@
       <w:lvlJc w:val="left"/>
       <w:pPr>
         <w:tabs>
-          <w:tab w:val="num" w:pos="5040"/>
-        </w:tabs>
-        <w:ind w:left="5040" w:hanging="360"/>
+          <w:tab w:val="num" w:pos="5760"/>
+        </w:tabs>
+        <w:ind w:left="5760" w:hanging="360"/>
       </w:pPr>
       <w:rPr>
         <w:rFonts w:ascii="Wingdings" w:hAnsi="Wingdings" w:hint="default"/>
@@ -5510,9 +5758,9 @@
       <w:lvlJc w:val="left"/>
       <w:pPr>
         <w:tabs>
-          <w:tab w:val="num" w:pos="5760"/>
-        </w:tabs>
-        <w:ind w:left="5760" w:hanging="360"/>
+          <w:tab w:val="num" w:pos="6480"/>
+        </w:tabs>
+        <w:ind w:left="6480" w:hanging="360"/>
       </w:pPr>
       <w:rPr>
         <w:rFonts w:ascii="Wingdings" w:hAnsi="Wingdings" w:hint="default"/>
@@ -5526,9 +5774,9 @@
       <w:lvlJc w:val="left"/>
       <w:pPr>
         <w:tabs>
-          <w:tab w:val="num" w:pos="6480"/>
-        </w:tabs>
-        <w:ind w:left="6480" w:hanging="360"/>
+          <w:tab w:val="num" w:pos="7200"/>
+        </w:tabs>
+        <w:ind w:left="7200" w:hanging="360"/>
       </w:pPr>
       <w:rPr>
         <w:rFonts w:ascii="Wingdings" w:hAnsi="Wingdings" w:hint="default"/>
@@ -6188,25 +6436,25 @@
       <w:lvlJc w:val="left"/>
       <w:pPr>
         <w:tabs>
-          <w:tab w:val="num" w:pos="720"/>
-        </w:tabs>
-        <w:ind w:left="720" w:hanging="360"/>
+          <w:tab w:val="num" w:pos="1437"/>
+        </w:tabs>
+        <w:ind w:left="1437" w:hanging="360"/>
       </w:pPr>
       <w:rPr>
         <w:rFonts w:ascii="Symbol" w:hAnsi="Symbol" w:hint="default"/>
         <w:sz w:val="20"/>
       </w:rPr>
     </w:lvl>
-    <w:lvl w:ilvl="1" w:tentative="1">
+    <w:lvl w:ilvl="1">
       <w:start w:val="1"/>
       <w:numFmt w:val="bullet"/>
       <w:lvlText w:val="o"/>
       <w:lvlJc w:val="left"/>
       <w:pPr>
         <w:tabs>
-          <w:tab w:val="num" w:pos="1440"/>
-        </w:tabs>
-        <w:ind w:left="1440" w:hanging="360"/>
+          <w:tab w:val="num" w:pos="2157"/>
+        </w:tabs>
+        <w:ind w:left="2157" w:hanging="360"/>
       </w:pPr>
       <w:rPr>
         <w:rFonts w:ascii="Courier New" w:hAnsi="Courier New" w:hint="default"/>
@@ -6220,9 +6468,9 @@
       <w:lvlJc w:val="left"/>
       <w:pPr>
         <w:tabs>
-          <w:tab w:val="num" w:pos="2160"/>
-        </w:tabs>
-        <w:ind w:left="2160" w:hanging="360"/>
+          <w:tab w:val="num" w:pos="2877"/>
+        </w:tabs>
+        <w:ind w:left="2877" w:hanging="360"/>
       </w:pPr>
       <w:rPr>
         <w:rFonts w:ascii="Wingdings" w:hAnsi="Wingdings" w:hint="default"/>
@@ -6236,9 +6484,9 @@
       <w:lvlJc w:val="left"/>
       <w:pPr>
         <w:tabs>
-          <w:tab w:val="num" w:pos="2880"/>
-        </w:tabs>
-        <w:ind w:left="2880" w:hanging="360"/>
+          <w:tab w:val="num" w:pos="3597"/>
+        </w:tabs>
+        <w:ind w:left="3597" w:hanging="360"/>
       </w:pPr>
       <w:rPr>
         <w:rFonts w:ascii="Wingdings" w:hAnsi="Wingdings" w:hint="default"/>
@@ -6252,9 +6500,9 @@
       <w:lvlJc w:val="left"/>
       <w:pPr>
         <w:tabs>
-          <w:tab w:val="num" w:pos="3600"/>
-        </w:tabs>
-        <w:ind w:left="3600" w:hanging="360"/>
+          <w:tab w:val="num" w:pos="4317"/>
+        </w:tabs>
+        <w:ind w:left="4317" w:hanging="360"/>
       </w:pPr>
       <w:rPr>
         <w:rFonts w:ascii="Wingdings" w:hAnsi="Wingdings" w:hint="default"/>
@@ -6268,9 +6516,9 @@
       <w:lvlJc w:val="left"/>
       <w:pPr>
         <w:tabs>
-          <w:tab w:val="num" w:pos="4320"/>
-        </w:tabs>
-        <w:ind w:left="4320" w:hanging="360"/>
+          <w:tab w:val="num" w:pos="5037"/>
+        </w:tabs>
+        <w:ind w:left="5037" w:hanging="360"/>
       </w:pPr>
       <w:rPr>
         <w:rFonts w:ascii="Wingdings" w:hAnsi="Wingdings" w:hint="default"/>
@@ -6284,9 +6532,9 @@
       <w:lvlJc w:val="left"/>
       <w:pPr>
         <w:tabs>
-          <w:tab w:val="num" w:pos="5040"/>
-        </w:tabs>
-        <w:ind w:left="5040" w:hanging="360"/>
+          <w:tab w:val="num" w:pos="5757"/>
+        </w:tabs>
+        <w:ind w:left="5757" w:hanging="360"/>
       </w:pPr>
       <w:rPr>
         <w:rFonts w:ascii="Wingdings" w:hAnsi="Wingdings" w:hint="default"/>
@@ -6300,9 +6548,9 @@
       <w:lvlJc w:val="left"/>
       <w:pPr>
         <w:tabs>
-          <w:tab w:val="num" w:pos="5760"/>
-        </w:tabs>
-        <w:ind w:left="5760" w:hanging="360"/>
+          <w:tab w:val="num" w:pos="6477"/>
+        </w:tabs>
+        <w:ind w:left="6477" w:hanging="360"/>
       </w:pPr>
       <w:rPr>
         <w:rFonts w:ascii="Wingdings" w:hAnsi="Wingdings" w:hint="default"/>
@@ -6316,9 +6564,9 @@
       <w:lvlJc w:val="left"/>
       <w:pPr>
         <w:tabs>
-          <w:tab w:val="num" w:pos="6480"/>
-        </w:tabs>
-        <w:ind w:left="6480" w:hanging="360"/>
+          <w:tab w:val="num" w:pos="7197"/>
+        </w:tabs>
+        <w:ind w:left="7197" w:hanging="360"/>
       </w:pPr>
       <w:rPr>
         <w:rFonts w:ascii="Wingdings" w:hAnsi="Wingdings" w:hint="default"/>
@@ -6815,7 +7063,7 @@
         <w:sz w:val="20"/>
       </w:rPr>
     </w:lvl>
-    <w:lvl w:ilvl="1" w:tentative="1">
+    <w:lvl w:ilvl="1">
       <w:start w:val="1"/>
       <w:numFmt w:val="bullet"/>
       <w:lvlText w:val="o"/>

--- a/דוח מסכם_חלק_1.docx
+++ b/דוח מסכם_חלק_1.docx
@@ -161,23 +161,13 @@
         </w:rPr>
         <w:t xml:space="preserve"> (</w:t>
       </w:r>
-      <w:proofErr w:type="spellStart"/>
-      <w:r>
-        <w:rPr>
-          <w:rFonts w:ascii="Segoe UI" w:hAnsi="Segoe UI" w:cs="Segoe UI"/>
-          <w:sz w:val="18"/>
-          <w:szCs w:val="18"/>
-        </w:rPr>
-        <w:t>HyperText</w:t>
-      </w:r>
-      <w:proofErr w:type="spellEnd"/>
-      <w:r>
-        <w:rPr>
-          <w:rFonts w:ascii="Segoe UI" w:hAnsi="Segoe UI" w:cs="Segoe UI"/>
-          <w:sz w:val="18"/>
-          <w:szCs w:val="18"/>
-        </w:rPr>
-        <w:t xml:space="preserve"> Transfer Protocol</w:t>
+      <w:r>
+        <w:rPr>
+          <w:rFonts w:ascii="Segoe UI" w:hAnsi="Segoe UI" w:cs="Segoe UI"/>
+          <w:sz w:val="18"/>
+          <w:szCs w:val="18"/>
+        </w:rPr>
+        <w:t>HyperText Transfer Protocol</w:t>
       </w:r>
       <w:r>
         <w:rPr>
@@ -771,79 +761,7 @@
           <w:sz w:val="18"/>
           <w:szCs w:val="18"/>
         </w:rPr>
-        <w:t xml:space="preserve"> </w:t>
-      </w:r>
-      <w:proofErr w:type="spellStart"/>
-      <w:r>
-        <w:rPr>
-          <w:rFonts w:ascii="Segoe UI" w:hAnsi="Segoe UI" w:cs="Segoe UI"/>
-          <w:sz w:val="18"/>
-          <w:szCs w:val="18"/>
-        </w:rPr>
-        <w:t>msg_id</w:t>
-      </w:r>
-      <w:proofErr w:type="spellEnd"/>
-      <w:r>
-        <w:rPr>
-          <w:rFonts w:ascii="Segoe UI" w:hAnsi="Segoe UI" w:cs="Segoe UI"/>
-          <w:sz w:val="18"/>
-          <w:szCs w:val="18"/>
-        </w:rPr>
-        <w:t xml:space="preserve">, </w:t>
-      </w:r>
-      <w:proofErr w:type="spellStart"/>
-      <w:r>
-        <w:rPr>
-          <w:rFonts w:ascii="Segoe UI" w:hAnsi="Segoe UI" w:cs="Segoe UI"/>
-          <w:sz w:val="18"/>
-          <w:szCs w:val="18"/>
-        </w:rPr>
-        <w:t>app_protocol</w:t>
-      </w:r>
-      <w:proofErr w:type="spellEnd"/>
-      <w:r>
-        <w:rPr>
-          <w:rFonts w:ascii="Segoe UI" w:hAnsi="Segoe UI" w:cs="Segoe UI"/>
-          <w:sz w:val="18"/>
-          <w:szCs w:val="18"/>
-        </w:rPr>
-        <w:t xml:space="preserve">, </w:t>
-      </w:r>
-      <w:proofErr w:type="spellStart"/>
-      <w:r>
-        <w:rPr>
-          <w:rFonts w:ascii="Segoe UI" w:hAnsi="Segoe UI" w:cs="Segoe UI"/>
-          <w:sz w:val="18"/>
-          <w:szCs w:val="18"/>
-        </w:rPr>
-        <w:t>src_app</w:t>
-      </w:r>
-      <w:proofErr w:type="spellEnd"/>
-      <w:r>
-        <w:rPr>
-          <w:rFonts w:ascii="Segoe UI" w:hAnsi="Segoe UI" w:cs="Segoe UI"/>
-          <w:sz w:val="18"/>
-          <w:szCs w:val="18"/>
-        </w:rPr>
-        <w:t xml:space="preserve">, </w:t>
-      </w:r>
-      <w:proofErr w:type="spellStart"/>
-      <w:r>
-        <w:rPr>
-          <w:rFonts w:ascii="Segoe UI" w:hAnsi="Segoe UI" w:cs="Segoe UI"/>
-          <w:sz w:val="18"/>
-          <w:szCs w:val="18"/>
-        </w:rPr>
-        <w:t>dst_app</w:t>
-      </w:r>
-      <w:proofErr w:type="spellEnd"/>
-      <w:r>
-        <w:rPr>
-          <w:rFonts w:ascii="Segoe UI" w:hAnsi="Segoe UI" w:cs="Segoe UI"/>
-          <w:sz w:val="18"/>
-          <w:szCs w:val="18"/>
-        </w:rPr>
-        <w:t xml:space="preserve">, message, timestamp. </w:t>
+        <w:t xml:space="preserve"> msg_id, app_protocol, src_app, dst_app, message, timestamp. </w:t>
       </w:r>
       <w:r>
         <w:rPr>
@@ -1093,7 +1011,7 @@
           <w:numId w:val="20"/>
         </w:numPr>
         <w:rPr>
-          <w:rFonts w:ascii="Segoe UI" w:hAnsi="Segoe UI" w:cs="Segoe UI" w:hint="cs"/>
+          <w:rFonts w:ascii="Segoe UI" w:hAnsi="Segoe UI" w:cs="Segoe UI"/>
           <w:sz w:val="18"/>
           <w:szCs w:val="18"/>
           <w:rtl/>
@@ -1458,7 +1376,6 @@
         </w:rPr>
         <w:t>ם ה</w:t>
       </w:r>
-      <w:proofErr w:type="spellStart"/>
       <w:r>
         <w:rPr>
           <w:rFonts w:ascii="Segoe UI" w:hAnsi="Segoe UI" w:cs="Segoe UI"/>
@@ -1467,25 +1384,14 @@
         </w:rPr>
         <w:t>Src_port</w:t>
       </w:r>
-      <w:proofErr w:type="spellEnd"/>
-      <w:r>
-        <w:rPr>
-          <w:rFonts w:ascii="Segoe UI" w:hAnsi="Segoe UI" w:cs="Segoe UI" w:hint="cs"/>
-          <w:sz w:val="18"/>
-          <w:szCs w:val="18"/>
-          <w:rtl/>
-        </w:rPr>
-        <w:t xml:space="preserve"> </w:t>
-      </w:r>
-      <w:proofErr w:type="spellStart"/>
-      <w:r>
-        <w:rPr>
-          <w:rFonts w:ascii="Segoe UI" w:hAnsi="Segoe UI" w:cs="Segoe UI" w:hint="cs"/>
-          <w:sz w:val="18"/>
-          <w:szCs w:val="18"/>
-          <w:rtl/>
-        </w:rPr>
-        <w:t>וה</w:t>
+      <w:r>
+        <w:rPr>
+          <w:rFonts w:ascii="Segoe UI" w:hAnsi="Segoe UI" w:cs="Segoe UI" w:hint="cs"/>
+          <w:sz w:val="18"/>
+          <w:szCs w:val="18"/>
+          <w:rtl/>
+        </w:rPr>
+        <w:t xml:space="preserve"> וה</w:t>
       </w:r>
       <w:r>
         <w:rPr>
@@ -1495,7 +1401,6 @@
         </w:rPr>
         <w:t>Des_port</w:t>
       </w:r>
-      <w:proofErr w:type="spellEnd"/>
       <w:r>
         <w:rPr>
           <w:rFonts w:ascii="Segoe UI" w:hAnsi="Segoe UI" w:cs="Segoe UI" w:hint="cs"/>
@@ -1764,7 +1669,7 @@
     <w:p>
       <w:pPr>
         <w:rPr>
-          <w:rFonts w:ascii="Segoe UI" w:hAnsi="Segoe UI" w:cs="Segoe UI" w:hint="cs"/>
+          <w:rFonts w:ascii="Segoe UI" w:hAnsi="Segoe UI" w:cs="Segoe UI"/>
           <w:sz w:val="18"/>
           <w:szCs w:val="18"/>
           <w:rtl/>
@@ -1994,29 +1899,7 @@
           <w:sz w:val="18"/>
           <w:szCs w:val="18"/>
         </w:rPr>
-        <w:t xml:space="preserve"> </w:t>
-      </w:r>
-      <w:proofErr w:type="spellStart"/>
-      <w:r>
-        <w:rPr>
-          <w:rFonts w:ascii="Segoe UI" w:hAnsi="Segoe UI" w:cs="Segoe UI"/>
-          <w:b/>
-          <w:bCs/>
-          <w:sz w:val="18"/>
-          <w:szCs w:val="18"/>
-        </w:rPr>
-        <w:t>tcp.port</w:t>
-      </w:r>
-      <w:proofErr w:type="spellEnd"/>
-      <w:r>
-        <w:rPr>
-          <w:rFonts w:ascii="Segoe UI" w:hAnsi="Segoe UI" w:cs="Segoe UI"/>
-          <w:b/>
-          <w:bCs/>
-          <w:sz w:val="18"/>
-          <w:szCs w:val="18"/>
-        </w:rPr>
-        <w:t xml:space="preserve"> == 1234</w:t>
+        <w:t xml:space="preserve"> tcp.port == 1234</w:t>
       </w:r>
       <w:r>
         <w:rPr>
@@ -2083,7 +1966,6 @@
         </w:rPr>
         <w:t xml:space="preserve"> ושמרנו את התוצאה בקובץ </w:t>
       </w:r>
-      <w:proofErr w:type="spellStart"/>
       <w:r>
         <w:rPr>
           <w:rFonts w:ascii="Segoe UI" w:hAnsi="Segoe UI" w:cs="Segoe UI"/>
@@ -2092,7 +1974,6 @@
         </w:rPr>
         <w:t>pcap</w:t>
       </w:r>
-      <w:proofErr w:type="spellEnd"/>
       <w:r>
         <w:rPr>
           <w:rFonts w:ascii="Segoe UI" w:hAnsi="Segoe UI" w:cs="Segoe UI" w:hint="cs"/>
@@ -2118,7 +1999,7 @@
       <w:pPr>
         <w:ind w:left="360"/>
         <w:rPr>
-          <w:rFonts w:ascii="Segoe UI" w:hAnsi="Segoe UI" w:cs="Segoe UI"/>
+          <w:rFonts w:ascii="Segoe UI" w:hAnsi="Segoe UI" w:cs="Segoe UI" w:hint="cs"/>
           <w:b/>
           <w:bCs/>
           <w:sz w:val="18"/>
@@ -2140,13 +2021,13 @@
         <mc:AlternateContent>
           <mc:Choice Requires="wps">
             <w:drawing>
-              <wp:anchor distT="0" distB="0" distL="114300" distR="114300" simplePos="0" relativeHeight="251666432" behindDoc="0" locked="0" layoutInCell="1" allowOverlap="1" wp14:anchorId="48EF5CE8" wp14:editId="448B9666">
+              <wp:anchor distT="0" distB="0" distL="114300" distR="114300" simplePos="0" relativeHeight="251666432" behindDoc="0" locked="0" layoutInCell="1" allowOverlap="1" wp14:anchorId="48EF5CE8" wp14:editId="373876B2">
                 <wp:simplePos x="0" y="0"/>
                 <wp:positionH relativeFrom="column">
-                  <wp:posOffset>332710</wp:posOffset>
+                  <wp:posOffset>343078</wp:posOffset>
                 </wp:positionH>
                 <wp:positionV relativeFrom="paragraph">
-                  <wp:posOffset>5850884</wp:posOffset>
+                  <wp:posOffset>5586907</wp:posOffset>
                 </wp:positionV>
                 <wp:extent cx="2804907" cy="423541"/>
                 <wp:effectExtent l="0" t="0" r="14605" b="15240"/>
@@ -2222,7 +2103,7 @@
           </mc:Choice>
           <mc:Fallback>
             <w:pict>
-              <v:roundrect w14:anchorId="48EF5CE8" id="מלבן: פינות מעוגלות 4" o:spid="_x0000_s1026" style="position:absolute;left:0;text-align:left;margin-left:26.2pt;margin-top:460.7pt;width:220.85pt;height:33.35pt;z-index:251666432;visibility:visible;mso-wrap-style:square;mso-wrap-distance-left:9pt;mso-wrap-distance-top:0;mso-wrap-distance-right:9pt;mso-wrap-distance-bottom:0;mso-position-horizontal:absolute;mso-position-horizontal-relative:text;mso-position-vertical:absolute;mso-position-vertical-relative:text;v-text-anchor:middle" arcsize="10923f" o:gfxdata="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" filled="f" strokecolor="#ffc000" strokeweight="1.5pt">
+              <v:roundrect w14:anchorId="48EF5CE8" id="מלבן: פינות מעוגלות 4" o:spid="_x0000_s1026" style="position:absolute;left:0;text-align:left;margin-left:27pt;margin-top:439.9pt;width:220.85pt;height:33.35pt;z-index:251666432;visibility:visible;mso-wrap-style:square;mso-wrap-distance-left:9pt;mso-wrap-distance-top:0;mso-wrap-distance-right:9pt;mso-wrap-distance-bottom:0;mso-position-horizontal:absolute;mso-position-horizontal-relative:text;mso-position-vertical:absolute;mso-position-vertical-relative:text;v-text-anchor:middle" arcsize="10923f" o:gfxdata="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" filled="f" strokecolor="#ffc000" strokeweight="1.5pt">
                 <v:stroke joinstyle="miter"/>
                 <v:textbox>
                   <w:txbxContent>
@@ -2263,13 +2144,13 @@
         <mc:AlternateContent>
           <mc:Choice Requires="wps">
             <w:drawing>
-              <wp:anchor distT="0" distB="0" distL="114300" distR="114300" simplePos="0" relativeHeight="251670528" behindDoc="0" locked="0" layoutInCell="1" allowOverlap="1" wp14:anchorId="11795C0B" wp14:editId="0702C5FE">
+              <wp:anchor distT="0" distB="0" distL="114300" distR="114300" simplePos="0" relativeHeight="251670528" behindDoc="0" locked="0" layoutInCell="1" allowOverlap="1" wp14:anchorId="11795C0B" wp14:editId="352DF263">
                 <wp:simplePos x="0" y="0"/>
                 <wp:positionH relativeFrom="column">
-                  <wp:posOffset>3172728</wp:posOffset>
+                  <wp:posOffset>3209036</wp:posOffset>
                 </wp:positionH>
                 <wp:positionV relativeFrom="paragraph">
-                  <wp:posOffset>5831870</wp:posOffset>
+                  <wp:posOffset>5542889</wp:posOffset>
                 </wp:positionV>
                 <wp:extent cx="1107939" cy="485249"/>
                 <wp:effectExtent l="0" t="0" r="16510" b="10160"/>
@@ -2328,7 +2209,7 @@
           </mc:Choice>
           <mc:Fallback>
             <w:pict>
-              <v:oval w14:anchorId="3B616C19" id="אליפסה 3" o:spid="_x0000_s1026" style="position:absolute;left:0;text-align:left;margin-left:249.8pt;margin-top:459.2pt;width:87.25pt;height:38.2pt;z-index:251670528;visibility:visible;mso-wrap-style:square;mso-height-percent:0;mso-wrap-distance-left:9pt;mso-wrap-distance-top:0;mso-wrap-distance-right:9pt;mso-wrap-distance-bottom:0;mso-position-horizontal:absolute;mso-position-horizontal-relative:text;mso-position-vertical:absolute;mso-position-vertical-relative:text;mso-height-percent:0;mso-height-relative:margin;v-text-anchor:middle" o:gfxdata="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" filled="f" strokecolor="#e00" strokeweight="1.5pt">
+              <v:oval w14:anchorId="70B6604F" id="אליפסה 3" o:spid="_x0000_s1026" style="position:absolute;left:0;text-align:left;margin-left:252.7pt;margin-top:436.45pt;width:87.25pt;height:38.2pt;z-index:251670528;visibility:visible;mso-wrap-style:square;mso-height-percent:0;mso-wrap-distance-left:9pt;mso-wrap-distance-top:0;mso-wrap-distance-right:9pt;mso-wrap-distance-bottom:0;mso-position-horizontal:absolute;mso-position-horizontal-relative:text;mso-position-vertical:absolute;mso-position-vertical-relative:text;mso-height-percent:0;mso-height-relative:margin;v-text-anchor:middle" o:gfxdata="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" filled="f" strokecolor="#e00" strokeweight="1.5pt">
                 <v:stroke joinstyle="miter"/>
               </v:oval>
             </w:pict>
@@ -2337,14 +2218,377 @@
       </w:r>
       <w:r>
         <w:rPr>
-          <w:rFonts w:ascii="Segoe UI" w:hAnsi="Segoe UI" w:cs="Segoe UI"/>
           <w:b/>
           <w:bCs/>
+          <w:noProof/>
           <w:sz w:val="18"/>
           <w:szCs w:val="18"/>
         </w:rPr>
         <w:drawing>
-          <wp:anchor distT="0" distB="0" distL="114300" distR="114300" simplePos="0" relativeHeight="251657215" behindDoc="1" locked="0" layoutInCell="1" allowOverlap="1" wp14:anchorId="2B7288E5" wp14:editId="648737A5">
+          <wp:anchor distT="0" distB="0" distL="114300" distR="114300" simplePos="0" relativeHeight="251664384" behindDoc="1" locked="0" layoutInCell="1" allowOverlap="1" wp14:anchorId="2A5A4B7B" wp14:editId="72CE295D">
+            <wp:simplePos x="0" y="0"/>
+            <wp:positionH relativeFrom="column">
+              <wp:posOffset>-664845</wp:posOffset>
+            </wp:positionH>
+            <wp:positionV relativeFrom="paragraph">
+              <wp:posOffset>2745740</wp:posOffset>
+            </wp:positionV>
+            <wp:extent cx="6656070" cy="2647315"/>
+            <wp:effectExtent l="0" t="0" r="0" b="635"/>
+            <wp:wrapTight wrapText="bothSides">
+              <wp:wrapPolygon edited="0">
+                <wp:start x="0" y="0"/>
+                <wp:lineTo x="0" y="21450"/>
+                <wp:lineTo x="21513" y="21450"/>
+                <wp:lineTo x="21513" y="0"/>
+                <wp:lineTo x="0" y="0"/>
+              </wp:wrapPolygon>
+            </wp:wrapTight>
+            <wp:docPr id="1855177934" name="תמונה 7" descr="תמונה שמכילה טקסט, תוכנה, דף אינטרנט, סמל מחשב&#10;&#10;תוכן בינה מלאכותית גנרטיבית עשוי להיות שגוי."/>
+            <wp:cNvGraphicFramePr>
+              <a:graphicFrameLocks xmlns:a="http://schemas.openxmlformats.org/drawingml/2006/main" noChangeAspect="1"/>
+            </wp:cNvGraphicFramePr>
+            <a:graphic xmlns:a="http://schemas.openxmlformats.org/drawingml/2006/main">
+              <a:graphicData uri="http://schemas.openxmlformats.org/drawingml/2006/picture">
+                <pic:pic xmlns:pic="http://schemas.openxmlformats.org/drawingml/2006/picture">
+                  <pic:nvPicPr>
+                    <pic:cNvPr id="1855177934" name="תמונה 7" descr="תמונה שמכילה טקסט, תוכנה, דף אינטרנט, סמל מחשב&#10;&#10;תוכן בינה מלאכותית גנרטיבית עשוי להיות שגוי."/>
+                    <pic:cNvPicPr>
+                      <a:picLocks noChangeAspect="1" noChangeArrowheads="1"/>
+                    </pic:cNvPicPr>
+                  </pic:nvPicPr>
+                  <pic:blipFill>
+                    <a:blip r:embed="rId8" cstate="print">
+                      <a:extLst>
+                        <a:ext uri="{28A0092B-C50C-407E-A947-70E740481C1C}">
+                          <a14:useLocalDpi xmlns:a14="http://schemas.microsoft.com/office/drawing/2010/main" val="0"/>
+                        </a:ext>
+                      </a:extLst>
+                    </a:blip>
+                    <a:srcRect/>
+                    <a:stretch>
+                      <a:fillRect/>
+                    </a:stretch>
+                  </pic:blipFill>
+                  <pic:spPr bwMode="auto">
+                    <a:xfrm>
+                      <a:off x="0" y="0"/>
+                      <a:ext cx="6656070" cy="2647315"/>
+                    </a:xfrm>
+                    <a:prstGeom prst="rect">
+                      <a:avLst/>
+                    </a:prstGeom>
+                    <a:noFill/>
+                    <a:ln>
+                      <a:noFill/>
+                    </a:ln>
+                  </pic:spPr>
+                </pic:pic>
+              </a:graphicData>
+            </a:graphic>
+            <wp14:sizeRelH relativeFrom="margin">
+              <wp14:pctWidth>0</wp14:pctWidth>
+            </wp14:sizeRelH>
+            <wp14:sizeRelV relativeFrom="margin">
+              <wp14:pctHeight>0</wp14:pctHeight>
+            </wp14:sizeRelV>
+          </wp:anchor>
+        </w:drawing>
+      </w:r>
+      <w:r>
+        <w:rPr>
+          <w:noProof/>
+        </w:rPr>
+        <mc:AlternateContent>
+          <mc:Choice Requires="wps">
+            <w:drawing>
+              <wp:anchor distT="0" distB="0" distL="114300" distR="114300" simplePos="0" relativeHeight="251679744" behindDoc="1" locked="0" layoutInCell="1" allowOverlap="1" wp14:anchorId="5ED0FE5B" wp14:editId="6F7A86E3">
+                <wp:simplePos x="0" y="0"/>
+                <wp:positionH relativeFrom="column">
+                  <wp:posOffset>-1070102</wp:posOffset>
+                </wp:positionH>
+                <wp:positionV relativeFrom="paragraph">
+                  <wp:posOffset>252502</wp:posOffset>
+                </wp:positionV>
+                <wp:extent cx="6722110" cy="106045"/>
+                <wp:effectExtent l="0" t="0" r="2540" b="8255"/>
+                <wp:wrapTight wrapText="bothSides">
+                  <wp:wrapPolygon edited="0">
+                    <wp:start x="0" y="0"/>
+                    <wp:lineTo x="0" y="19401"/>
+                    <wp:lineTo x="21547" y="19401"/>
+                    <wp:lineTo x="21547" y="0"/>
+                    <wp:lineTo x="0" y="0"/>
+                  </wp:wrapPolygon>
+                </wp:wrapTight>
+                <wp:docPr id="2010409911" name="תיבת טקסט 1"/>
+                <wp:cNvGraphicFramePr/>
+                <a:graphic xmlns:a="http://schemas.openxmlformats.org/drawingml/2006/main">
+                  <a:graphicData uri="http://schemas.microsoft.com/office/word/2010/wordprocessingShape">
+                    <wps:wsp>
+                      <wps:cNvSpPr txBox="1"/>
+                      <wps:spPr>
+                        <a:xfrm>
+                          <a:off x="0" y="0"/>
+                          <a:ext cx="6722110" cy="106045"/>
+                        </a:xfrm>
+                        <a:prstGeom prst="rect">
+                          <a:avLst/>
+                        </a:prstGeom>
+                        <a:solidFill>
+                          <a:prstClr val="white"/>
+                        </a:solidFill>
+                        <a:ln>
+                          <a:noFill/>
+                        </a:ln>
+                      </wps:spPr>
+                      <wps:txbx>
+                        <w:txbxContent>
+                          <w:p>
+                            <w:pPr>
+                              <w:pStyle w:val="ae"/>
+                              <w:rPr>
+                                <w:rFonts w:ascii="Segoe UI" w:hAnsi="Segoe UI" w:cs="Segoe UI"/>
+                                <w:b/>
+                                <w:bCs/>
+                                <w:noProof/>
+                                <w:lang w:val="he-IL"/>
+                              </w:rPr>
+                            </w:pPr>
+                            <w:r>
+                              <w:rPr>
+                                <w:rFonts w:hint="cs"/>
+                                <w:b/>
+                                <w:bCs/>
+                                <w:rtl/>
+                              </w:rPr>
+                              <w:t>איור</w:t>
+                            </w:r>
+                            <w:r>
+                              <w:rPr>
+                                <w:b/>
+                                <w:bCs/>
+                                <w:rtl/>
+                              </w:rPr>
+                              <w:t xml:space="preserve"> </w:t>
+                            </w:r>
+                            <w:r>
+                              <w:rPr>
+                                <w:b/>
+                                <w:bCs/>
+                                <w:rtl/>
+                              </w:rPr>
+                              <w:fldChar w:fldCharType="begin"/>
+                            </w:r>
+                            <w:r>
+                              <w:rPr>
+                                <w:b/>
+                                <w:bCs/>
+                                <w:rtl/>
+                              </w:rPr>
+                              <w:instrText xml:space="preserve"> </w:instrText>
+                            </w:r>
+                            <w:r>
+                              <w:rPr>
+                                <w:b/>
+                                <w:bCs/>
+                              </w:rPr>
+                              <w:instrText>SEQ</w:instrText>
+                            </w:r>
+                            <w:r>
+                              <w:rPr>
+                                <w:b/>
+                                <w:bCs/>
+                                <w:rtl/>
+                              </w:rPr>
+                              <w:instrText xml:space="preserve"> איור \* </w:instrText>
+                            </w:r>
+                            <w:r>
+                              <w:rPr>
+                                <w:b/>
+                                <w:bCs/>
+                              </w:rPr>
+                              <w:instrText>ARABIC</w:instrText>
+                            </w:r>
+                            <w:r>
+                              <w:rPr>
+                                <w:b/>
+                                <w:bCs/>
+                                <w:rtl/>
+                              </w:rPr>
+                              <w:instrText xml:space="preserve"> </w:instrText>
+                            </w:r>
+                            <w:r>
+                              <w:rPr>
+                                <w:b/>
+                                <w:bCs/>
+                                <w:rtl/>
+                              </w:rPr>
+                              <w:fldChar w:fldCharType="separate"/>
+                            </w:r>
+                            <w:r>
+                              <w:rPr>
+                                <w:b/>
+                                <w:bCs/>
+                                <w:noProof/>
+                                <w:rtl/>
+                              </w:rPr>
+                              <w:t>1</w:t>
+                            </w:r>
+                            <w:r>
+                              <w:rPr>
+                                <w:b/>
+                                <w:bCs/>
+                                <w:rtl/>
+                              </w:rPr>
+                              <w:fldChar w:fldCharType="end"/>
+                            </w:r>
+                          </w:p>
+                        </w:txbxContent>
+                      </wps:txbx>
+                      <wps:bodyPr rot="0" spcFirstLastPara="0" vertOverflow="overflow" horzOverflow="overflow" vert="horz" wrap="square" lIns="0" tIns="0" rIns="0" bIns="0" numCol="1" spcCol="0" rtlCol="1" fromWordArt="0" anchor="t" anchorCtr="0" forceAA="0" compatLnSpc="1">
+                        <a:prstTxWarp prst="textNoShape">
+                          <a:avLst/>
+                        </a:prstTxWarp>
+                        <a:noAutofit/>
+                      </wps:bodyPr>
+                    </wps:wsp>
+                  </a:graphicData>
+                </a:graphic>
+                <wp14:sizeRelV relativeFrom="margin">
+                  <wp14:pctHeight>0</wp14:pctHeight>
+                </wp14:sizeRelV>
+              </wp:anchor>
+            </w:drawing>
+          </mc:Choice>
+          <mc:Fallback>
+            <w:pict>
+              <v:shapetype w14:anchorId="5ED0FE5B" id="_x0000_t202" coordsize="21600,21600" o:spt="202" path="m,l,21600r21600,l21600,xe">
+                <v:stroke joinstyle="miter"/>
+                <v:path gradientshapeok="t" o:connecttype="rect"/>
+              </v:shapetype>
+              <v:shape id="תיבת טקסט 1" o:spid="_x0000_s1027" type="#_x0000_t202" style="position:absolute;left:0;text-align:left;margin-left:-84.25pt;margin-top:19.9pt;width:529.3pt;height:8.35pt;z-index:-251636736;visibility:visible;mso-wrap-style:square;mso-height-percent:0;mso-wrap-distance-left:9pt;mso-wrap-distance-top:0;mso-wrap-distance-right:9pt;mso-wrap-distance-bottom:0;mso-position-horizontal:absolute;mso-position-horizontal-relative:text;mso-position-vertical:absolute;mso-position-vertical-relative:text;mso-height-percent:0;mso-height-relative:margin;v-text-anchor:top" o:gfxdata="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" stroked="f">
+                <v:textbox inset="0,0,0,0">
+                  <w:txbxContent>
+                    <w:p>
+                      <w:pPr>
+                        <w:pStyle w:val="ae"/>
+                        <w:rPr>
+                          <w:rFonts w:ascii="Segoe UI" w:hAnsi="Segoe UI" w:cs="Segoe UI"/>
+                          <w:b/>
+                          <w:bCs/>
+                          <w:noProof/>
+                          <w:lang w:val="he-IL"/>
+                        </w:rPr>
+                      </w:pPr>
+                      <w:r>
+                        <w:rPr>
+                          <w:rFonts w:hint="cs"/>
+                          <w:b/>
+                          <w:bCs/>
+                          <w:rtl/>
+                        </w:rPr>
+                        <w:t>איור</w:t>
+                      </w:r>
+                      <w:r>
+                        <w:rPr>
+                          <w:b/>
+                          <w:bCs/>
+                          <w:rtl/>
+                        </w:rPr>
+                        <w:t xml:space="preserve"> </w:t>
+                      </w:r>
+                      <w:r>
+                        <w:rPr>
+                          <w:b/>
+                          <w:bCs/>
+                          <w:rtl/>
+                        </w:rPr>
+                        <w:fldChar w:fldCharType="begin"/>
+                      </w:r>
+                      <w:r>
+                        <w:rPr>
+                          <w:b/>
+                          <w:bCs/>
+                          <w:rtl/>
+                        </w:rPr>
+                        <w:instrText xml:space="preserve"> </w:instrText>
+                      </w:r>
+                      <w:r>
+                        <w:rPr>
+                          <w:b/>
+                          <w:bCs/>
+                        </w:rPr>
+                        <w:instrText>SEQ</w:instrText>
+                      </w:r>
+                      <w:r>
+                        <w:rPr>
+                          <w:b/>
+                          <w:bCs/>
+                          <w:rtl/>
+                        </w:rPr>
+                        <w:instrText xml:space="preserve"> איור \* </w:instrText>
+                      </w:r>
+                      <w:r>
+                        <w:rPr>
+                          <w:b/>
+                          <w:bCs/>
+                        </w:rPr>
+                        <w:instrText>ARABIC</w:instrText>
+                      </w:r>
+                      <w:r>
+                        <w:rPr>
+                          <w:b/>
+                          <w:bCs/>
+                          <w:rtl/>
+                        </w:rPr>
+                        <w:instrText xml:space="preserve"> </w:instrText>
+                      </w:r>
+                      <w:r>
+                        <w:rPr>
+                          <w:b/>
+                          <w:bCs/>
+                          <w:rtl/>
+                        </w:rPr>
+                        <w:fldChar w:fldCharType="separate"/>
+                      </w:r>
+                      <w:r>
+                        <w:rPr>
+                          <w:b/>
+                          <w:bCs/>
+                          <w:noProof/>
+                          <w:rtl/>
+                        </w:rPr>
+                        <w:t>1</w:t>
+                      </w:r>
+                      <w:r>
+                        <w:rPr>
+                          <w:b/>
+                          <w:bCs/>
+                          <w:rtl/>
+                        </w:rPr>
+                        <w:fldChar w:fldCharType="end"/>
+                      </w:r>
+                    </w:p>
+                  </w:txbxContent>
+                </v:textbox>
+                <w10:wrap type="tight"/>
+              </v:shape>
+            </w:pict>
+          </mc:Fallback>
+        </mc:AlternateContent>
+      </w:r>
+      <w:r>
+        <w:rPr>
+          <w:rFonts w:ascii="Segoe UI" w:hAnsi="Segoe UI" w:cs="Segoe UI"/>
+          <w:b/>
+          <w:bCs/>
+          <w:noProof/>
+          <w:sz w:val="18"/>
+          <w:szCs w:val="18"/>
+        </w:rPr>
+        <w:drawing>
+          <wp:anchor distT="0" distB="0" distL="114300" distR="114300" simplePos="0" relativeHeight="251657215" behindDoc="1" locked="0" layoutInCell="1" allowOverlap="1" wp14:anchorId="2B7288E5" wp14:editId="0F8C2FAD">
             <wp:simplePos x="0" y="0"/>
             <wp:positionH relativeFrom="margin">
               <wp:align>left</wp:align>
@@ -2377,7 +2621,7 @@
                     </pic:cNvPicPr>
                   </pic:nvPicPr>
                   <pic:blipFill>
-                    <a:blip r:embed="rId5" cstate="print">
+                    <a:blip r:embed="rId9" cstate="print">
                       <a:extLst>
                         <a:ext uri="{28A0092B-C50C-407E-A947-70E740481C1C}">
                           <a14:useLocalDpi xmlns:a14="http://schemas.microsoft.com/office/drawing/2010/main" val="0"/>
@@ -2586,7 +2830,7 @@
         <mc:AlternateContent>
           <mc:Choice Requires="wps">
             <w:drawing>
-              <wp:anchor distT="0" distB="0" distL="114300" distR="114300" simplePos="0" relativeHeight="251673600" behindDoc="0" locked="0" layoutInCell="1" allowOverlap="1" wp14:anchorId="43E2C585" wp14:editId="290DC957">
+              <wp:anchor distT="0" distB="0" distL="114300" distR="114300" simplePos="0" relativeHeight="251673600" behindDoc="0" locked="0" layoutInCell="1" allowOverlap="1" wp14:anchorId="43E2C585" wp14:editId="7751307B">
                 <wp:simplePos x="0" y="0"/>
                 <wp:positionH relativeFrom="column">
                   <wp:posOffset>-534725</wp:posOffset>
@@ -2651,7 +2895,7 @@
           </mc:Choice>
           <mc:Fallback>
             <w:pict>
-              <v:roundrect w14:anchorId="0AFA81B0" id="מלבן: פינות מעוגלות 4" o:spid="_x0000_s1026" style="position:absolute;left:0;text-align:left;margin-left:-42.1pt;margin-top:306.15pt;width:198.8pt;height:33.35pt;z-index:251673600;visibility:visible;mso-wrap-style:square;mso-width-percent:0;mso-wrap-distance-left:9pt;mso-wrap-distance-top:0;mso-wrap-distance-right:9pt;mso-wrap-distance-bottom:0;mso-position-horizontal:absolute;mso-position-horizontal-relative:text;mso-position-vertical:absolute;mso-position-vertical-relative:text;mso-width-percent:0;mso-width-relative:margin;v-text-anchor:middle" arcsize="10923f" o:gfxdata="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" filled="f" strokecolor="#ffc000" strokeweight="1.5pt">
+              <v:roundrect w14:anchorId="0FB01C55" id="מלבן: פינות מעוגלות 4" o:spid="_x0000_s1026" style="position:absolute;left:0;text-align:left;margin-left:-42.1pt;margin-top:306.15pt;width:198.8pt;height:33.35pt;z-index:251673600;visibility:visible;mso-wrap-style:square;mso-width-percent:0;mso-wrap-distance-left:9pt;mso-wrap-distance-top:0;mso-wrap-distance-right:9pt;mso-wrap-distance-bottom:0;mso-position-horizontal:absolute;mso-position-horizontal-relative:text;mso-position-vertical:absolute;mso-position-vertical-relative:text;mso-width-percent:0;mso-width-relative:margin;v-text-anchor:middle" arcsize="10923f" o:gfxdata="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" filled="f" strokecolor="#ffc000" strokeweight="1.5pt">
                 <v:stroke joinstyle="miter"/>
               </v:roundrect>
             </w:pict>
@@ -2660,96 +2904,17 @@
       </w:r>
       <w:r>
         <w:rPr>
+          <w:rFonts w:ascii="Segoe UI" w:hAnsi="Segoe UI" w:cs="Segoe UI"/>
           <w:b/>
           <w:bCs/>
           <w:noProof/>
           <w:sz w:val="18"/>
           <w:szCs w:val="18"/>
+          <w:rtl/>
+          <w:lang w:val="he-IL"/>
         </w:rPr>
         <w:drawing>
-          <wp:anchor distT="0" distB="0" distL="114300" distR="114300" simplePos="0" relativeHeight="251664384" behindDoc="1" locked="0" layoutInCell="1" allowOverlap="1" wp14:anchorId="2A5A4B7B" wp14:editId="16E0F1AE">
-            <wp:simplePos x="0" y="0"/>
-            <wp:positionH relativeFrom="column">
-              <wp:posOffset>-642620</wp:posOffset>
-            </wp:positionH>
-            <wp:positionV relativeFrom="paragraph">
-              <wp:posOffset>2826385</wp:posOffset>
-            </wp:positionV>
-            <wp:extent cx="6656070" cy="2647315"/>
-            <wp:effectExtent l="0" t="0" r="0" b="635"/>
-            <wp:wrapTight wrapText="bothSides">
-              <wp:wrapPolygon edited="0">
-                <wp:start x="0" y="0"/>
-                <wp:lineTo x="0" y="21450"/>
-                <wp:lineTo x="21513" y="21450"/>
-                <wp:lineTo x="21513" y="0"/>
-                <wp:lineTo x="0" y="0"/>
-              </wp:wrapPolygon>
-            </wp:wrapTight>
-            <wp:docPr id="1855177934" name="תמונה 7" descr="תמונה שמכילה טקסט, תוכנה, דף אינטרנט, סמל מחשב&#10;&#10;תוכן בינה מלאכותית גנרטיבית עשוי להיות שגוי."/>
-            <wp:cNvGraphicFramePr>
-              <a:graphicFrameLocks xmlns:a="http://schemas.openxmlformats.org/drawingml/2006/main" noChangeAspect="1"/>
-            </wp:cNvGraphicFramePr>
-            <a:graphic xmlns:a="http://schemas.openxmlformats.org/drawingml/2006/main">
-              <a:graphicData uri="http://schemas.openxmlformats.org/drawingml/2006/picture">
-                <pic:pic xmlns:pic="http://schemas.openxmlformats.org/drawingml/2006/picture">
-                  <pic:nvPicPr>
-                    <pic:cNvPr id="1855177934" name="תמונה 7" descr="תמונה שמכילה טקסט, תוכנה, דף אינטרנט, סמל מחשב&#10;&#10;תוכן בינה מלאכותית גנרטיבית עשוי להיות שגוי."/>
-                    <pic:cNvPicPr>
-                      <a:picLocks noChangeAspect="1" noChangeArrowheads="1"/>
-                    </pic:cNvPicPr>
-                  </pic:nvPicPr>
-                  <pic:blipFill>
-                    <a:blip r:embed="rId6" cstate="print">
-                      <a:extLst>
-                        <a:ext uri="{28A0092B-C50C-407E-A947-70E740481C1C}">
-                          <a14:useLocalDpi xmlns:a14="http://schemas.microsoft.com/office/drawing/2010/main" val="0"/>
-                        </a:ext>
-                      </a:extLst>
-                    </a:blip>
-                    <a:srcRect/>
-                    <a:stretch>
-                      <a:fillRect/>
-                    </a:stretch>
-                  </pic:blipFill>
-                  <pic:spPr bwMode="auto">
-                    <a:xfrm>
-                      <a:off x="0" y="0"/>
-                      <a:ext cx="6656070" cy="2647315"/>
-                    </a:xfrm>
-                    <a:prstGeom prst="rect">
-                      <a:avLst/>
-                    </a:prstGeom>
-                    <a:noFill/>
-                    <a:ln>
-                      <a:noFill/>
-                    </a:ln>
-                  </pic:spPr>
-                </pic:pic>
-              </a:graphicData>
-            </a:graphic>
-            <wp14:sizeRelH relativeFrom="margin">
-              <wp14:pctWidth>0</wp14:pctWidth>
-            </wp14:sizeRelH>
-            <wp14:sizeRelV relativeFrom="margin">
-              <wp14:pctHeight>0</wp14:pctHeight>
-            </wp14:sizeRelV>
-          </wp:anchor>
-        </w:drawing>
-      </w:r>
-      <w:r>
-        <w:rPr>
-          <w:rFonts w:ascii="Segoe UI" w:hAnsi="Segoe UI" w:cs="Segoe UI"/>
-          <w:b/>
-          <w:bCs/>
-          <w:noProof/>
-          <w:sz w:val="18"/>
-          <w:szCs w:val="18"/>
-          <w:rtl/>
-          <w:lang w:val="he-IL"/>
-        </w:rPr>
-        <w:drawing>
-          <wp:anchor distT="0" distB="0" distL="114300" distR="114300" simplePos="0" relativeHeight="251658240" behindDoc="1" locked="0" layoutInCell="1" allowOverlap="1" wp14:anchorId="18EE3357" wp14:editId="4873A4A8">
+          <wp:anchor distT="0" distB="0" distL="114300" distR="114300" simplePos="0" relativeHeight="251658240" behindDoc="1" locked="0" layoutInCell="1" allowOverlap="1" wp14:anchorId="18EE3357" wp14:editId="06308C8A">
             <wp:simplePos x="0" y="0"/>
             <wp:positionH relativeFrom="margin">
               <wp:posOffset>-998220</wp:posOffset>
@@ -2780,7 +2945,7 @@
                     <pic:cNvPicPr/>
                   </pic:nvPicPr>
                   <pic:blipFill>
-                    <a:blip r:embed="rId7" cstate="print">
+                    <a:blip r:embed="rId10" cstate="print">
                       <a:extLst>
                         <a:ext uri="{28A0092B-C50C-407E-A947-70E740481C1C}">
                           <a14:useLocalDpi xmlns:a14="http://schemas.microsoft.com/office/drawing/2010/main" val="0"/>
@@ -2811,6 +2976,18 @@
             </wp14:sizeRelV>
           </wp:anchor>
         </w:drawing>
+      </w:r>
+      <w:r>
+        <w:rPr>
+          <w:rStyle w:val="af1"/>
+          <w:rFonts w:ascii="Segoe UI" w:hAnsi="Segoe UI" w:cs="Segoe UI"/>
+          <w:b/>
+          <w:bCs/>
+          <w:sz w:val="18"/>
+          <w:szCs w:val="18"/>
+          <w:rtl/>
+        </w:rPr>
+        <w:footnoteReference w:id="1"/>
       </w:r>
       <w:r>
         <w:rPr>
@@ -3143,35 +3320,16 @@
           <w:sz w:val="18"/>
           <w:szCs w:val="18"/>
         </w:rPr>
-        <w:t xml:space="preserve">Destination Port: </w:t>
-      </w:r>
-      <w:proofErr w:type="gramStart"/>
-      <w:r>
-        <w:rPr>
-          <w:rFonts w:ascii="Segoe UI" w:hAnsi="Segoe UI" w:cs="Segoe UI"/>
-          <w:sz w:val="18"/>
-          <w:szCs w:val="18"/>
-        </w:rPr>
-        <w:t xml:space="preserve">12345 </w:t>
-      </w:r>
-      <w:r>
-        <w:rPr>
-          <w:rFonts w:ascii="Segoe UI" w:hAnsi="Segoe UI" w:cs="Segoe UI" w:hint="cs"/>
-          <w:sz w:val="18"/>
-          <w:szCs w:val="18"/>
-          <w:rtl/>
-        </w:rPr>
-        <w:t xml:space="preserve"> -</w:t>
-      </w:r>
-      <w:proofErr w:type="gramEnd"/>
-      <w:r>
-        <w:rPr>
-          <w:rFonts w:ascii="Segoe UI" w:hAnsi="Segoe UI" w:cs="Segoe UI" w:hint="cs"/>
-          <w:sz w:val="18"/>
-          <w:szCs w:val="18"/>
-          <w:rtl/>
-        </w:rPr>
-        <w:t xml:space="preserve"> </w:t>
+        <w:t xml:space="preserve">Destination Port: 12345 </w:t>
+      </w:r>
+      <w:r>
+        <w:rPr>
+          <w:rFonts w:ascii="Segoe UI" w:hAnsi="Segoe UI" w:cs="Segoe UI" w:hint="cs"/>
+          <w:sz w:val="18"/>
+          <w:szCs w:val="18"/>
+          <w:rtl/>
+        </w:rPr>
+        <w:t xml:space="preserve"> - </w:t>
       </w:r>
       <w:r>
         <w:rPr>
@@ -3465,7 +3623,6 @@
           <w:rFonts w:ascii="Segoe UI" w:hAnsi="Segoe UI" w:cs="Segoe UI"/>
           <w:sz w:val="18"/>
           <w:szCs w:val="18"/>
-          <w:rtl/>
         </w:rPr>
       </w:pPr>
       <w:r>
@@ -3502,19 +3659,6 @@
         </w:rPr>
         <w:t>.</w:t>
       </w:r>
-    </w:p>
-    <w:p>
-      <w:pPr>
-        <w:pStyle w:val="a9"/>
-        <w:spacing w:after="120"/>
-        <w:ind w:left="714"/>
-        <w:rPr>
-          <w:rFonts w:ascii="Segoe UI" w:hAnsi="Segoe UI" w:cs="Segoe UI"/>
-          <w:sz w:val="18"/>
-          <w:szCs w:val="18"/>
-          <w:rtl/>
-        </w:rPr>
-      </w:pPr>
     </w:p>
     <w:p>
       <w:pPr>
@@ -3639,7 +3783,7 @@
         </w:numPr>
         <w:spacing w:after="120"/>
         <w:rPr>
-          <w:rFonts w:ascii="Segoe UI" w:hAnsi="Segoe UI" w:cs="Segoe UI" w:hint="cs"/>
+          <w:rFonts w:ascii="Segoe UI" w:hAnsi="Segoe UI" w:cs="Segoe UI"/>
           <w:sz w:val="18"/>
           <w:szCs w:val="18"/>
           <w:rtl/>
@@ -3988,7 +4132,6 @@
           <w:szCs w:val="18"/>
         </w:rPr>
       </w:pPr>
-      <w:proofErr w:type="gramStart"/>
       <w:r>
         <w:rPr>
           <w:rFonts w:ascii="Segoe UI" w:hAnsi="Segoe UI" w:cs="Segoe UI"/>
@@ -3997,7 +4140,6 @@
         </w:rPr>
         <w:t>RST,ACK</w:t>
       </w:r>
-      <w:proofErr w:type="gramEnd"/>
       <w:r>
         <w:rPr>
           <w:rFonts w:ascii="Segoe UI" w:hAnsi="Segoe UI" w:cs="Segoe UI" w:hint="cs"/>
@@ -4128,43 +4270,100 @@
           <w:rFonts w:ascii="Segoe UI" w:hAnsi="Segoe UI" w:cs="Segoe UI"/>
           <w:sz w:val="18"/>
           <w:szCs w:val="18"/>
-        </w:rPr>
-      </w:pPr>
-      <w:r>
-        <w:rPr>
-          <w:rFonts w:ascii="Segoe UI" w:hAnsi="Segoe UI" w:cs="Segoe UI"/>
-          <w:sz w:val="18"/>
-          <w:szCs w:val="18"/>
-        </w:rPr>
-        <w:t xml:space="preserve">LEN = </w:t>
-      </w:r>
-      <w:proofErr w:type="gramStart"/>
-      <w:r>
-        <w:rPr>
-          <w:rFonts w:ascii="Segoe UI" w:hAnsi="Segoe UI" w:cs="Segoe UI"/>
-          <w:sz w:val="18"/>
-          <w:szCs w:val="18"/>
-        </w:rPr>
-        <w:t xml:space="preserve">0 </w:t>
-      </w:r>
-      <w:r>
-        <w:rPr>
-          <w:rFonts w:ascii="Segoe UI" w:hAnsi="Segoe UI" w:cs="Segoe UI" w:hint="cs"/>
-          <w:sz w:val="18"/>
-          <w:szCs w:val="18"/>
-          <w:rtl/>
-        </w:rPr>
-        <w:t>:</w:t>
-      </w:r>
-      <w:proofErr w:type="gramEnd"/>
-      <w:r>
-        <w:rPr>
-          <w:rFonts w:ascii="Segoe UI" w:hAnsi="Segoe UI" w:cs="Segoe UI" w:hint="cs"/>
-          <w:sz w:val="18"/>
-          <w:szCs w:val="18"/>
-          <w:rtl/>
-        </w:rPr>
-        <w:t xml:space="preserve"> </w:t>
+          <w:rtl/>
+        </w:rPr>
+      </w:pPr>
+      <w:r>
+        <w:rPr>
+          <w:noProof/>
+        </w:rPr>
+        <w:drawing>
+          <wp:anchor distT="0" distB="0" distL="114300" distR="114300" simplePos="0" relativeHeight="251677696" behindDoc="1" locked="0" layoutInCell="1" allowOverlap="1" wp14:anchorId="1C329EAD" wp14:editId="127E82F0">
+            <wp:simplePos x="0" y="0"/>
+            <wp:positionH relativeFrom="column">
+              <wp:posOffset>1274114</wp:posOffset>
+            </wp:positionH>
+            <wp:positionV relativeFrom="paragraph">
+              <wp:posOffset>220759</wp:posOffset>
+            </wp:positionV>
+            <wp:extent cx="3470910" cy="2171700"/>
+            <wp:effectExtent l="0" t="0" r="0" b="0"/>
+            <wp:wrapTight wrapText="bothSides">
+              <wp:wrapPolygon edited="0">
+                <wp:start x="0" y="0"/>
+                <wp:lineTo x="0" y="21411"/>
+                <wp:lineTo x="21458" y="21411"/>
+                <wp:lineTo x="21458" y="0"/>
+                <wp:lineTo x="0" y="0"/>
+              </wp:wrapPolygon>
+            </wp:wrapTight>
+            <wp:docPr id="1468077380" name="תמונה 9"/>
+            <wp:cNvGraphicFramePr>
+              <a:graphicFrameLocks xmlns:a="http://schemas.openxmlformats.org/drawingml/2006/main" noChangeAspect="1"/>
+            </wp:cNvGraphicFramePr>
+            <a:graphic xmlns:a="http://schemas.openxmlformats.org/drawingml/2006/main">
+              <a:graphicData uri="http://schemas.openxmlformats.org/drawingml/2006/picture">
+                <pic:pic xmlns:pic="http://schemas.openxmlformats.org/drawingml/2006/picture">
+                  <pic:nvPicPr>
+                    <pic:cNvPr id="0" name="Picture 1"/>
+                    <pic:cNvPicPr>
+                      <a:picLocks noChangeAspect="1" noChangeArrowheads="1"/>
+                    </pic:cNvPicPr>
+                  </pic:nvPicPr>
+                  <pic:blipFill>
+                    <a:blip r:embed="rId11" cstate="print">
+                      <a:extLst>
+                        <a:ext uri="{28A0092B-C50C-407E-A947-70E740481C1C}">
+                          <a14:useLocalDpi xmlns:a14="http://schemas.microsoft.com/office/drawing/2010/main" val="0"/>
+                        </a:ext>
+                      </a:extLst>
+                    </a:blip>
+                    <a:srcRect/>
+                    <a:stretch>
+                      <a:fillRect/>
+                    </a:stretch>
+                  </pic:blipFill>
+                  <pic:spPr bwMode="auto">
+                    <a:xfrm>
+                      <a:off x="0" y="0"/>
+                      <a:ext cx="3470910" cy="2171700"/>
+                    </a:xfrm>
+                    <a:prstGeom prst="rect">
+                      <a:avLst/>
+                    </a:prstGeom>
+                    <a:noFill/>
+                    <a:ln>
+                      <a:noFill/>
+                    </a:ln>
+                  </pic:spPr>
+                </pic:pic>
+              </a:graphicData>
+            </a:graphic>
+            <wp14:sizeRelH relativeFrom="margin">
+              <wp14:pctWidth>0</wp14:pctWidth>
+            </wp14:sizeRelH>
+            <wp14:sizeRelV relativeFrom="margin">
+              <wp14:pctHeight>0</wp14:pctHeight>
+            </wp14:sizeRelV>
+          </wp:anchor>
+        </w:drawing>
+      </w:r>
+      <w:r>
+        <w:rPr>
+          <w:rFonts w:ascii="Segoe UI" w:hAnsi="Segoe UI" w:cs="Segoe UI"/>
+          <w:sz w:val="18"/>
+          <w:szCs w:val="18"/>
+        </w:rPr>
+        <w:t xml:space="preserve">LEN = 0 </w:t>
+      </w:r>
+      <w:r>
+        <w:rPr>
+          <w:rFonts w:ascii="Segoe UI" w:hAnsi="Segoe UI" w:cs="Segoe UI" w:hint="cs"/>
+          <w:sz w:val="18"/>
+          <w:szCs w:val="18"/>
+          <w:rtl/>
+        </w:rPr>
+        <w:t xml:space="preserve">: </w:t>
       </w:r>
       <w:r>
         <w:rPr>
@@ -4205,16 +4404,1955 @@
     <w:p>
       <w:pPr>
         <w:spacing w:after="120"/>
+        <w:ind w:left="1437"/>
+        <w:rPr>
+          <w:rFonts w:ascii="Segoe UI" w:hAnsi="Segoe UI" w:cs="Segoe UI" w:hint="cs"/>
+          <w:sz w:val="18"/>
+          <w:szCs w:val="18"/>
+          <w:rtl/>
+        </w:rPr>
+      </w:pPr>
+    </w:p>
+    <w:p>
+      <w:pPr>
+        <w:spacing w:after="120"/>
+        <w:ind w:left="1437"/>
+        <w:rPr>
+          <w:rFonts w:ascii="Segoe UI" w:hAnsi="Segoe UI" w:cs="Segoe UI"/>
+          <w:sz w:val="18"/>
+          <w:szCs w:val="18"/>
+          <w:rtl/>
+        </w:rPr>
+      </w:pPr>
+    </w:p>
+    <w:p>
+      <w:pPr>
+        <w:spacing w:after="120"/>
+        <w:ind w:left="1437"/>
+        <w:rPr>
+          <w:rFonts w:ascii="Segoe UI" w:hAnsi="Segoe UI" w:cs="Segoe UI"/>
+          <w:sz w:val="18"/>
+          <w:szCs w:val="18"/>
+          <w:rtl/>
+        </w:rPr>
+      </w:pPr>
+    </w:p>
+    <w:p>
+      <w:pPr>
+        <w:spacing w:after="120"/>
+        <w:ind w:left="1437"/>
+        <w:rPr>
+          <w:rFonts w:ascii="Segoe UI" w:hAnsi="Segoe UI" w:cs="Segoe UI"/>
+          <w:sz w:val="18"/>
+          <w:szCs w:val="18"/>
+          <w:rtl/>
+        </w:rPr>
+      </w:pPr>
+    </w:p>
+    <w:p>
+      <w:pPr>
+        <w:spacing w:after="120"/>
+        <w:ind w:left="1437"/>
+        <w:rPr>
+          <w:rFonts w:ascii="Segoe UI" w:hAnsi="Segoe UI" w:cs="Segoe UI"/>
+          <w:sz w:val="18"/>
+          <w:szCs w:val="18"/>
+          <w:rtl/>
+        </w:rPr>
+      </w:pPr>
+    </w:p>
+    <w:p>
+      <w:pPr>
+        <w:spacing w:after="120"/>
+        <w:ind w:left="1437"/>
+        <w:rPr>
+          <w:rFonts w:ascii="Segoe UI" w:hAnsi="Segoe UI" w:cs="Segoe UI"/>
+          <w:sz w:val="18"/>
+          <w:szCs w:val="18"/>
+          <w:rtl/>
+        </w:rPr>
+      </w:pPr>
+    </w:p>
+    <w:p>
+      <w:pPr>
+        <w:spacing w:after="120"/>
+        <w:ind w:left="1437"/>
+        <w:rPr>
+          <w:rFonts w:ascii="Segoe UI" w:hAnsi="Segoe UI" w:cs="Segoe UI"/>
+          <w:sz w:val="18"/>
+          <w:szCs w:val="18"/>
+          <w:rtl/>
+        </w:rPr>
+      </w:pPr>
+    </w:p>
+    <w:p>
+      <w:pPr>
+        <w:spacing w:after="120"/>
+        <w:ind w:left="1437"/>
+        <w:rPr>
+          <w:rFonts w:ascii="Segoe UI" w:hAnsi="Segoe UI" w:cs="Segoe UI"/>
+          <w:sz w:val="18"/>
+          <w:szCs w:val="18"/>
+          <w:rtl/>
+        </w:rPr>
+      </w:pPr>
+    </w:p>
+    <w:p>
+      <w:pPr>
+        <w:spacing w:after="120"/>
+        <w:ind w:left="1437"/>
+        <w:rPr>
+          <w:rFonts w:ascii="Segoe UI" w:hAnsi="Segoe UI" w:cs="Segoe UI" w:hint="cs"/>
+          <w:sz w:val="18"/>
+          <w:szCs w:val="18"/>
+        </w:rPr>
+      </w:pPr>
+    </w:p>
+    <w:p>
+      <w:pPr>
+        <w:pStyle w:val="a9"/>
+        <w:numPr>
+          <w:ilvl w:val="0"/>
+          <w:numId w:val="26"/>
+        </w:numPr>
+        <w:spacing w:after="120"/>
+        <w:rPr>
+          <w:rFonts w:ascii="Segoe UI" w:hAnsi="Segoe UI" w:cs="Segoe UI"/>
+          <w:b/>
+          <w:bCs/>
+          <w:sz w:val="18"/>
+          <w:szCs w:val="18"/>
+          <w:rtl/>
+        </w:rPr>
+      </w:pPr>
+      <w:r>
+        <w:rPr>
+          <w:rFonts w:ascii="Segoe UI" w:hAnsi="Segoe UI" w:cs="Segoe UI" w:hint="cs"/>
+          <w:b/>
+          <w:bCs/>
+          <w:sz w:val="18"/>
+          <w:szCs w:val="18"/>
+          <w:rtl/>
+        </w:rPr>
+        <w:t>ניתוח</w:t>
+      </w:r>
+      <w:r>
+        <w:rPr>
+          <w:rFonts w:ascii="Segoe UI" w:hAnsi="Segoe UI" w:cs="Segoe UI"/>
+          <w:b/>
+          <w:bCs/>
+          <w:sz w:val="18"/>
+          <w:szCs w:val="18"/>
+          <w:rtl/>
+        </w:rPr>
+        <w:t xml:space="preserve"> </w:t>
+      </w:r>
+      <w:r>
+        <w:rPr>
+          <w:rFonts w:ascii="Segoe UI" w:hAnsi="Segoe UI" w:cs="Segoe UI" w:hint="cs"/>
+          <w:b/>
+          <w:bCs/>
+          <w:sz w:val="18"/>
+          <w:szCs w:val="18"/>
+          <w:rtl/>
+        </w:rPr>
+        <w:t>מבנה</w:t>
+      </w:r>
+      <w:r>
+        <w:rPr>
+          <w:rFonts w:ascii="Segoe UI" w:hAnsi="Segoe UI" w:cs="Segoe UI"/>
+          <w:b/>
+          <w:bCs/>
+          <w:sz w:val="18"/>
+          <w:szCs w:val="18"/>
+          <w:rtl/>
+        </w:rPr>
+        <w:t xml:space="preserve"> </w:t>
+      </w:r>
+      <w:r>
+        <w:rPr>
+          <w:rFonts w:ascii="Segoe UI" w:hAnsi="Segoe UI" w:cs="Segoe UI" w:hint="cs"/>
+          <w:b/>
+          <w:bCs/>
+          <w:sz w:val="18"/>
+          <w:szCs w:val="18"/>
+          <w:rtl/>
+        </w:rPr>
+        <w:t>החבילה</w:t>
+      </w:r>
+      <w:r>
+        <w:rPr>
+          <w:rFonts w:ascii="Segoe UI" w:hAnsi="Segoe UI" w:cs="Segoe UI"/>
+          <w:b/>
+          <w:bCs/>
+          <w:sz w:val="18"/>
+          <w:szCs w:val="18"/>
+          <w:rtl/>
+        </w:rPr>
+        <w:t xml:space="preserve"> (</w:t>
+      </w:r>
+      <w:r>
+        <w:rPr>
+          <w:rFonts w:ascii="Segoe UI" w:hAnsi="Segoe UI" w:cs="Segoe UI"/>
+          <w:b/>
+          <w:bCs/>
+          <w:sz w:val="18"/>
+          <w:szCs w:val="18"/>
+        </w:rPr>
+        <w:t>Packet Details</w:t>
+      </w:r>
+      <w:r>
+        <w:rPr>
+          <w:rFonts w:ascii="Segoe UI" w:hAnsi="Segoe UI" w:cs="Segoe UI"/>
+          <w:b/>
+          <w:bCs/>
+          <w:sz w:val="18"/>
+          <w:szCs w:val="18"/>
+          <w:rtl/>
+        </w:rPr>
+        <w:t xml:space="preserve">): </w:t>
+      </w:r>
+      <w:r>
+        <w:rPr>
+          <w:rFonts w:ascii="Segoe UI" w:hAnsi="Segoe UI" w:cs="Segoe UI" w:hint="cs"/>
+          <w:b/>
+          <w:bCs/>
+          <w:sz w:val="18"/>
+          <w:szCs w:val="18"/>
+          <w:rtl/>
+        </w:rPr>
+        <w:t>בבחינת</w:t>
+      </w:r>
+      <w:r>
+        <w:rPr>
+          <w:rFonts w:ascii="Segoe UI" w:hAnsi="Segoe UI" w:cs="Segoe UI"/>
+          <w:b/>
+          <w:bCs/>
+          <w:sz w:val="18"/>
+          <w:szCs w:val="18"/>
+          <w:rtl/>
+        </w:rPr>
+        <w:t xml:space="preserve"> </w:t>
+      </w:r>
+      <w:r>
+        <w:rPr>
+          <w:rFonts w:ascii="Segoe UI" w:hAnsi="Segoe UI" w:cs="Segoe UI" w:hint="cs"/>
+          <w:b/>
+          <w:bCs/>
+          <w:sz w:val="18"/>
+          <w:szCs w:val="18"/>
+          <w:rtl/>
+        </w:rPr>
+        <w:t>חלונית</w:t>
+      </w:r>
+      <w:r>
+        <w:rPr>
+          <w:rFonts w:ascii="Segoe UI" w:hAnsi="Segoe UI" w:cs="Segoe UI"/>
+          <w:b/>
+          <w:bCs/>
+          <w:sz w:val="18"/>
+          <w:szCs w:val="18"/>
+          <w:rtl/>
+        </w:rPr>
+        <w:t xml:space="preserve"> </w:t>
+      </w:r>
+      <w:r>
+        <w:rPr>
+          <w:rFonts w:ascii="Segoe UI" w:hAnsi="Segoe UI" w:cs="Segoe UI" w:hint="cs"/>
+          <w:b/>
+          <w:bCs/>
+          <w:sz w:val="18"/>
+          <w:szCs w:val="18"/>
+          <w:rtl/>
+        </w:rPr>
+        <w:t>הפרטים</w:t>
+      </w:r>
+      <w:r>
+        <w:rPr>
+          <w:rFonts w:ascii="Segoe UI" w:hAnsi="Segoe UI" w:cs="Segoe UI"/>
+          <w:b/>
+          <w:bCs/>
+          <w:sz w:val="18"/>
+          <w:szCs w:val="18"/>
+          <w:rtl/>
+        </w:rPr>
+        <w:t xml:space="preserve">, </w:t>
+      </w:r>
+      <w:r>
+        <w:rPr>
+          <w:rFonts w:ascii="Segoe UI" w:hAnsi="Segoe UI" w:cs="Segoe UI" w:hint="cs"/>
+          <w:b/>
+          <w:bCs/>
+          <w:sz w:val="18"/>
+          <w:szCs w:val="18"/>
+          <w:rtl/>
+        </w:rPr>
+        <w:t>ניתן</w:t>
+      </w:r>
+      <w:r>
+        <w:rPr>
+          <w:rFonts w:ascii="Segoe UI" w:hAnsi="Segoe UI" w:cs="Segoe UI"/>
+          <w:b/>
+          <w:bCs/>
+          <w:sz w:val="18"/>
+          <w:szCs w:val="18"/>
+          <w:rtl/>
+        </w:rPr>
+        <w:t xml:space="preserve"> </w:t>
+      </w:r>
+      <w:r>
+        <w:rPr>
+          <w:rFonts w:ascii="Segoe UI" w:hAnsi="Segoe UI" w:cs="Segoe UI" w:hint="cs"/>
+          <w:b/>
+          <w:bCs/>
+          <w:sz w:val="18"/>
+          <w:szCs w:val="18"/>
+          <w:rtl/>
+        </w:rPr>
+        <w:t>לראות</w:t>
+      </w:r>
+      <w:r>
+        <w:rPr>
+          <w:rFonts w:ascii="Segoe UI" w:hAnsi="Segoe UI" w:cs="Segoe UI"/>
+          <w:b/>
+          <w:bCs/>
+          <w:sz w:val="18"/>
+          <w:szCs w:val="18"/>
+          <w:rtl/>
+        </w:rPr>
+        <w:t xml:space="preserve"> </w:t>
+      </w:r>
+      <w:r>
+        <w:rPr>
+          <w:rFonts w:ascii="Segoe UI" w:hAnsi="Segoe UI" w:cs="Segoe UI" w:hint="cs"/>
+          <w:b/>
+          <w:bCs/>
+          <w:sz w:val="18"/>
+          <w:szCs w:val="18"/>
+          <w:rtl/>
+        </w:rPr>
+        <w:t>את</w:t>
+      </w:r>
+      <w:r>
+        <w:rPr>
+          <w:rFonts w:ascii="Segoe UI" w:hAnsi="Segoe UI" w:cs="Segoe UI"/>
+          <w:b/>
+          <w:bCs/>
+          <w:sz w:val="18"/>
+          <w:szCs w:val="18"/>
+          <w:rtl/>
+        </w:rPr>
+        <w:t xml:space="preserve"> </w:t>
+      </w:r>
+      <w:r>
+        <w:rPr>
+          <w:rFonts w:ascii="Segoe UI" w:hAnsi="Segoe UI" w:cs="Segoe UI" w:hint="cs"/>
+          <w:b/>
+          <w:bCs/>
+          <w:sz w:val="18"/>
+          <w:szCs w:val="18"/>
+          <w:rtl/>
+        </w:rPr>
+        <w:t>חלוקת</w:t>
+      </w:r>
+      <w:r>
+        <w:rPr>
+          <w:rFonts w:ascii="Segoe UI" w:hAnsi="Segoe UI" w:cs="Segoe UI"/>
+          <w:b/>
+          <w:bCs/>
+          <w:sz w:val="18"/>
+          <w:szCs w:val="18"/>
+          <w:rtl/>
+        </w:rPr>
+        <w:t xml:space="preserve"> </w:t>
+      </w:r>
+      <w:r>
+        <w:rPr>
+          <w:rFonts w:ascii="Segoe UI" w:hAnsi="Segoe UI" w:cs="Segoe UI" w:hint="cs"/>
+          <w:b/>
+          <w:bCs/>
+          <w:sz w:val="18"/>
+          <w:szCs w:val="18"/>
+          <w:rtl/>
+        </w:rPr>
+        <w:t>המידע</w:t>
+      </w:r>
+      <w:r>
+        <w:rPr>
+          <w:rFonts w:ascii="Segoe UI" w:hAnsi="Segoe UI" w:cs="Segoe UI"/>
+          <w:b/>
+          <w:bCs/>
+          <w:sz w:val="18"/>
+          <w:szCs w:val="18"/>
+          <w:rtl/>
+        </w:rPr>
+        <w:t xml:space="preserve"> </w:t>
+      </w:r>
+      <w:r>
+        <w:rPr>
+          <w:rFonts w:ascii="Segoe UI" w:hAnsi="Segoe UI" w:cs="Segoe UI" w:hint="cs"/>
+          <w:b/>
+          <w:bCs/>
+          <w:sz w:val="18"/>
+          <w:szCs w:val="18"/>
+          <w:rtl/>
+        </w:rPr>
+        <w:t>לשכבות</w:t>
+      </w:r>
+      <w:r>
+        <w:rPr>
+          <w:rFonts w:ascii="Segoe UI" w:hAnsi="Segoe UI" w:cs="Segoe UI"/>
+          <w:b/>
+          <w:bCs/>
+          <w:sz w:val="18"/>
+          <w:szCs w:val="18"/>
+          <w:rtl/>
+        </w:rPr>
+        <w:t xml:space="preserve"> </w:t>
+      </w:r>
+      <w:r>
+        <w:rPr>
+          <w:rFonts w:ascii="Segoe UI" w:hAnsi="Segoe UI" w:cs="Segoe UI" w:hint="cs"/>
+          <w:b/>
+          <w:bCs/>
+          <w:sz w:val="18"/>
+          <w:szCs w:val="18"/>
+          <w:rtl/>
+        </w:rPr>
+        <w:t>הפרוטוקול</w:t>
+      </w:r>
+      <w:r>
+        <w:rPr>
+          <w:rFonts w:ascii="Segoe UI" w:hAnsi="Segoe UI" w:cs="Segoe UI"/>
+          <w:b/>
+          <w:bCs/>
+          <w:sz w:val="18"/>
+          <w:szCs w:val="18"/>
+          <w:rtl/>
+        </w:rPr>
+        <w:t>:</w:t>
+      </w:r>
+    </w:p>
+    <w:p>
+      <w:pPr>
+        <w:pStyle w:val="a9"/>
+        <w:numPr>
+          <w:ilvl w:val="0"/>
+          <w:numId w:val="24"/>
+        </w:numPr>
+        <w:spacing w:after="120"/>
+        <w:rPr>
+          <w:rFonts w:ascii="Segoe UI" w:hAnsi="Segoe UI" w:cs="Segoe UI"/>
+          <w:sz w:val="18"/>
+          <w:szCs w:val="18"/>
+          <w:u w:val="single"/>
+          <w:rtl/>
+        </w:rPr>
+      </w:pPr>
+      <w:r>
+        <w:rPr>
+          <w:rFonts w:ascii="Segoe UI" w:hAnsi="Segoe UI" w:cs="Segoe UI" w:hint="cs"/>
+          <w:sz w:val="18"/>
+          <w:szCs w:val="18"/>
+          <w:u w:val="single"/>
+          <w:rtl/>
+        </w:rPr>
+        <w:t>שכבת</w:t>
+      </w:r>
+      <w:r>
+        <w:rPr>
+          <w:rFonts w:ascii="Segoe UI" w:hAnsi="Segoe UI" w:cs="Segoe UI"/>
+          <w:sz w:val="18"/>
+          <w:szCs w:val="18"/>
+          <w:u w:val="single"/>
+          <w:rtl/>
+        </w:rPr>
+        <w:t xml:space="preserve"> </w:t>
+      </w:r>
+      <w:r>
+        <w:rPr>
+          <w:rFonts w:ascii="Segoe UI" w:hAnsi="Segoe UI" w:cs="Segoe UI" w:hint="cs"/>
+          <w:sz w:val="18"/>
+          <w:szCs w:val="18"/>
+          <w:u w:val="single"/>
+          <w:rtl/>
+        </w:rPr>
+        <w:t>ה</w:t>
+      </w:r>
+      <w:r>
+        <w:rPr>
+          <w:rFonts w:ascii="Segoe UI" w:hAnsi="Segoe UI" w:cs="Segoe UI"/>
+          <w:sz w:val="18"/>
+          <w:szCs w:val="18"/>
+          <w:u w:val="single"/>
+          <w:rtl/>
+        </w:rPr>
+        <w:t>-</w:t>
+      </w:r>
+      <w:r>
+        <w:rPr>
+          <w:rFonts w:ascii="Segoe UI" w:hAnsi="Segoe UI" w:cs="Segoe UI"/>
+          <w:sz w:val="18"/>
+          <w:szCs w:val="18"/>
+          <w:u w:val="single"/>
+        </w:rPr>
+        <w:t>IP (Internet Protocol)</w:t>
+      </w:r>
+      <w:r>
+        <w:rPr>
+          <w:rFonts w:ascii="Segoe UI" w:hAnsi="Segoe UI" w:cs="Segoe UI"/>
+          <w:sz w:val="18"/>
+          <w:szCs w:val="18"/>
+          <w:u w:val="single"/>
+          <w:rtl/>
+        </w:rPr>
+        <w:t>:</w:t>
+      </w:r>
+    </w:p>
+    <w:p>
+      <w:pPr>
+        <w:pStyle w:val="a9"/>
+        <w:numPr>
+          <w:ilvl w:val="1"/>
+          <w:numId w:val="24"/>
+        </w:numPr>
+        <w:spacing w:after="120"/>
+        <w:rPr>
+          <w:rFonts w:ascii="Segoe UI" w:hAnsi="Segoe UI" w:cs="Segoe UI"/>
+          <w:sz w:val="18"/>
+          <w:szCs w:val="18"/>
+          <w:rtl/>
+        </w:rPr>
+      </w:pPr>
+      <w:r>
+        <w:rPr>
+          <w:rFonts w:ascii="Segoe UI" w:hAnsi="Segoe UI" w:cs="Segoe UI"/>
+          <w:sz w:val="18"/>
+          <w:szCs w:val="18"/>
+        </w:rPr>
+        <w:t>Time to Live</w:t>
+      </w:r>
+      <w:r>
+        <w:rPr>
+          <w:rFonts w:ascii="Segoe UI" w:hAnsi="Segoe UI" w:cs="Segoe UI"/>
+          <w:sz w:val="18"/>
+          <w:szCs w:val="18"/>
+          <w:rtl/>
+        </w:rPr>
+        <w:t xml:space="preserve">: </w:t>
+      </w:r>
+      <w:r>
+        <w:rPr>
+          <w:rFonts w:ascii="Segoe UI" w:hAnsi="Segoe UI" w:cs="Segoe UI" w:hint="cs"/>
+          <w:sz w:val="18"/>
+          <w:szCs w:val="18"/>
+          <w:rtl/>
+        </w:rPr>
+        <w:t>הערך</w:t>
+      </w:r>
+      <w:r>
+        <w:rPr>
+          <w:rFonts w:ascii="Segoe UI" w:hAnsi="Segoe UI" w:cs="Segoe UI"/>
+          <w:sz w:val="18"/>
+          <w:szCs w:val="18"/>
+          <w:rtl/>
+        </w:rPr>
+        <w:t xml:space="preserve"> </w:t>
+      </w:r>
+      <w:r>
+        <w:rPr>
+          <w:rFonts w:ascii="Segoe UI" w:hAnsi="Segoe UI" w:cs="Segoe UI" w:hint="cs"/>
+          <w:sz w:val="18"/>
+          <w:szCs w:val="18"/>
+          <w:rtl/>
+        </w:rPr>
+        <w:t>הוא</w:t>
+      </w:r>
+      <w:r>
+        <w:rPr>
+          <w:rFonts w:ascii="Segoe UI" w:hAnsi="Segoe UI" w:cs="Segoe UI"/>
+          <w:sz w:val="18"/>
+          <w:szCs w:val="18"/>
+          <w:rtl/>
+        </w:rPr>
+        <w:t xml:space="preserve"> 64. </w:t>
+      </w:r>
+      <w:r>
+        <w:rPr>
+          <w:rFonts w:ascii="Segoe UI" w:hAnsi="Segoe UI" w:cs="Segoe UI" w:hint="cs"/>
+          <w:sz w:val="18"/>
+          <w:szCs w:val="18"/>
+          <w:rtl/>
+        </w:rPr>
+        <w:t>זהו</w:t>
+      </w:r>
+      <w:r>
+        <w:rPr>
+          <w:rFonts w:ascii="Segoe UI" w:hAnsi="Segoe UI" w:cs="Segoe UI"/>
+          <w:sz w:val="18"/>
+          <w:szCs w:val="18"/>
+          <w:rtl/>
+        </w:rPr>
+        <w:t xml:space="preserve"> </w:t>
+      </w:r>
+      <w:r>
+        <w:rPr>
+          <w:rFonts w:ascii="Segoe UI" w:hAnsi="Segoe UI" w:cs="Segoe UI" w:hint="cs"/>
+          <w:sz w:val="18"/>
+          <w:szCs w:val="18"/>
+          <w:rtl/>
+        </w:rPr>
+        <w:t>ערך</w:t>
+      </w:r>
+      <w:r>
+        <w:rPr>
+          <w:rFonts w:ascii="Segoe UI" w:hAnsi="Segoe UI" w:cs="Segoe UI"/>
+          <w:sz w:val="18"/>
+          <w:szCs w:val="18"/>
+          <w:rtl/>
+        </w:rPr>
+        <w:t xml:space="preserve"> </w:t>
+      </w:r>
+      <w:r>
+        <w:rPr>
+          <w:rFonts w:ascii="Segoe UI" w:hAnsi="Segoe UI" w:cs="Segoe UI" w:hint="cs"/>
+          <w:sz w:val="18"/>
+          <w:szCs w:val="18"/>
+          <w:rtl/>
+        </w:rPr>
+        <w:t>סטנדרטי</w:t>
+      </w:r>
+      <w:r>
+        <w:rPr>
+          <w:rFonts w:ascii="Segoe UI" w:hAnsi="Segoe UI" w:cs="Segoe UI"/>
+          <w:sz w:val="18"/>
+          <w:szCs w:val="18"/>
+          <w:rtl/>
+        </w:rPr>
+        <w:t xml:space="preserve"> </w:t>
+      </w:r>
+      <w:r>
+        <w:rPr>
+          <w:rFonts w:ascii="Segoe UI" w:hAnsi="Segoe UI" w:cs="Segoe UI" w:hint="cs"/>
+          <w:sz w:val="18"/>
+          <w:szCs w:val="18"/>
+          <w:rtl/>
+        </w:rPr>
+        <w:t>המעיד</w:t>
+      </w:r>
+      <w:r>
+        <w:rPr>
+          <w:rFonts w:ascii="Segoe UI" w:hAnsi="Segoe UI" w:cs="Segoe UI"/>
+          <w:sz w:val="18"/>
+          <w:szCs w:val="18"/>
+          <w:rtl/>
+        </w:rPr>
+        <w:t xml:space="preserve"> </w:t>
+      </w:r>
+      <w:r>
+        <w:rPr>
+          <w:rFonts w:ascii="Segoe UI" w:hAnsi="Segoe UI" w:cs="Segoe UI" w:hint="cs"/>
+          <w:sz w:val="18"/>
+          <w:szCs w:val="18"/>
+          <w:rtl/>
+        </w:rPr>
+        <w:t>שהחבילה</w:t>
+      </w:r>
+      <w:r>
+        <w:rPr>
+          <w:rFonts w:ascii="Segoe UI" w:hAnsi="Segoe UI" w:cs="Segoe UI"/>
+          <w:sz w:val="18"/>
+          <w:szCs w:val="18"/>
+          <w:rtl/>
+        </w:rPr>
+        <w:t xml:space="preserve"> </w:t>
+      </w:r>
+      <w:r>
+        <w:rPr>
+          <w:rFonts w:ascii="Segoe UI" w:hAnsi="Segoe UI" w:cs="Segoe UI" w:hint="cs"/>
+          <w:sz w:val="18"/>
+          <w:szCs w:val="18"/>
+          <w:rtl/>
+        </w:rPr>
+        <w:t>לא</w:t>
+      </w:r>
+      <w:r>
+        <w:rPr>
+          <w:rFonts w:ascii="Segoe UI" w:hAnsi="Segoe UI" w:cs="Segoe UI"/>
+          <w:sz w:val="18"/>
+          <w:szCs w:val="18"/>
+          <w:rtl/>
+        </w:rPr>
+        <w:t xml:space="preserve"> </w:t>
+      </w:r>
+      <w:r>
+        <w:rPr>
+          <w:rFonts w:ascii="Segoe UI" w:hAnsi="Segoe UI" w:cs="Segoe UI" w:hint="cs"/>
+          <w:sz w:val="18"/>
+          <w:szCs w:val="18"/>
+          <w:rtl/>
+        </w:rPr>
+        <w:t>עברה</w:t>
+      </w:r>
+      <w:r>
+        <w:rPr>
+          <w:rFonts w:ascii="Segoe UI" w:hAnsi="Segoe UI" w:cs="Segoe UI"/>
+          <w:sz w:val="18"/>
+          <w:szCs w:val="18"/>
+          <w:rtl/>
+        </w:rPr>
+        <w:t xml:space="preserve"> </w:t>
+      </w:r>
+      <w:r>
+        <w:rPr>
+          <w:rFonts w:ascii="Segoe UI" w:hAnsi="Segoe UI" w:cs="Segoe UI" w:hint="cs"/>
+          <w:sz w:val="18"/>
+          <w:szCs w:val="18"/>
+          <w:rtl/>
+        </w:rPr>
+        <w:t>דרך</w:t>
+      </w:r>
+      <w:r>
+        <w:rPr>
+          <w:rFonts w:ascii="Segoe UI" w:hAnsi="Segoe UI" w:cs="Segoe UI"/>
+          <w:sz w:val="18"/>
+          <w:szCs w:val="18"/>
+          <w:rtl/>
+        </w:rPr>
+        <w:t xml:space="preserve"> </w:t>
+      </w:r>
+      <w:r>
+        <w:rPr>
+          <w:rFonts w:ascii="Segoe UI" w:hAnsi="Segoe UI" w:cs="Segoe UI" w:hint="cs"/>
+          <w:sz w:val="18"/>
+          <w:szCs w:val="18"/>
+          <w:rtl/>
+        </w:rPr>
+        <w:t>ראוטרים</w:t>
+      </w:r>
+      <w:r>
+        <w:rPr>
+          <w:rFonts w:ascii="Segoe UI" w:hAnsi="Segoe UI" w:cs="Segoe UI"/>
+          <w:sz w:val="18"/>
+          <w:szCs w:val="18"/>
+          <w:rtl/>
+        </w:rPr>
+        <w:t xml:space="preserve">, </w:t>
+      </w:r>
+      <w:r>
+        <w:rPr>
+          <w:rFonts w:ascii="Segoe UI" w:hAnsi="Segoe UI" w:cs="Segoe UI" w:hint="cs"/>
+          <w:sz w:val="18"/>
+          <w:szCs w:val="18"/>
+          <w:rtl/>
+        </w:rPr>
+        <w:t>מה</w:t>
+      </w:r>
+      <w:r>
+        <w:rPr>
+          <w:rFonts w:ascii="Segoe UI" w:hAnsi="Segoe UI" w:cs="Segoe UI"/>
+          <w:sz w:val="18"/>
+          <w:szCs w:val="18"/>
+          <w:rtl/>
+        </w:rPr>
+        <w:t xml:space="preserve"> </w:t>
+      </w:r>
+      <w:r>
+        <w:rPr>
+          <w:rFonts w:ascii="Segoe UI" w:hAnsi="Segoe UI" w:cs="Segoe UI" w:hint="cs"/>
+          <w:sz w:val="18"/>
+          <w:szCs w:val="18"/>
+          <w:rtl/>
+        </w:rPr>
+        <w:t>שמאשש</w:t>
+      </w:r>
+      <w:r>
+        <w:rPr>
+          <w:rFonts w:ascii="Segoe UI" w:hAnsi="Segoe UI" w:cs="Segoe UI"/>
+          <w:sz w:val="18"/>
+          <w:szCs w:val="18"/>
+          <w:rtl/>
+        </w:rPr>
+        <w:t xml:space="preserve"> </w:t>
+      </w:r>
+      <w:r>
+        <w:rPr>
+          <w:rFonts w:ascii="Segoe UI" w:hAnsi="Segoe UI" w:cs="Segoe UI" w:hint="cs"/>
+          <w:sz w:val="18"/>
+          <w:szCs w:val="18"/>
+          <w:rtl/>
+        </w:rPr>
+        <w:t>שמדובר</w:t>
+      </w:r>
+      <w:r>
+        <w:rPr>
+          <w:rFonts w:ascii="Segoe UI" w:hAnsi="Segoe UI" w:cs="Segoe UI"/>
+          <w:sz w:val="18"/>
+          <w:szCs w:val="18"/>
+          <w:rtl/>
+        </w:rPr>
+        <w:t xml:space="preserve"> </w:t>
+      </w:r>
+      <w:r>
+        <w:rPr>
+          <w:rFonts w:ascii="Segoe UI" w:hAnsi="Segoe UI" w:cs="Segoe UI" w:hint="cs"/>
+          <w:sz w:val="18"/>
+          <w:szCs w:val="18"/>
+          <w:rtl/>
+        </w:rPr>
+        <w:t>בתעבורה</w:t>
+      </w:r>
+      <w:r>
+        <w:rPr>
+          <w:rFonts w:ascii="Segoe UI" w:hAnsi="Segoe UI" w:cs="Segoe UI"/>
+          <w:sz w:val="18"/>
+          <w:szCs w:val="18"/>
+          <w:rtl/>
+        </w:rPr>
+        <w:t xml:space="preserve"> </w:t>
+      </w:r>
+      <w:r>
+        <w:rPr>
+          <w:rFonts w:ascii="Segoe UI" w:hAnsi="Segoe UI" w:cs="Segoe UI" w:hint="cs"/>
+          <w:sz w:val="18"/>
+          <w:szCs w:val="18"/>
+          <w:rtl/>
+        </w:rPr>
+        <w:t>פנימית</w:t>
+      </w:r>
+      <w:r>
+        <w:rPr>
+          <w:rFonts w:ascii="Segoe UI" w:hAnsi="Segoe UI" w:cs="Segoe UI"/>
+          <w:sz w:val="18"/>
+          <w:szCs w:val="18"/>
+          <w:rtl/>
+        </w:rPr>
+        <w:t xml:space="preserve"> (</w:t>
+      </w:r>
+      <w:r>
+        <w:rPr>
+          <w:rFonts w:ascii="Segoe UI" w:hAnsi="Segoe UI" w:cs="Segoe UI"/>
+          <w:sz w:val="18"/>
+          <w:szCs w:val="18"/>
+        </w:rPr>
+        <w:t>Localhost</w:t>
+      </w:r>
+      <w:r>
+        <w:rPr>
+          <w:rFonts w:ascii="Segoe UI" w:hAnsi="Segoe UI" w:cs="Segoe UI"/>
+          <w:sz w:val="18"/>
+          <w:szCs w:val="18"/>
+          <w:rtl/>
+        </w:rPr>
+        <w:t>).</w:t>
+      </w:r>
+    </w:p>
+    <w:p>
+      <w:pPr>
+        <w:pStyle w:val="a9"/>
+        <w:numPr>
+          <w:ilvl w:val="1"/>
+          <w:numId w:val="24"/>
+        </w:numPr>
+        <w:spacing w:after="120"/>
+        <w:rPr>
+          <w:rFonts w:ascii="Segoe UI" w:hAnsi="Segoe UI" w:cs="Segoe UI"/>
+          <w:sz w:val="18"/>
+          <w:szCs w:val="18"/>
+          <w:rtl/>
+        </w:rPr>
+      </w:pPr>
+      <w:r>
+        <w:rPr>
+          <w:rFonts w:ascii="Segoe UI" w:hAnsi="Segoe UI" w:cs="Segoe UI"/>
+          <w:sz w:val="18"/>
+          <w:szCs w:val="18"/>
+        </w:rPr>
+        <w:lastRenderedPageBreak/>
+        <w:t>Header Checksum</w:t>
+      </w:r>
+      <w:r>
+        <w:rPr>
+          <w:rFonts w:ascii="Segoe UI" w:hAnsi="Segoe UI" w:cs="Segoe UI"/>
+          <w:sz w:val="18"/>
+          <w:szCs w:val="18"/>
+          <w:rtl/>
+        </w:rPr>
+        <w:t xml:space="preserve">: </w:t>
+      </w:r>
+      <w:r>
+        <w:rPr>
+          <w:rFonts w:ascii="Segoe UI" w:hAnsi="Segoe UI" w:cs="Segoe UI" w:hint="cs"/>
+          <w:sz w:val="18"/>
+          <w:szCs w:val="18"/>
+          <w:rtl/>
+        </w:rPr>
+        <w:t>מופיע</w:t>
+      </w:r>
+      <w:r>
+        <w:rPr>
+          <w:rFonts w:ascii="Segoe UI" w:hAnsi="Segoe UI" w:cs="Segoe UI"/>
+          <w:sz w:val="18"/>
+          <w:szCs w:val="18"/>
+          <w:rtl/>
+        </w:rPr>
+        <w:t xml:space="preserve"> </w:t>
+      </w:r>
+      <w:r>
+        <w:rPr>
+          <w:rFonts w:ascii="Segoe UI" w:hAnsi="Segoe UI" w:cs="Segoe UI" w:hint="cs"/>
+          <w:sz w:val="18"/>
+          <w:szCs w:val="18"/>
+          <w:rtl/>
+        </w:rPr>
+        <w:t>כ</w:t>
+      </w:r>
+      <w:r>
+        <w:rPr>
+          <w:rFonts w:ascii="Segoe UI" w:hAnsi="Segoe UI" w:cs="Segoe UI"/>
+          <w:sz w:val="18"/>
+          <w:szCs w:val="18"/>
+          <w:rtl/>
+        </w:rPr>
+        <w:t>-</w:t>
+      </w:r>
+      <w:r>
+        <w:rPr>
+          <w:rFonts w:ascii="Segoe UI" w:hAnsi="Segoe UI" w:cs="Segoe UI"/>
+          <w:sz w:val="18"/>
+          <w:szCs w:val="18"/>
+        </w:rPr>
+        <w:t>Unverified</w:t>
+      </w:r>
+      <w:r>
+        <w:rPr>
+          <w:rFonts w:ascii="Segoe UI" w:hAnsi="Segoe UI" w:cs="Segoe UI"/>
+          <w:sz w:val="18"/>
+          <w:szCs w:val="18"/>
+          <w:rtl/>
+        </w:rPr>
+        <w:t xml:space="preserve">. </w:t>
+      </w:r>
+      <w:r>
+        <w:rPr>
+          <w:rFonts w:ascii="Segoe UI" w:hAnsi="Segoe UI" w:cs="Segoe UI" w:hint="cs"/>
+          <w:sz w:val="18"/>
+          <w:szCs w:val="18"/>
+          <w:rtl/>
+        </w:rPr>
+        <w:t>זהו</w:t>
+      </w:r>
+      <w:r>
+        <w:rPr>
+          <w:rFonts w:ascii="Segoe UI" w:hAnsi="Segoe UI" w:cs="Segoe UI"/>
+          <w:sz w:val="18"/>
+          <w:szCs w:val="18"/>
+          <w:rtl/>
+        </w:rPr>
+        <w:t xml:space="preserve"> </w:t>
+      </w:r>
+      <w:r>
+        <w:rPr>
+          <w:rFonts w:ascii="Segoe UI" w:hAnsi="Segoe UI" w:cs="Segoe UI" w:hint="cs"/>
+          <w:sz w:val="18"/>
+          <w:szCs w:val="18"/>
+          <w:rtl/>
+        </w:rPr>
+        <w:t>מצב</w:t>
+      </w:r>
+      <w:r>
+        <w:rPr>
+          <w:rFonts w:ascii="Segoe UI" w:hAnsi="Segoe UI" w:cs="Segoe UI"/>
+          <w:sz w:val="18"/>
+          <w:szCs w:val="18"/>
+          <w:rtl/>
+        </w:rPr>
+        <w:t xml:space="preserve"> </w:t>
+      </w:r>
+      <w:r>
+        <w:rPr>
+          <w:rFonts w:ascii="Segoe UI" w:hAnsi="Segoe UI" w:cs="Segoe UI" w:hint="cs"/>
+          <w:sz w:val="18"/>
+          <w:szCs w:val="18"/>
+          <w:rtl/>
+        </w:rPr>
+        <w:t>תקין</w:t>
+      </w:r>
+      <w:r>
+        <w:rPr>
+          <w:rFonts w:ascii="Segoe UI" w:hAnsi="Segoe UI" w:cs="Segoe UI"/>
+          <w:sz w:val="18"/>
+          <w:szCs w:val="18"/>
+          <w:rtl/>
+        </w:rPr>
+        <w:t xml:space="preserve"> </w:t>
+      </w:r>
+      <w:r>
+        <w:rPr>
+          <w:rFonts w:ascii="Segoe UI" w:hAnsi="Segoe UI" w:cs="Segoe UI" w:hint="cs"/>
+          <w:sz w:val="18"/>
+          <w:szCs w:val="18"/>
+          <w:rtl/>
+        </w:rPr>
+        <w:t>ולא</w:t>
+      </w:r>
+      <w:r>
+        <w:rPr>
+          <w:rFonts w:ascii="Segoe UI" w:hAnsi="Segoe UI" w:cs="Segoe UI"/>
+          <w:sz w:val="18"/>
+          <w:szCs w:val="18"/>
+          <w:rtl/>
+        </w:rPr>
+        <w:t xml:space="preserve"> </w:t>
+      </w:r>
+      <w:r>
+        <w:rPr>
+          <w:rFonts w:ascii="Segoe UI" w:hAnsi="Segoe UI" w:cs="Segoe UI" w:hint="cs"/>
+          <w:sz w:val="18"/>
+          <w:szCs w:val="18"/>
+          <w:rtl/>
+        </w:rPr>
+        <w:t>שגיאה</w:t>
+      </w:r>
+      <w:r>
+        <w:rPr>
+          <w:rFonts w:ascii="Segoe UI" w:hAnsi="Segoe UI" w:cs="Segoe UI"/>
+          <w:sz w:val="18"/>
+          <w:szCs w:val="18"/>
+          <w:rtl/>
+        </w:rPr>
+        <w:t xml:space="preserve">; </w:t>
+      </w:r>
+      <w:r>
+        <w:rPr>
+          <w:rFonts w:ascii="Segoe UI" w:hAnsi="Segoe UI" w:cs="Segoe UI" w:hint="cs"/>
+          <w:sz w:val="18"/>
+          <w:szCs w:val="18"/>
+          <w:rtl/>
+        </w:rPr>
+        <w:t>מערכת</w:t>
+      </w:r>
+      <w:r>
+        <w:rPr>
+          <w:rFonts w:ascii="Segoe UI" w:hAnsi="Segoe UI" w:cs="Segoe UI"/>
+          <w:sz w:val="18"/>
+          <w:szCs w:val="18"/>
+          <w:rtl/>
+        </w:rPr>
+        <w:t xml:space="preserve"> </w:t>
+      </w:r>
+      <w:r>
+        <w:rPr>
+          <w:rFonts w:ascii="Segoe UI" w:hAnsi="Segoe UI" w:cs="Segoe UI" w:hint="cs"/>
+          <w:sz w:val="18"/>
+          <w:szCs w:val="18"/>
+          <w:rtl/>
+        </w:rPr>
+        <w:t>ההפעלה</w:t>
+      </w:r>
+      <w:r>
+        <w:rPr>
+          <w:rFonts w:ascii="Segoe UI" w:hAnsi="Segoe UI" w:cs="Segoe UI"/>
+          <w:sz w:val="18"/>
+          <w:szCs w:val="18"/>
+          <w:rtl/>
+        </w:rPr>
+        <w:t xml:space="preserve"> </w:t>
+      </w:r>
+      <w:r>
+        <w:rPr>
+          <w:rFonts w:ascii="Segoe UI" w:hAnsi="Segoe UI" w:cs="Segoe UI" w:hint="cs"/>
+          <w:sz w:val="18"/>
+          <w:szCs w:val="18"/>
+          <w:rtl/>
+        </w:rPr>
+        <w:t>מעבירה</w:t>
+      </w:r>
+      <w:r>
+        <w:rPr>
+          <w:rFonts w:ascii="Segoe UI" w:hAnsi="Segoe UI" w:cs="Segoe UI"/>
+          <w:sz w:val="18"/>
+          <w:szCs w:val="18"/>
+          <w:rtl/>
+        </w:rPr>
+        <w:t xml:space="preserve"> </w:t>
+      </w:r>
+      <w:r>
+        <w:rPr>
+          <w:rFonts w:ascii="Segoe UI" w:hAnsi="Segoe UI" w:cs="Segoe UI" w:hint="cs"/>
+          <w:sz w:val="18"/>
+          <w:szCs w:val="18"/>
+          <w:rtl/>
+        </w:rPr>
+        <w:t>את</w:t>
+      </w:r>
+      <w:r>
+        <w:rPr>
+          <w:rFonts w:ascii="Segoe UI" w:hAnsi="Segoe UI" w:cs="Segoe UI"/>
+          <w:sz w:val="18"/>
+          <w:szCs w:val="18"/>
+          <w:rtl/>
+        </w:rPr>
+        <w:t xml:space="preserve"> </w:t>
+      </w:r>
+      <w:r>
+        <w:rPr>
+          <w:rFonts w:ascii="Segoe UI" w:hAnsi="Segoe UI" w:cs="Segoe UI" w:hint="cs"/>
+          <w:sz w:val="18"/>
+          <w:szCs w:val="18"/>
+          <w:rtl/>
+        </w:rPr>
+        <w:t>חישוב</w:t>
+      </w:r>
+      <w:r>
+        <w:rPr>
+          <w:rFonts w:ascii="Segoe UI" w:hAnsi="Segoe UI" w:cs="Segoe UI"/>
+          <w:sz w:val="18"/>
+          <w:szCs w:val="18"/>
+          <w:rtl/>
+        </w:rPr>
+        <w:t xml:space="preserve"> "</w:t>
+      </w:r>
+      <w:r>
+        <w:rPr>
+          <w:rFonts w:ascii="Segoe UI" w:hAnsi="Segoe UI" w:cs="Segoe UI" w:hint="cs"/>
+          <w:sz w:val="18"/>
+          <w:szCs w:val="18"/>
+          <w:rtl/>
+        </w:rPr>
+        <w:t>ספרת</w:t>
+      </w:r>
+      <w:r>
+        <w:rPr>
+          <w:rFonts w:ascii="Segoe UI" w:hAnsi="Segoe UI" w:cs="Segoe UI"/>
+          <w:sz w:val="18"/>
+          <w:szCs w:val="18"/>
+          <w:rtl/>
+        </w:rPr>
+        <w:t xml:space="preserve"> </w:t>
+      </w:r>
+      <w:r>
+        <w:rPr>
+          <w:rFonts w:ascii="Segoe UI" w:hAnsi="Segoe UI" w:cs="Segoe UI" w:hint="cs"/>
+          <w:sz w:val="18"/>
+          <w:szCs w:val="18"/>
+          <w:rtl/>
+        </w:rPr>
+        <w:t>הביקורת</w:t>
+      </w:r>
+      <w:r>
+        <w:rPr>
+          <w:rFonts w:ascii="Segoe UI" w:hAnsi="Segoe UI" w:cs="Segoe UI"/>
+          <w:sz w:val="18"/>
+          <w:szCs w:val="18"/>
+          <w:rtl/>
+        </w:rPr>
+        <w:t xml:space="preserve">" </w:t>
+      </w:r>
+      <w:r>
+        <w:rPr>
+          <w:rFonts w:ascii="Segoe UI" w:hAnsi="Segoe UI" w:cs="Segoe UI" w:hint="cs"/>
+          <w:sz w:val="18"/>
+          <w:szCs w:val="18"/>
+          <w:rtl/>
+        </w:rPr>
+        <w:t>לכרטיס</w:t>
+      </w:r>
+      <w:r>
+        <w:rPr>
+          <w:rFonts w:ascii="Segoe UI" w:hAnsi="Segoe UI" w:cs="Segoe UI"/>
+          <w:sz w:val="18"/>
+          <w:szCs w:val="18"/>
+          <w:rtl/>
+        </w:rPr>
+        <w:t xml:space="preserve"> </w:t>
+      </w:r>
+      <w:r>
+        <w:rPr>
+          <w:rFonts w:ascii="Segoe UI" w:hAnsi="Segoe UI" w:cs="Segoe UI" w:hint="cs"/>
+          <w:sz w:val="18"/>
+          <w:szCs w:val="18"/>
+          <w:rtl/>
+        </w:rPr>
+        <w:t>הרשת</w:t>
+      </w:r>
+      <w:r>
+        <w:rPr>
+          <w:rFonts w:ascii="Segoe UI" w:hAnsi="Segoe UI" w:cs="Segoe UI"/>
+          <w:sz w:val="18"/>
+          <w:szCs w:val="18"/>
+          <w:rtl/>
+        </w:rPr>
+        <w:t xml:space="preserve"> (</w:t>
+      </w:r>
+      <w:r>
+        <w:rPr>
+          <w:rFonts w:ascii="Segoe UI" w:hAnsi="Segoe UI" w:cs="Segoe UI"/>
+          <w:sz w:val="18"/>
+          <w:szCs w:val="18"/>
+        </w:rPr>
+        <w:t>Offloading</w:t>
+      </w:r>
+      <w:r>
+        <w:rPr>
+          <w:rFonts w:ascii="Segoe UI" w:hAnsi="Segoe UI" w:cs="Segoe UI"/>
+          <w:sz w:val="18"/>
+          <w:szCs w:val="18"/>
+          <w:rtl/>
+        </w:rPr>
+        <w:t xml:space="preserve">) </w:t>
+      </w:r>
+      <w:r>
+        <w:rPr>
+          <w:rFonts w:ascii="Segoe UI" w:hAnsi="Segoe UI" w:cs="Segoe UI" w:hint="cs"/>
+          <w:sz w:val="18"/>
+          <w:szCs w:val="18"/>
+          <w:rtl/>
+        </w:rPr>
+        <w:t>כדי</w:t>
+      </w:r>
+      <w:r>
+        <w:rPr>
+          <w:rFonts w:ascii="Segoe UI" w:hAnsi="Segoe UI" w:cs="Segoe UI"/>
+          <w:sz w:val="18"/>
+          <w:szCs w:val="18"/>
+          <w:rtl/>
+        </w:rPr>
+        <w:t xml:space="preserve"> </w:t>
+      </w:r>
+      <w:r>
+        <w:rPr>
+          <w:rFonts w:ascii="Segoe UI" w:hAnsi="Segoe UI" w:cs="Segoe UI" w:hint="cs"/>
+          <w:sz w:val="18"/>
+          <w:szCs w:val="18"/>
+          <w:rtl/>
+        </w:rPr>
+        <w:t>לחסוך</w:t>
+      </w:r>
+      <w:r>
+        <w:rPr>
+          <w:rFonts w:ascii="Segoe UI" w:hAnsi="Segoe UI" w:cs="Segoe UI"/>
+          <w:sz w:val="18"/>
+          <w:szCs w:val="18"/>
+          <w:rtl/>
+        </w:rPr>
+        <w:t xml:space="preserve"> </w:t>
+      </w:r>
+      <w:r>
+        <w:rPr>
+          <w:rFonts w:ascii="Segoe UI" w:hAnsi="Segoe UI" w:cs="Segoe UI" w:hint="cs"/>
+          <w:sz w:val="18"/>
+          <w:szCs w:val="18"/>
+          <w:rtl/>
+        </w:rPr>
+        <w:t>במשאבים</w:t>
+      </w:r>
+      <w:r>
+        <w:rPr>
+          <w:rFonts w:ascii="Segoe UI" w:hAnsi="Segoe UI" w:cs="Segoe UI"/>
+          <w:sz w:val="18"/>
+          <w:szCs w:val="18"/>
+          <w:rtl/>
+        </w:rPr>
+        <w:t xml:space="preserve">, </w:t>
+      </w:r>
+      <w:r>
+        <w:rPr>
+          <w:rFonts w:ascii="Segoe UI" w:hAnsi="Segoe UI" w:cs="Segoe UI" w:hint="cs"/>
+          <w:sz w:val="18"/>
+          <w:szCs w:val="18"/>
+          <w:rtl/>
+        </w:rPr>
+        <w:t>ולכן</w:t>
+      </w:r>
+      <w:r>
+        <w:rPr>
+          <w:rFonts w:ascii="Segoe UI" w:hAnsi="Segoe UI" w:cs="Segoe UI"/>
+          <w:sz w:val="18"/>
+          <w:szCs w:val="18"/>
+          <w:rtl/>
+        </w:rPr>
+        <w:t xml:space="preserve"> </w:t>
+      </w:r>
+      <w:r>
+        <w:rPr>
+          <w:rFonts w:ascii="Segoe UI" w:hAnsi="Segoe UI" w:cs="Segoe UI"/>
+          <w:sz w:val="18"/>
+          <w:szCs w:val="18"/>
+        </w:rPr>
+        <w:t>WIRESHARK</w:t>
+      </w:r>
+      <w:r>
+        <w:rPr>
+          <w:rFonts w:ascii="Segoe UI" w:hAnsi="Segoe UI" w:cs="Segoe UI"/>
+          <w:sz w:val="18"/>
+          <w:szCs w:val="18"/>
+          <w:rtl/>
+        </w:rPr>
+        <w:t xml:space="preserve"> (</w:t>
+      </w:r>
+      <w:r>
+        <w:rPr>
+          <w:rFonts w:ascii="Segoe UI" w:hAnsi="Segoe UI" w:cs="Segoe UI" w:hint="cs"/>
+          <w:sz w:val="18"/>
+          <w:szCs w:val="18"/>
+          <w:rtl/>
+        </w:rPr>
+        <w:t>שלוכד</w:t>
+      </w:r>
+      <w:r>
+        <w:rPr>
+          <w:rFonts w:ascii="Segoe UI" w:hAnsi="Segoe UI" w:cs="Segoe UI"/>
+          <w:sz w:val="18"/>
+          <w:szCs w:val="18"/>
+          <w:rtl/>
+        </w:rPr>
+        <w:t xml:space="preserve"> </w:t>
+      </w:r>
+      <w:r>
+        <w:rPr>
+          <w:rFonts w:ascii="Segoe UI" w:hAnsi="Segoe UI" w:cs="Segoe UI" w:hint="cs"/>
+          <w:sz w:val="18"/>
+          <w:szCs w:val="18"/>
+          <w:rtl/>
+        </w:rPr>
+        <w:t>את</w:t>
+      </w:r>
+      <w:r>
+        <w:rPr>
+          <w:rFonts w:ascii="Segoe UI" w:hAnsi="Segoe UI" w:cs="Segoe UI"/>
+          <w:sz w:val="18"/>
+          <w:szCs w:val="18"/>
+          <w:rtl/>
+        </w:rPr>
+        <w:t xml:space="preserve"> </w:t>
+      </w:r>
+      <w:r>
+        <w:rPr>
+          <w:rFonts w:ascii="Segoe UI" w:hAnsi="Segoe UI" w:cs="Segoe UI" w:hint="cs"/>
+          <w:sz w:val="18"/>
+          <w:szCs w:val="18"/>
+          <w:rtl/>
+        </w:rPr>
+        <w:t>המידע</w:t>
+      </w:r>
+      <w:r>
+        <w:rPr>
+          <w:rFonts w:ascii="Segoe UI" w:hAnsi="Segoe UI" w:cs="Segoe UI"/>
+          <w:sz w:val="18"/>
+          <w:szCs w:val="18"/>
+          <w:rtl/>
+        </w:rPr>
+        <w:t xml:space="preserve"> </w:t>
+      </w:r>
+      <w:r>
+        <w:rPr>
+          <w:rFonts w:ascii="Segoe UI" w:hAnsi="Segoe UI" w:cs="Segoe UI" w:hint="cs"/>
+          <w:sz w:val="18"/>
+          <w:szCs w:val="18"/>
+          <w:rtl/>
+        </w:rPr>
+        <w:t>לפני</w:t>
+      </w:r>
+      <w:r>
+        <w:rPr>
+          <w:rFonts w:ascii="Segoe UI" w:hAnsi="Segoe UI" w:cs="Segoe UI"/>
+          <w:sz w:val="18"/>
+          <w:szCs w:val="18"/>
+          <w:rtl/>
+        </w:rPr>
+        <w:t xml:space="preserve"> </w:t>
+      </w:r>
+      <w:r>
+        <w:rPr>
+          <w:rFonts w:ascii="Segoe UI" w:hAnsi="Segoe UI" w:cs="Segoe UI" w:hint="cs"/>
+          <w:sz w:val="18"/>
+          <w:szCs w:val="18"/>
+          <w:rtl/>
+        </w:rPr>
+        <w:t>כן</w:t>
+      </w:r>
+      <w:r>
+        <w:rPr>
+          <w:rFonts w:ascii="Segoe UI" w:hAnsi="Segoe UI" w:cs="Segoe UI"/>
+          <w:sz w:val="18"/>
+          <w:szCs w:val="18"/>
+          <w:rtl/>
+        </w:rPr>
+        <w:t xml:space="preserve">) </w:t>
+      </w:r>
+      <w:r>
+        <w:rPr>
+          <w:rFonts w:ascii="Segoe UI" w:hAnsi="Segoe UI" w:cs="Segoe UI" w:hint="cs"/>
+          <w:sz w:val="18"/>
+          <w:szCs w:val="18"/>
+          <w:rtl/>
+        </w:rPr>
+        <w:t>לא</w:t>
+      </w:r>
+      <w:r>
+        <w:rPr>
+          <w:rFonts w:ascii="Segoe UI" w:hAnsi="Segoe UI" w:cs="Segoe UI"/>
+          <w:sz w:val="18"/>
+          <w:szCs w:val="18"/>
+          <w:rtl/>
+        </w:rPr>
+        <w:t xml:space="preserve"> </w:t>
+      </w:r>
+      <w:r>
+        <w:rPr>
+          <w:rFonts w:ascii="Segoe UI" w:hAnsi="Segoe UI" w:cs="Segoe UI" w:hint="cs"/>
+          <w:sz w:val="18"/>
+          <w:szCs w:val="18"/>
+          <w:rtl/>
+        </w:rPr>
+        <w:t>רואה</w:t>
+      </w:r>
+      <w:r>
+        <w:rPr>
+          <w:rFonts w:ascii="Segoe UI" w:hAnsi="Segoe UI" w:cs="Segoe UI"/>
+          <w:sz w:val="18"/>
+          <w:szCs w:val="18"/>
+          <w:rtl/>
+        </w:rPr>
+        <w:t xml:space="preserve"> </w:t>
+      </w:r>
+      <w:r>
+        <w:rPr>
+          <w:rFonts w:ascii="Segoe UI" w:hAnsi="Segoe UI" w:cs="Segoe UI" w:hint="cs"/>
+          <w:sz w:val="18"/>
+          <w:szCs w:val="18"/>
+          <w:rtl/>
+        </w:rPr>
+        <w:t>את</w:t>
+      </w:r>
+      <w:r>
+        <w:rPr>
+          <w:rFonts w:ascii="Segoe UI" w:hAnsi="Segoe UI" w:cs="Segoe UI"/>
+          <w:sz w:val="18"/>
+          <w:szCs w:val="18"/>
+          <w:rtl/>
+        </w:rPr>
+        <w:t xml:space="preserve"> </w:t>
+      </w:r>
+      <w:r>
+        <w:rPr>
+          <w:rFonts w:ascii="Segoe UI" w:hAnsi="Segoe UI" w:cs="Segoe UI" w:hint="cs"/>
+          <w:sz w:val="18"/>
+          <w:szCs w:val="18"/>
+          <w:rtl/>
+        </w:rPr>
+        <w:t>הערך</w:t>
+      </w:r>
+      <w:r>
+        <w:rPr>
+          <w:rFonts w:ascii="Segoe UI" w:hAnsi="Segoe UI" w:cs="Segoe UI"/>
+          <w:sz w:val="18"/>
+          <w:szCs w:val="18"/>
+          <w:rtl/>
+        </w:rPr>
+        <w:t xml:space="preserve"> </w:t>
+      </w:r>
+      <w:r>
+        <w:rPr>
+          <w:rFonts w:ascii="Segoe UI" w:hAnsi="Segoe UI" w:cs="Segoe UI" w:hint="cs"/>
+          <w:sz w:val="18"/>
+          <w:szCs w:val="18"/>
+          <w:rtl/>
+        </w:rPr>
+        <w:t>הסופי</w:t>
+      </w:r>
+      <w:r>
+        <w:rPr>
+          <w:rFonts w:ascii="Segoe UI" w:hAnsi="Segoe UI" w:cs="Segoe UI"/>
+          <w:sz w:val="18"/>
+          <w:szCs w:val="18"/>
+          <w:rtl/>
+        </w:rPr>
+        <w:t>.</w:t>
+      </w:r>
+    </w:p>
+    <w:p>
+      <w:pPr>
+        <w:pStyle w:val="a9"/>
+        <w:numPr>
+          <w:ilvl w:val="0"/>
+          <w:numId w:val="24"/>
+        </w:numPr>
+        <w:spacing w:after="120"/>
+        <w:rPr>
+          <w:rFonts w:ascii="Segoe UI" w:hAnsi="Segoe UI" w:cs="Segoe UI"/>
+          <w:sz w:val="18"/>
+          <w:szCs w:val="18"/>
+          <w:u w:val="single"/>
+          <w:rtl/>
+        </w:rPr>
+      </w:pPr>
+      <w:r>
+        <w:rPr>
+          <w:rFonts w:ascii="Segoe UI" w:hAnsi="Segoe UI" w:cs="Segoe UI" w:hint="cs"/>
+          <w:sz w:val="18"/>
+          <w:szCs w:val="18"/>
+          <w:u w:val="single"/>
+          <w:rtl/>
+        </w:rPr>
+        <w:t>שכבת</w:t>
+      </w:r>
+      <w:r>
+        <w:rPr>
+          <w:rFonts w:ascii="Segoe UI" w:hAnsi="Segoe UI" w:cs="Segoe UI"/>
+          <w:sz w:val="18"/>
+          <w:szCs w:val="18"/>
+          <w:u w:val="single"/>
+          <w:rtl/>
+        </w:rPr>
+        <w:t xml:space="preserve"> </w:t>
+      </w:r>
+      <w:r>
+        <w:rPr>
+          <w:rFonts w:ascii="Segoe UI" w:hAnsi="Segoe UI" w:cs="Segoe UI" w:hint="cs"/>
+          <w:sz w:val="18"/>
+          <w:szCs w:val="18"/>
+          <w:u w:val="single"/>
+          <w:rtl/>
+        </w:rPr>
+        <w:t>התעבורה</w:t>
+      </w:r>
+      <w:r>
+        <w:rPr>
+          <w:rFonts w:ascii="Segoe UI" w:hAnsi="Segoe UI" w:cs="Segoe UI"/>
+          <w:sz w:val="18"/>
+          <w:szCs w:val="18"/>
+          <w:u w:val="single"/>
+          <w:rtl/>
+        </w:rPr>
+        <w:t xml:space="preserve"> (</w:t>
+      </w:r>
+      <w:r>
+        <w:rPr>
+          <w:rFonts w:ascii="Segoe UI" w:hAnsi="Segoe UI" w:cs="Segoe UI"/>
+          <w:sz w:val="18"/>
+          <w:szCs w:val="18"/>
+          <w:u w:val="single"/>
+        </w:rPr>
+        <w:t>TCP</w:t>
+      </w:r>
+      <w:r>
+        <w:rPr>
+          <w:rFonts w:ascii="Segoe UI" w:hAnsi="Segoe UI" w:cs="Segoe UI"/>
+          <w:sz w:val="18"/>
+          <w:szCs w:val="18"/>
+          <w:u w:val="single"/>
+          <w:rtl/>
+        </w:rPr>
+        <w:t>):</w:t>
+      </w:r>
+    </w:p>
+    <w:p>
+      <w:pPr>
+        <w:pStyle w:val="a9"/>
+        <w:numPr>
+          <w:ilvl w:val="1"/>
+          <w:numId w:val="24"/>
+        </w:numPr>
+        <w:spacing w:after="120"/>
+        <w:rPr>
+          <w:rFonts w:ascii="Segoe UI" w:hAnsi="Segoe UI" w:cs="Segoe UI"/>
+          <w:sz w:val="18"/>
+          <w:szCs w:val="18"/>
+          <w:rtl/>
+        </w:rPr>
+      </w:pPr>
+      <w:r>
+        <w:rPr>
+          <w:rFonts w:ascii="Segoe UI" w:hAnsi="Segoe UI" w:cs="Segoe UI"/>
+          <w:sz w:val="18"/>
+          <w:szCs w:val="18"/>
+        </w:rPr>
+        <w:t>Ports</w:t>
+      </w:r>
+      <w:r>
+        <w:rPr>
+          <w:rFonts w:ascii="Segoe UI" w:hAnsi="Segoe UI" w:cs="Segoe UI"/>
+          <w:sz w:val="18"/>
+          <w:szCs w:val="18"/>
+          <w:rtl/>
+        </w:rPr>
+        <w:t xml:space="preserve">: </w:t>
+      </w:r>
+      <w:r>
+        <w:rPr>
+          <w:rFonts w:ascii="Segoe UI" w:hAnsi="Segoe UI" w:cs="Segoe UI" w:hint="cs"/>
+          <w:sz w:val="18"/>
+          <w:szCs w:val="18"/>
+          <w:rtl/>
+        </w:rPr>
+        <w:t>ניתן</w:t>
+      </w:r>
+      <w:r>
+        <w:rPr>
+          <w:rFonts w:ascii="Segoe UI" w:hAnsi="Segoe UI" w:cs="Segoe UI"/>
+          <w:sz w:val="18"/>
+          <w:szCs w:val="18"/>
+          <w:rtl/>
+        </w:rPr>
+        <w:t xml:space="preserve"> </w:t>
+      </w:r>
+      <w:r>
+        <w:rPr>
+          <w:rFonts w:ascii="Segoe UI" w:hAnsi="Segoe UI" w:cs="Segoe UI" w:hint="cs"/>
+          <w:sz w:val="18"/>
+          <w:szCs w:val="18"/>
+          <w:rtl/>
+        </w:rPr>
+        <w:t>לראות</w:t>
+      </w:r>
+      <w:r>
+        <w:rPr>
+          <w:rFonts w:ascii="Segoe UI" w:hAnsi="Segoe UI" w:cs="Segoe UI"/>
+          <w:sz w:val="18"/>
+          <w:szCs w:val="18"/>
+          <w:rtl/>
+        </w:rPr>
+        <w:t xml:space="preserve"> </w:t>
+      </w:r>
+      <w:r>
+        <w:rPr>
+          <w:rFonts w:ascii="Segoe UI" w:hAnsi="Segoe UI" w:cs="Segoe UI" w:hint="cs"/>
+          <w:sz w:val="18"/>
+          <w:szCs w:val="18"/>
+          <w:rtl/>
+        </w:rPr>
+        <w:t>בבירור</w:t>
+      </w:r>
+      <w:r>
+        <w:rPr>
+          <w:rFonts w:ascii="Segoe UI" w:hAnsi="Segoe UI" w:cs="Segoe UI"/>
+          <w:sz w:val="18"/>
+          <w:szCs w:val="18"/>
+          <w:rtl/>
+        </w:rPr>
+        <w:t xml:space="preserve"> </w:t>
+      </w:r>
+      <w:r>
+        <w:rPr>
+          <w:rFonts w:ascii="Segoe UI" w:hAnsi="Segoe UI" w:cs="Segoe UI" w:hint="cs"/>
+          <w:sz w:val="18"/>
+          <w:szCs w:val="18"/>
+          <w:rtl/>
+        </w:rPr>
+        <w:t>את</w:t>
+      </w:r>
+      <w:r>
+        <w:rPr>
+          <w:rFonts w:ascii="Segoe UI" w:hAnsi="Segoe UI" w:cs="Segoe UI"/>
+          <w:sz w:val="18"/>
+          <w:szCs w:val="18"/>
+          <w:rtl/>
+        </w:rPr>
+        <w:t xml:space="preserve"> </w:t>
+      </w:r>
+      <w:r>
+        <w:rPr>
+          <w:rFonts w:ascii="Segoe UI" w:hAnsi="Segoe UI" w:cs="Segoe UI" w:hint="cs"/>
+          <w:sz w:val="18"/>
+          <w:szCs w:val="18"/>
+          <w:rtl/>
+        </w:rPr>
+        <w:t>פורט</w:t>
+      </w:r>
+      <w:r>
+        <w:rPr>
+          <w:rFonts w:ascii="Segoe UI" w:hAnsi="Segoe UI" w:cs="Segoe UI"/>
+          <w:sz w:val="18"/>
+          <w:szCs w:val="18"/>
+          <w:rtl/>
+        </w:rPr>
+        <w:t xml:space="preserve"> </w:t>
+      </w:r>
+      <w:r>
+        <w:rPr>
+          <w:rFonts w:ascii="Segoe UI" w:hAnsi="Segoe UI" w:cs="Segoe UI" w:hint="cs"/>
+          <w:sz w:val="18"/>
+          <w:szCs w:val="18"/>
+          <w:rtl/>
+        </w:rPr>
+        <w:t>המקור</w:t>
+      </w:r>
+      <w:r>
+        <w:rPr>
+          <w:rFonts w:ascii="Segoe UI" w:hAnsi="Segoe UI" w:cs="Segoe UI"/>
+          <w:sz w:val="18"/>
+          <w:szCs w:val="18"/>
+          <w:rtl/>
+        </w:rPr>
+        <w:t xml:space="preserve"> (60554) </w:t>
+      </w:r>
+      <w:r>
+        <w:rPr>
+          <w:rFonts w:ascii="Segoe UI" w:hAnsi="Segoe UI" w:cs="Segoe UI" w:hint="cs"/>
+          <w:sz w:val="18"/>
+          <w:szCs w:val="18"/>
+          <w:rtl/>
+        </w:rPr>
+        <w:t>ופורט</w:t>
+      </w:r>
+      <w:r>
+        <w:rPr>
+          <w:rFonts w:ascii="Segoe UI" w:hAnsi="Segoe UI" w:cs="Segoe UI"/>
+          <w:sz w:val="18"/>
+          <w:szCs w:val="18"/>
+          <w:rtl/>
+        </w:rPr>
+        <w:t xml:space="preserve"> </w:t>
+      </w:r>
+      <w:r>
+        <w:rPr>
+          <w:rFonts w:ascii="Segoe UI" w:hAnsi="Segoe UI" w:cs="Segoe UI" w:hint="cs"/>
+          <w:sz w:val="18"/>
+          <w:szCs w:val="18"/>
+          <w:rtl/>
+        </w:rPr>
+        <w:t>היעד</w:t>
+      </w:r>
+      <w:r>
+        <w:rPr>
+          <w:rFonts w:ascii="Segoe UI" w:hAnsi="Segoe UI" w:cs="Segoe UI"/>
+          <w:sz w:val="18"/>
+          <w:szCs w:val="18"/>
+          <w:rtl/>
+        </w:rPr>
+        <w:t xml:space="preserve"> (12345).</w:t>
+      </w:r>
+    </w:p>
+    <w:p>
+      <w:pPr>
+        <w:pStyle w:val="a9"/>
+        <w:numPr>
+          <w:ilvl w:val="1"/>
+          <w:numId w:val="24"/>
+        </w:numPr>
+        <w:spacing w:after="120"/>
+        <w:rPr>
+          <w:rFonts w:ascii="Segoe UI" w:hAnsi="Segoe UI" w:cs="Segoe UI"/>
+          <w:sz w:val="18"/>
+          <w:szCs w:val="18"/>
+        </w:rPr>
+      </w:pPr>
+      <w:r>
+        <w:rPr>
+          <w:rFonts w:ascii="Segoe UI" w:hAnsi="Segoe UI" w:cs="Segoe UI"/>
+          <w:sz w:val="18"/>
+          <w:szCs w:val="18"/>
+        </w:rPr>
+        <w:t>Len (Length)</w:t>
+      </w:r>
+      <w:r>
+        <w:rPr>
+          <w:rFonts w:ascii="Segoe UI" w:hAnsi="Segoe UI" w:cs="Segoe UI"/>
+          <w:sz w:val="18"/>
+          <w:szCs w:val="18"/>
+          <w:rtl/>
+        </w:rPr>
+        <w:t xml:space="preserve">: </w:t>
+      </w:r>
+      <w:r>
+        <w:rPr>
+          <w:rFonts w:ascii="Segoe UI" w:hAnsi="Segoe UI" w:cs="Segoe UI" w:hint="cs"/>
+          <w:sz w:val="18"/>
+          <w:szCs w:val="18"/>
+          <w:rtl/>
+        </w:rPr>
+        <w:t>מציין</w:t>
+      </w:r>
+      <w:r>
+        <w:rPr>
+          <w:rFonts w:ascii="Segoe UI" w:hAnsi="Segoe UI" w:cs="Segoe UI"/>
+          <w:sz w:val="18"/>
+          <w:szCs w:val="18"/>
+          <w:rtl/>
+        </w:rPr>
+        <w:t xml:space="preserve"> </w:t>
+      </w:r>
+      <w:r>
+        <w:rPr>
+          <w:rFonts w:ascii="Segoe UI" w:hAnsi="Segoe UI" w:cs="Segoe UI" w:hint="cs"/>
+          <w:sz w:val="18"/>
+          <w:szCs w:val="18"/>
+          <w:rtl/>
+        </w:rPr>
+        <w:t>את</w:t>
+      </w:r>
+      <w:r>
+        <w:rPr>
+          <w:rFonts w:ascii="Segoe UI" w:hAnsi="Segoe UI" w:cs="Segoe UI"/>
+          <w:sz w:val="18"/>
+          <w:szCs w:val="18"/>
+          <w:rtl/>
+        </w:rPr>
+        <w:t xml:space="preserve"> </w:t>
+      </w:r>
+      <w:r>
+        <w:rPr>
+          <w:rFonts w:ascii="Segoe UI" w:hAnsi="Segoe UI" w:cs="Segoe UI" w:hint="cs"/>
+          <w:sz w:val="18"/>
+          <w:szCs w:val="18"/>
+          <w:rtl/>
+        </w:rPr>
+        <w:t>אורך</w:t>
+      </w:r>
+      <w:r>
+        <w:rPr>
+          <w:rFonts w:ascii="Segoe UI" w:hAnsi="Segoe UI" w:cs="Segoe UI"/>
+          <w:sz w:val="18"/>
+          <w:szCs w:val="18"/>
+          <w:rtl/>
+        </w:rPr>
+        <w:t xml:space="preserve"> </w:t>
+      </w:r>
+      <w:r>
+        <w:rPr>
+          <w:rFonts w:ascii="Segoe UI" w:hAnsi="Segoe UI" w:cs="Segoe UI" w:hint="cs"/>
+          <w:sz w:val="18"/>
+          <w:szCs w:val="18"/>
+          <w:rtl/>
+        </w:rPr>
+        <w:t>המידע</w:t>
+      </w:r>
+      <w:r>
+        <w:rPr>
+          <w:rFonts w:ascii="Segoe UI" w:hAnsi="Segoe UI" w:cs="Segoe UI"/>
+          <w:sz w:val="18"/>
+          <w:szCs w:val="18"/>
+          <w:rtl/>
+        </w:rPr>
+        <w:t xml:space="preserve"> </w:t>
+      </w:r>
+      <w:r>
+        <w:rPr>
+          <w:rFonts w:ascii="Segoe UI" w:hAnsi="Segoe UI" w:cs="Segoe UI" w:hint="cs"/>
+          <w:sz w:val="18"/>
+          <w:szCs w:val="18"/>
+          <w:rtl/>
+        </w:rPr>
+        <w:t>נטו</w:t>
+      </w:r>
+      <w:r>
+        <w:rPr>
+          <w:rFonts w:ascii="Segoe UI" w:hAnsi="Segoe UI" w:cs="Segoe UI"/>
+          <w:sz w:val="18"/>
+          <w:szCs w:val="18"/>
+          <w:rtl/>
+        </w:rPr>
+        <w:t xml:space="preserve"> (</w:t>
+      </w:r>
+      <w:r>
+        <w:rPr>
+          <w:rFonts w:ascii="Segoe UI" w:hAnsi="Segoe UI" w:cs="Segoe UI"/>
+          <w:sz w:val="18"/>
+          <w:szCs w:val="18"/>
+        </w:rPr>
+        <w:t>Payload</w:t>
+      </w:r>
+      <w:r>
+        <w:rPr>
+          <w:rFonts w:ascii="Segoe UI" w:hAnsi="Segoe UI" w:cs="Segoe UI"/>
+          <w:sz w:val="18"/>
+          <w:szCs w:val="18"/>
+          <w:rtl/>
+        </w:rPr>
+        <w:t xml:space="preserve">) </w:t>
+      </w:r>
+      <w:r>
+        <w:rPr>
+          <w:rFonts w:ascii="Segoe UI" w:hAnsi="Segoe UI" w:cs="Segoe UI" w:hint="cs"/>
+          <w:sz w:val="18"/>
+          <w:szCs w:val="18"/>
+          <w:rtl/>
+        </w:rPr>
+        <w:t>שנשלח</w:t>
+      </w:r>
+      <w:r>
+        <w:rPr>
+          <w:rFonts w:ascii="Segoe UI" w:hAnsi="Segoe UI" w:cs="Segoe UI"/>
+          <w:sz w:val="18"/>
+          <w:szCs w:val="18"/>
+          <w:rtl/>
+        </w:rPr>
+        <w:t xml:space="preserve"> </w:t>
+      </w:r>
+      <w:r>
+        <w:rPr>
+          <w:rFonts w:ascii="Segoe UI" w:hAnsi="Segoe UI" w:cs="Segoe UI" w:hint="cs"/>
+          <w:sz w:val="18"/>
+          <w:szCs w:val="18"/>
+          <w:rtl/>
+        </w:rPr>
+        <w:t>בחבילה</w:t>
+      </w:r>
+      <w:r>
+        <w:rPr>
+          <w:rFonts w:ascii="Segoe UI" w:hAnsi="Segoe UI" w:cs="Segoe UI"/>
+          <w:sz w:val="18"/>
+          <w:szCs w:val="18"/>
+          <w:rtl/>
+        </w:rPr>
+        <w:t xml:space="preserve"> </w:t>
+      </w:r>
+      <w:r>
+        <w:rPr>
+          <w:rFonts w:ascii="Segoe UI" w:hAnsi="Segoe UI" w:cs="Segoe UI" w:hint="cs"/>
+          <w:sz w:val="18"/>
+          <w:szCs w:val="18"/>
+          <w:rtl/>
+        </w:rPr>
+        <w:t>זו</w:t>
+      </w:r>
+      <w:r>
+        <w:rPr>
+          <w:rFonts w:ascii="Segoe UI" w:hAnsi="Segoe UI" w:cs="Segoe UI"/>
+          <w:sz w:val="18"/>
+          <w:szCs w:val="18"/>
+          <w:rtl/>
+        </w:rPr>
+        <w:t xml:space="preserve"> (22 </w:t>
+      </w:r>
+      <w:r>
+        <w:rPr>
+          <w:rFonts w:ascii="Segoe UI" w:hAnsi="Segoe UI" w:cs="Segoe UI" w:hint="cs"/>
+          <w:sz w:val="18"/>
+          <w:szCs w:val="18"/>
+          <w:rtl/>
+        </w:rPr>
+        <w:t>בתים</w:t>
+      </w:r>
+      <w:r>
+        <w:rPr>
+          <w:rFonts w:ascii="Segoe UI" w:hAnsi="Segoe UI" w:cs="Segoe UI"/>
+          <w:sz w:val="18"/>
+          <w:szCs w:val="18"/>
+          <w:rtl/>
+        </w:rPr>
+        <w:t>).</w:t>
+      </w:r>
+    </w:p>
+    <w:p>
+      <w:pPr>
+        <w:spacing w:after="120"/>
         <w:ind w:left="357" w:firstLine="363"/>
         <w:rPr>
           <w:rFonts w:ascii="Segoe UI" w:hAnsi="Segoe UI" w:cs="Segoe UI"/>
-          <w:sz w:val="18"/>
-          <w:szCs w:val="18"/>
-        </w:rPr>
-      </w:pPr>
-      <w:r>
-        <w:rPr>
-          <w:rFonts w:ascii="Segoe UI" w:hAnsi="Segoe UI" w:cs="Segoe UI"/>
+          <w:b/>
+          <w:bCs/>
+          <w:sz w:val="18"/>
+          <w:szCs w:val="18"/>
+        </w:rPr>
+      </w:pPr>
+      <w:r>
+        <w:rPr>
+          <w:rFonts w:ascii="Segoe UI" w:hAnsi="Segoe UI" w:cs="Segoe UI"/>
+          <w:b/>
+          <w:bCs/>
           <w:sz w:val="18"/>
           <w:szCs w:val="18"/>
           <w:rtl/>
@@ -4223,7 +6361,20 @@
       </w:r>
       <w:r>
         <w:rPr>
-          <w:rFonts w:ascii="Segoe UI" w:hAnsi="Segoe UI" w:cs="Segoe UI"/>
+          <w:rFonts w:ascii="Segoe UI" w:hAnsi="Segoe UI" w:cs="Segoe UI" w:hint="cs"/>
+          <w:b/>
+          <w:bCs/>
+          <w:sz w:val="18"/>
+          <w:szCs w:val="18"/>
+          <w:rtl/>
+        </w:rPr>
+        <w:t xml:space="preserve"> 1</w:t>
+      </w:r>
+      <w:r>
+        <w:rPr>
+          <w:rFonts w:ascii="Segoe UI" w:hAnsi="Segoe UI" w:cs="Segoe UI"/>
+          <w:b/>
+          <w:bCs/>
           <w:sz w:val="18"/>
           <w:szCs w:val="18"/>
         </w:rPr>
@@ -4502,6 +6653,104 @@
     </w:sectPr>
   </w:body>
 </w:document>
+</file>
+
+<file path=word/endnotes.xml><?xml version="1.0" encoding="utf-8"?>
+<w:endnotes xmlns:wpc="http://schemas.microsoft.com/office/word/2010/wordprocessingCanvas" xmlns:cx="http://schemas.microsoft.com/office/drawing/2014/chartex" xmlns:cx1="http://schemas.microsoft.com/office/drawing/2015/9/8/chartex" xmlns:cx2="http://schemas.microsoft.com/office/drawing/2015/10/21/chartex" xmlns:cx3="http://schemas.microsoft.com/office/drawing/2016/5/9/chartex" xmlns:cx4="http://schemas.microsoft.com/office/drawing/2016/5/10/chartex" xmlns:cx5="http://schemas.microsoft.com/office/drawing/2016/5/11/chartex" xmlns:cx6="http://schemas.microsoft.com/office/drawing/2016/5/12/chartex" xmlns:cx7="http://schemas.microsoft.com/office/drawing/2016/5/13/chartex" xmlns:cx8="http://schemas.microsoft.com/office/drawing/2016/5/14/chartex" xmlns:mc="http://schemas.openxmlformats.org/markup-compatibility/2006" xmlns:aink="http://schemas.microsoft.com/office/drawing/2016/ink" xmlns:am3d="http://schemas.microsoft.com/office/drawing/2017/model3d" xmlns:o="urn:schemas-microsoft-com:office:office" xmlns:oel="http://schemas.microsoft.com/office/2019/extlst" xmlns:r="http://schemas.openxmlformats.org/officeDocument/2006/relationships" xmlns:m="http://schemas.openxmlformats.org/officeDocument/2006/math" xmlns:v="urn:schemas-microsoft-com:vml" xmlns:wp14="http://schemas.microsoft.com/office/word/2010/wordprocessingDrawing" xmlns:wp="http://schemas.openxmlformats.org/drawingml/2006/wordprocessingDrawing" xmlns:w10="urn:schemas-microsoft-com:office:word" xmlns:w="http://schemas.openxmlformats.org/wordprocessingml/2006/main" xmlns:w14="http://schemas.microsoft.com/office/word/2010/wordml" xmlns:w15="http://schemas.microsoft.com/office/word/2012/wordml" xmlns:w16cex="http://schemas.microsoft.com/office/word/2018/wordml/cex" xmlns:w16cid="http://schemas.microsoft.com/office/word/2016/wordml/cid" xmlns:w16="http://schemas.microsoft.com/office/word/2018/wordml" xmlns:w16du="http://schemas.microsoft.com/office/word/2023/wordml/word16du" xmlns:w16sdtdh="http://schemas.microsoft.com/office/word/2020/wordml/sdtdatahash" xmlns:w16sdtfl="http://schemas.microsoft.com/office/word/2024/wordml/sdtformatlock" xmlns:w16se="http://schemas.microsoft.com/office/word/2015/wordml/symex" xmlns:wpg="http://schemas.microsoft.com/office/word/2010/wordprocessingGroup" xmlns:wpi="http://schemas.microsoft.com/office/word/2010/wordprocessingInk" xmlns:wne="http://schemas.microsoft.com/office/word/2006/wordml" xmlns:wps="http://schemas.microsoft.com/office/word/2010/wordprocessingShape" mc:Ignorable="w14 w15 w16se w16cid w16 w16cex w16sdtdh w16sdtfl w16du wp14">
+  <w:endnote w:type="separator" w:id="-1">
+    <w:p>
+      <w:pPr>
+        <w:spacing w:after="0" w:line="240" w:lineRule="auto"/>
+      </w:pPr>
+      <w:r>
+        <w:separator/>
+      </w:r>
+    </w:p>
+  </w:endnote>
+  <w:endnote w:type="continuationSeparator" w:id="0">
+    <w:p>
+      <w:pPr>
+        <w:spacing w:after="0" w:line="240" w:lineRule="auto"/>
+      </w:pPr>
+      <w:r>
+        <w:continuationSeparator/>
+      </w:r>
+    </w:p>
+  </w:endnote>
+</w:endnotes>
+</file>
+
+<file path=word/footnotes.xml><?xml version="1.0" encoding="utf-8"?>
+<w:footnotes xmlns:wpc="http://schemas.microsoft.com/office/word/2010/wordprocessingCanvas" xmlns:cx="http://schemas.microsoft.com/office/drawing/2014/chartex" xmlns:cx1="http://schemas.microsoft.com/office/drawing/2015/9/8/chartex" xmlns:cx2="http://schemas.microsoft.com/office/drawing/2015/10/21/chartex" xmlns:cx3="http://schemas.microsoft.com/office/drawing/2016/5/9/chartex" xmlns:cx4="http://schemas.microsoft.com/office/drawing/2016/5/10/chartex" xmlns:cx5="http://schemas.microsoft.com/office/drawing/2016/5/11/chartex" xmlns:cx6="http://schemas.microsoft.com/office/drawing/2016/5/12/chartex" xmlns:cx7="http://schemas.microsoft.com/office/drawing/2016/5/13/chartex" xmlns:cx8="http://schemas.microsoft.com/office/drawing/2016/5/14/chartex" xmlns:mc="http://schemas.openxmlformats.org/markup-compatibility/2006" xmlns:aink="http://schemas.microsoft.com/office/drawing/2016/ink" xmlns:am3d="http://schemas.microsoft.com/office/drawing/2017/model3d" xmlns:o="urn:schemas-microsoft-com:office:office" xmlns:oel="http://schemas.microsoft.com/office/2019/extlst" xmlns:r="http://schemas.openxmlformats.org/officeDocument/2006/relationships" xmlns:m="http://schemas.openxmlformats.org/officeDocument/2006/math" xmlns:v="urn:schemas-microsoft-com:vml" xmlns:wp14="http://schemas.microsoft.com/office/word/2010/wordprocessingDrawing" xmlns:wp="http://schemas.openxmlformats.org/drawingml/2006/wordprocessingDrawing" xmlns:w10="urn:schemas-microsoft-com:office:word" xmlns:w="http://schemas.openxmlformats.org/wordprocessingml/2006/main" xmlns:w14="http://schemas.microsoft.com/office/word/2010/wordml" xmlns:w15="http://schemas.microsoft.com/office/word/2012/wordml" xmlns:w16cex="http://schemas.microsoft.com/office/word/2018/wordml/cex" xmlns:w16cid="http://schemas.microsoft.com/office/word/2016/wordml/cid" xmlns:w16="http://schemas.microsoft.com/office/word/2018/wordml" xmlns:w16du="http://schemas.microsoft.com/office/word/2023/wordml/word16du" xmlns:w16sdtdh="http://schemas.microsoft.com/office/word/2020/wordml/sdtdatahash" xmlns:w16sdtfl="http://schemas.microsoft.com/office/word/2024/wordml/sdtformatlock" xmlns:w16se="http://schemas.microsoft.com/office/word/2015/wordml/symex" xmlns:wpg="http://schemas.microsoft.com/office/word/2010/wordprocessingGroup" xmlns:wpi="http://schemas.microsoft.com/office/word/2010/wordprocessingInk" xmlns:wne="http://schemas.microsoft.com/office/word/2006/wordml" xmlns:wps="http://schemas.microsoft.com/office/word/2010/wordprocessingShape" mc:Ignorable="w14 w15 w16se w16cid w16 w16cex w16sdtdh w16sdtfl w16du wp14">
+  <w:footnote w:type="separator" w:id="-1">
+    <w:p>
+      <w:pPr>
+        <w:spacing w:after="0" w:line="240" w:lineRule="auto"/>
+      </w:pPr>
+      <w:r>
+        <w:separator/>
+      </w:r>
+    </w:p>
+  </w:footnote>
+  <w:footnote w:type="continuationSeparator" w:id="0">
+    <w:p>
+      <w:pPr>
+        <w:spacing w:after="0" w:line="240" w:lineRule="auto"/>
+      </w:pPr>
+      <w:r>
+        <w:continuationSeparator/>
+      </w:r>
+    </w:p>
+  </w:footnote>
+  <w:footnote w:id="1">
+    <w:p>
+      <w:pPr>
+        <w:pStyle w:val="af"/>
+        <w:rPr>
+          <w:rFonts w:ascii="Segoe UI" w:hAnsi="Segoe UI" w:cs="Segoe UI"/>
+          <w:sz w:val="14"/>
+          <w:szCs w:val="14"/>
+          <w:rtl/>
+        </w:rPr>
+      </w:pPr>
+      <w:r>
+        <w:rPr>
+          <w:rStyle w:val="af1"/>
+          <w:rFonts w:ascii="Segoe UI" w:hAnsi="Segoe UI" w:cs="Segoe UI"/>
+          <w:sz w:val="14"/>
+          <w:szCs w:val="14"/>
+        </w:rPr>
+        <w:footnoteRef/>
+      </w:r>
+      <w:r>
+        <w:rPr>
+          <w:rFonts w:ascii="Segoe UI" w:hAnsi="Segoe UI" w:cs="Segoe UI"/>
+          <w:sz w:val="14"/>
+          <w:szCs w:val="14"/>
+          <w:rtl/>
+        </w:rPr>
+        <w:t xml:space="preserve"> </w:t>
+      </w:r>
+      <w:r>
+        <w:rPr>
+          <w:rFonts w:ascii="Segoe UI" w:hAnsi="Segoe UI" w:cs="Segoe UI"/>
+          <w:sz w:val="14"/>
+          <w:szCs w:val="14"/>
+          <w:rtl/>
+        </w:rPr>
+        <w:t>איור 1 – צילום של התעבורה במהלך הרצת סקריפט ה</w:t>
+      </w:r>
+      <w:r>
+        <w:rPr>
+          <w:rFonts w:ascii="Segoe UI" w:hAnsi="Segoe UI" w:cs="Segoe UI"/>
+          <w:sz w:val="14"/>
+          <w:szCs w:val="14"/>
+        </w:rPr>
+        <w:t>JUPITER</w:t>
+      </w:r>
+    </w:p>
+  </w:footnote>
+</w:footnotes>
 </file>
 
 <file path=word/numbering.xml><?xml version="1.0" encoding="utf-8"?>
@@ -8644,6 +10893,7 @@
   <w:style w:type="character" w:default="1" w:styleId="a0">
     <w:name w:val="Default Paragraph Font"/>
     <w:uiPriority w:val="1"/>
+    <w:semiHidden/>
     <w:unhideWhenUsed/>
   </w:style>
   <w:style w:type="table" w:default="1" w:styleId="a1">
@@ -8972,6 +11222,64 @@
     <w:basedOn w:val="a0"/>
     <w:rsid w:val="00D10D8C"/>
   </w:style>
+  <w:style w:type="paragraph" w:styleId="ae">
+    <w:name w:val="caption"/>
+    <w:basedOn w:val="a"/>
+    <w:next w:val="a"/>
+    <w:uiPriority w:val="35"/>
+    <w:unhideWhenUsed/>
+    <w:qFormat/>
+    <w:rsid w:val="00734805"/>
+    <w:pPr>
+      <w:spacing w:after="200" w:line="240" w:lineRule="auto"/>
+    </w:pPr>
+    <w:rPr>
+      <w:i/>
+      <w:iCs/>
+      <w:color w:val="0E2841" w:themeColor="text2"/>
+      <w:sz w:val="18"/>
+      <w:szCs w:val="18"/>
+    </w:rPr>
+  </w:style>
+  <w:style w:type="paragraph" w:styleId="af">
+    <w:name w:val="footnote text"/>
+    <w:basedOn w:val="a"/>
+    <w:link w:val="af0"/>
+    <w:uiPriority w:val="99"/>
+    <w:semiHidden/>
+    <w:unhideWhenUsed/>
+    <w:rsid w:val="003065C8"/>
+    <w:pPr>
+      <w:spacing w:after="0" w:line="240" w:lineRule="auto"/>
+    </w:pPr>
+    <w:rPr>
+      <w:sz w:val="20"/>
+      <w:szCs w:val="20"/>
+    </w:rPr>
+  </w:style>
+  <w:style w:type="character" w:customStyle="1" w:styleId="af0">
+    <w:name w:val="טקסט הערת שוליים תו"/>
+    <w:basedOn w:val="a0"/>
+    <w:link w:val="af"/>
+    <w:uiPriority w:val="99"/>
+    <w:semiHidden/>
+    <w:rsid w:val="003065C8"/>
+    <w:rPr>
+      <w:sz w:val="20"/>
+      <w:szCs w:val="20"/>
+    </w:rPr>
+  </w:style>
+  <w:style w:type="character" w:styleId="af1">
+    <w:name w:val="footnote reference"/>
+    <w:basedOn w:val="a0"/>
+    <w:uiPriority w:val="99"/>
+    <w:semiHidden/>
+    <w:unhideWhenUsed/>
+    <w:rsid w:val="003065C8"/>
+    <w:rPr>
+      <w:vertAlign w:val="superscript"/>
+    </w:rPr>
+  </w:style>
 </w:styles>
 </file>
 
@@ -9288,4 +11596,16 @@
     </a:ext>
   </a:extLst>
 </a:theme>
+</file>
+
+<file path=customXml/item1.xml><?xml version="1.0" encoding="utf-8"?>
+<b:Sources xmlns:b="http://schemas.openxmlformats.org/officeDocument/2006/bibliography" xmlns="http://schemas.openxmlformats.org/officeDocument/2006/bibliography" SelectedStyle="\APASixthEditionOfficeOnline.xsl" StyleName="APA" Version="6"/>
+</file>
+
+<file path=customXml/itemProps1.xml><?xml version="1.0" encoding="utf-8"?>
+<ds:datastoreItem xmlns:ds="http://schemas.openxmlformats.org/officeDocument/2006/customXml" ds:itemID="{176C0893-ECC9-4E85-940C-E456E3E5A30F}">
+  <ds:schemaRefs>
+    <ds:schemaRef ds:uri="http://schemas.openxmlformats.org/officeDocument/2006/bibliography"/>
+  </ds:schemaRefs>
+</ds:datastoreItem>
 </file>